--- a/reports/lab6.docx
+++ b/reports/lab6.docx
@@ -776,7 +776,6 @@
         </w:rPr>
         <w:t>Загрузка картинки в фоновом потоке (</w:t>
       </w:r>
-      <w:proofErr w:type="spellStart"/>
       <w:r>
         <w:rPr>
           <w:rFonts w:ascii="Times New Roman" w:hAnsi="Times New Roman" w:cs="Times New Roman"/>
@@ -786,7 +785,6 @@
         </w:rPr>
         <w:t>AsyncTask</w:t>
       </w:r>
-      <w:proofErr w:type="spellEnd"/>
       <w:r>
         <w:rPr>
           <w:rFonts w:ascii="Times New Roman" w:hAnsi="Times New Roman" w:cs="Times New Roman"/>
@@ -1263,7 +1261,6 @@
         </w:rPr>
         <w:t xml:space="preserve"> (</w:t>
       </w:r>
-      <w:proofErr w:type="spellStart"/>
       <w:r>
         <w:rPr>
           <w:sz w:val="28"/>
@@ -1272,7 +1269,6 @@
         </w:rPr>
         <w:t>ui</w:t>
       </w:r>
-      <w:proofErr w:type="spellEnd"/>
       <w:r>
         <w:rPr>
           <w:sz w:val="28"/>
@@ -1340,7 +1336,6 @@
         </w:rPr>
         <w:t xml:space="preserve">, </w:t>
       </w:r>
-      <w:proofErr w:type="spellStart"/>
       <w:r>
         <w:rPr>
           <w:sz w:val="28"/>
@@ -1349,7 +1344,6 @@
         </w:rPr>
         <w:t>AsyncTask</w:t>
       </w:r>
-      <w:proofErr w:type="spellEnd"/>
       <w:r>
         <w:rPr>
           <w:sz w:val="28"/>
@@ -1471,7 +1465,6 @@
         </w:rPr>
         <w:t xml:space="preserve">происходит каждые 16 </w:t>
       </w:r>
-      <w:proofErr w:type="spellStart"/>
       <w:r>
         <w:rPr>
           <w:sz w:val="28"/>
@@ -1480,7 +1473,6 @@
         </w:rPr>
         <w:t>ms</w:t>
       </w:r>
-      <w:proofErr w:type="spellEnd"/>
       <w:r>
         <w:rPr>
           <w:sz w:val="28"/>
@@ -1519,25 +1511,7 @@
           <w:szCs w:val="28"/>
           <w:shd w:val="clear" w:color="auto" w:fill="FFFFFF"/>
         </w:rPr>
-        <w:t>Класс </w:t>
-      </w:r>
-      <w:proofErr w:type="spellStart"/>
-      <w:r>
-        <w:rPr>
-          <w:sz w:val="28"/>
-          <w:szCs w:val="28"/>
-          <w:shd w:val="clear" w:color="auto" w:fill="FFFFFF"/>
-        </w:rPr>
-        <w:t>AsyncTask</w:t>
-      </w:r>
-      <w:proofErr w:type="spellEnd"/>
-      <w:r>
-        <w:rPr>
-          <w:sz w:val="28"/>
-          <w:szCs w:val="28"/>
-          <w:shd w:val="clear" w:color="auto" w:fill="FFFFFF"/>
-        </w:rPr>
-        <w:t> предлагает простой и удобный механизм для перемещения трудоёмких операций в фоновый поток. Благодаря ему вы получаете удобство синхронизации обработчиков событий с графическим потоком, что позволяет обновлять элементы пользовательского интерфейса для отчета о ходе выполнения задачи или для вывода результатов, когда задача завершена.</w:t>
+        <w:t>Класс AsyncTask предлагает простой и удобный механизм для перемещения трудоёмких операций в фоновый поток. Благодаря ему вы получаете удобство синхронизации обработчиков событий с графическим потоком, что позволяет обновлять элементы пользовательского интерфейса для отчета о ходе выполнения задачи или для вывода результатов, когда задача завершена.</w:t>
       </w:r>
       <w:r>
         <w:rPr>
@@ -1552,39 +1526,7 @@
           <w:sz w:val="28"/>
           <w:szCs w:val="28"/>
         </w:rPr>
-        <w:t>У </w:t>
-      </w:r>
-      <w:proofErr w:type="spellStart"/>
-      <w:r>
-        <w:rPr>
-          <w:sz w:val="28"/>
-          <w:szCs w:val="28"/>
-        </w:rPr>
-        <w:t>AsyncTask</w:t>
-      </w:r>
-      <w:proofErr w:type="spellEnd"/>
-      <w:r>
-        <w:rPr>
-          <w:sz w:val="28"/>
-          <w:szCs w:val="28"/>
-        </w:rPr>
-        <w:t> есть несколько основных методов. Обязательным является метод </w:t>
-      </w:r>
-      <w:proofErr w:type="spellStart"/>
-      <w:r>
-        <w:rPr>
-          <w:sz w:val="28"/>
-          <w:szCs w:val="28"/>
-        </w:rPr>
-        <w:t>doInBackground</w:t>
-      </w:r>
-      <w:proofErr w:type="spellEnd"/>
-      <w:r>
-        <w:rPr>
-          <w:sz w:val="28"/>
-          <w:szCs w:val="28"/>
-        </w:rPr>
-        <w:t>(), остальные используются исходя из логики приложения.</w:t>
+        <w:t>У AsyncTask есть несколько основных методов. Обязательным является метод doInBackground(), остальные используются исходя из логики приложения.</w:t>
       </w:r>
     </w:p>
     <w:p>
@@ -1602,7 +1544,6 @@
           <w:lang w:eastAsia="ru-RU"/>
         </w:rPr>
       </w:pPr>
-      <w:proofErr w:type="spellStart"/>
       <w:r>
         <w:rPr>
           <w:rFonts w:ascii="Times New Roman" w:eastAsia="Times New Roman" w:hAnsi="Times New Roman" w:cs="Times New Roman"/>
@@ -1610,77 +1551,7 @@
           <w:szCs w:val="28"/>
           <w:lang w:eastAsia="ru-RU"/>
         </w:rPr>
-        <w:t>doInBackground</w:t>
-      </w:r>
-      <w:proofErr w:type="spellEnd"/>
-      <w:r>
-        <w:rPr>
-          <w:rFonts w:ascii="Times New Roman" w:eastAsia="Times New Roman" w:hAnsi="Times New Roman" w:cs="Times New Roman"/>
-          <w:sz w:val="28"/>
-          <w:szCs w:val="28"/>
-          <w:lang w:eastAsia="ru-RU"/>
-        </w:rPr>
-        <w:t>() – основной метод, который выполняется в новом потоке. Не имеет доступа к UI. Именно в этом методе должен находиться код для тяжёлых задач. Принимает набор параметров тех типов, которые определены в реализации вашего класса. Этот метод выполняется в фоновом потоке, поэтому в нем не должно быть никакого взаимодействия с элементами пользовательского интерфейса. Размещайте здесь трудоёмкий код, используя метод </w:t>
-      </w:r>
-      <w:proofErr w:type="spellStart"/>
-      <w:r>
-        <w:rPr>
-          <w:rFonts w:ascii="Times New Roman" w:eastAsia="Times New Roman" w:hAnsi="Times New Roman" w:cs="Times New Roman"/>
-          <w:sz w:val="28"/>
-          <w:szCs w:val="28"/>
-          <w:lang w:eastAsia="ru-RU"/>
-        </w:rPr>
-        <w:t>publishProgress</w:t>
-      </w:r>
-      <w:proofErr w:type="spellEnd"/>
-      <w:r>
-        <w:rPr>
-          <w:rFonts w:ascii="Times New Roman" w:eastAsia="Times New Roman" w:hAnsi="Times New Roman" w:cs="Times New Roman"/>
-          <w:sz w:val="28"/>
-          <w:szCs w:val="28"/>
-          <w:lang w:eastAsia="ru-RU"/>
-        </w:rPr>
-        <w:t>(), который позволит обработчику </w:t>
-      </w:r>
-      <w:proofErr w:type="spellStart"/>
-      <w:r>
-        <w:rPr>
-          <w:rFonts w:ascii="Times New Roman" w:eastAsia="Times New Roman" w:hAnsi="Times New Roman" w:cs="Times New Roman"/>
-          <w:sz w:val="28"/>
-          <w:szCs w:val="28"/>
-          <w:lang w:eastAsia="ru-RU"/>
-        </w:rPr>
-        <w:t>onProgressUpdate</w:t>
-      </w:r>
-      <w:proofErr w:type="spellEnd"/>
-      <w:r>
-        <w:rPr>
-          <w:rFonts w:ascii="Times New Roman" w:eastAsia="Times New Roman" w:hAnsi="Times New Roman" w:cs="Times New Roman"/>
-          <w:sz w:val="28"/>
-          <w:szCs w:val="28"/>
-          <w:lang w:eastAsia="ru-RU"/>
-        </w:rPr>
-        <w:t>() передавать изменения в пользовательский интерфейс. Когда фоновая задача завершена, данный метод возвращает конечный результат для обработчика </w:t>
-      </w:r>
-      <w:proofErr w:type="spellStart"/>
-      <w:r>
-        <w:rPr>
-          <w:rFonts w:ascii="Times New Roman" w:eastAsia="Times New Roman" w:hAnsi="Times New Roman" w:cs="Times New Roman"/>
-          <w:sz w:val="28"/>
-          <w:szCs w:val="28"/>
-          <w:lang w:eastAsia="ru-RU"/>
-        </w:rPr>
-        <w:t>onPostExecute</w:t>
-      </w:r>
-      <w:proofErr w:type="spellEnd"/>
-      <w:r>
-        <w:rPr>
-          <w:rFonts w:ascii="Times New Roman" w:eastAsia="Times New Roman" w:hAnsi="Times New Roman" w:cs="Times New Roman"/>
-          <w:sz w:val="28"/>
-          <w:szCs w:val="28"/>
-          <w:lang w:eastAsia="ru-RU"/>
-        </w:rPr>
-        <w:t>(), который сообщит о нём в поток пользовательского интерфейса.</w:t>
+        <w:t>doInBackground() – основной метод, который выполняется в новом потоке. Не имеет доступа к UI. Именно в этом методе должен находиться код для тяжёлых задач. Принимает набор параметров тех типов, которые определены в реализации вашего класса. Этот метод выполняется в фоновом потоке, поэтому в нем не должно быть никакого взаимодействия с элементами пользовательского интерфейса. Размещайте здесь трудоёмкий код, используя метод publishProgress(), который позволит обработчику onProgressUpdate() передавать изменения в пользовательский интерфейс. Когда фоновая задача завершена, данный метод возвращает конечный результат для обработчика onPostExecute(), который сообщит о нём в поток пользовательского интерфейса.</w:t>
       </w:r>
     </w:p>
     <w:p>
@@ -1698,7 +1569,6 @@
           <w:lang w:eastAsia="ru-RU"/>
         </w:rPr>
       </w:pPr>
-      <w:proofErr w:type="spellStart"/>
       <w:r>
         <w:rPr>
           <w:rFonts w:ascii="Times New Roman" w:eastAsia="Times New Roman" w:hAnsi="Times New Roman" w:cs="Times New Roman"/>
@@ -1706,37 +1576,7 @@
           <w:szCs w:val="28"/>
           <w:lang w:eastAsia="ru-RU"/>
         </w:rPr>
-        <w:t>onPreExecute</w:t>
-      </w:r>
-      <w:proofErr w:type="spellEnd"/>
-      <w:r>
-        <w:rPr>
-          <w:rFonts w:ascii="Times New Roman" w:eastAsia="Times New Roman" w:hAnsi="Times New Roman" w:cs="Times New Roman"/>
-          <w:sz w:val="28"/>
-          <w:szCs w:val="28"/>
-          <w:lang w:eastAsia="ru-RU"/>
-        </w:rPr>
-        <w:t>() – выполняется перед </w:t>
-      </w:r>
-      <w:proofErr w:type="spellStart"/>
-      <w:r>
-        <w:rPr>
-          <w:rFonts w:ascii="Times New Roman" w:eastAsia="Times New Roman" w:hAnsi="Times New Roman" w:cs="Times New Roman"/>
-          <w:sz w:val="28"/>
-          <w:szCs w:val="28"/>
-          <w:lang w:eastAsia="ru-RU"/>
-        </w:rPr>
-        <w:t>doInBackground</w:t>
-      </w:r>
-      <w:proofErr w:type="spellEnd"/>
-      <w:r>
-        <w:rPr>
-          <w:rFonts w:ascii="Times New Roman" w:eastAsia="Times New Roman" w:hAnsi="Times New Roman" w:cs="Times New Roman"/>
-          <w:sz w:val="28"/>
-          <w:szCs w:val="28"/>
-          <w:lang w:eastAsia="ru-RU"/>
-        </w:rPr>
-        <w:t>(). Имеет доступ к UI</w:t>
+        <w:t>onPreExecute() – выполняется перед doInBackground(). Имеет доступ к UI</w:t>
       </w:r>
     </w:p>
     <w:p>
@@ -1754,7 +1594,6 @@
           <w:lang w:eastAsia="ru-RU"/>
         </w:rPr>
       </w:pPr>
-      <w:proofErr w:type="spellStart"/>
       <w:r>
         <w:rPr>
           <w:rFonts w:ascii="Times New Roman" w:eastAsia="Times New Roman" w:hAnsi="Times New Roman" w:cs="Times New Roman"/>
@@ -1762,57 +1601,7 @@
           <w:szCs w:val="28"/>
           <w:lang w:eastAsia="ru-RU"/>
         </w:rPr>
-        <w:t>onPostExecute</w:t>
-      </w:r>
-      <w:proofErr w:type="spellEnd"/>
-      <w:r>
-        <w:rPr>
-          <w:rFonts w:ascii="Times New Roman" w:eastAsia="Times New Roman" w:hAnsi="Times New Roman" w:cs="Times New Roman"/>
-          <w:sz w:val="28"/>
-          <w:szCs w:val="28"/>
-          <w:lang w:eastAsia="ru-RU"/>
-        </w:rPr>
-        <w:t>() – выполняется после </w:t>
-      </w:r>
-      <w:proofErr w:type="spellStart"/>
-      <w:r>
-        <w:rPr>
-          <w:rFonts w:ascii="Times New Roman" w:eastAsia="Times New Roman" w:hAnsi="Times New Roman" w:cs="Times New Roman"/>
-          <w:sz w:val="28"/>
-          <w:szCs w:val="28"/>
-          <w:lang w:eastAsia="ru-RU"/>
-        </w:rPr>
-        <w:t>doInBackground</w:t>
-      </w:r>
-      <w:proofErr w:type="spellEnd"/>
-      <w:r>
-        <w:rPr>
-          <w:rFonts w:ascii="Times New Roman" w:eastAsia="Times New Roman" w:hAnsi="Times New Roman" w:cs="Times New Roman"/>
-          <w:sz w:val="28"/>
-          <w:szCs w:val="28"/>
-          <w:lang w:eastAsia="ru-RU"/>
-        </w:rPr>
-        <w:t>() (может не вызываться, если </w:t>
-      </w:r>
-      <w:proofErr w:type="spellStart"/>
-      <w:r>
-        <w:rPr>
-          <w:rFonts w:ascii="Times New Roman" w:eastAsia="Times New Roman" w:hAnsi="Times New Roman" w:cs="Times New Roman"/>
-          <w:sz w:val="28"/>
-          <w:szCs w:val="28"/>
-          <w:lang w:eastAsia="ru-RU"/>
-        </w:rPr>
-        <w:t>AsyncTask</w:t>
-      </w:r>
-      <w:proofErr w:type="spellEnd"/>
-      <w:r>
-        <w:rPr>
-          <w:rFonts w:ascii="Times New Roman" w:eastAsia="Times New Roman" w:hAnsi="Times New Roman" w:cs="Times New Roman"/>
-          <w:sz w:val="28"/>
-          <w:szCs w:val="28"/>
-          <w:lang w:eastAsia="ru-RU"/>
-        </w:rPr>
-        <w:t> был отменен). Имеет доступ к UI. Используйте его для обновления пользовательского интерфейса, как только ваша фоновая задача завершена. Данный обработчик при вызове синхронизируется с потоком GUI, поэтому внутри него вы можете безопасно изменять элементы пользовательского интерфейса.</w:t>
+        <w:t>onPostExecute() – выполняется после doInBackground() (может не вызываться, если AsyncTask был отменен). Имеет доступ к UI. Используйте его для обновления пользовательского интерфейса, как только ваша фоновая задача завершена. Данный обработчик при вызове синхронизируется с потоком GUI, поэтому внутри него вы можете безопасно изменять элементы пользовательского интерфейса.</w:t>
       </w:r>
     </w:p>
     <w:p>
@@ -1830,7 +1619,6 @@
           <w:lang w:eastAsia="ru-RU"/>
         </w:rPr>
       </w:pPr>
-      <w:proofErr w:type="spellStart"/>
       <w:r>
         <w:rPr>
           <w:rFonts w:ascii="Times New Roman" w:eastAsia="Times New Roman" w:hAnsi="Times New Roman" w:cs="Times New Roman"/>
@@ -1839,17 +1627,7 @@
           <w:lang w:eastAsia="ru-RU"/>
         </w:rPr>
         <w:lastRenderedPageBreak/>
-        <w:t>onProgressUpdate</w:t>
-      </w:r>
-      <w:proofErr w:type="spellEnd"/>
-      <w:r>
-        <w:rPr>
-          <w:rFonts w:ascii="Times New Roman" w:eastAsia="Times New Roman" w:hAnsi="Times New Roman" w:cs="Times New Roman"/>
-          <w:sz w:val="28"/>
-          <w:szCs w:val="28"/>
-          <w:lang w:eastAsia="ru-RU"/>
-        </w:rPr>
-        <w:t>(). Имеет доступ к UI. Переопределите этот обработчик для публикации промежуточных обновлений в пользовательский интерфейс. При вызове он синхронизируется с потоком GUI, поэтому в нём вы можете безопасно изменять элементы пользовательского интерфейса.</w:t>
+        <w:t>onProgressUpdate(). Имеет доступ к UI. Переопределите этот обработчик для публикации промежуточных обновлений в пользовательский интерфейс. При вызове он синхронизируется с потоком GUI, поэтому в нём вы можете безопасно изменять элементы пользовательского интерфейса.</w:t>
       </w:r>
     </w:p>
     <w:p>
@@ -1867,7 +1645,6 @@
           <w:lang w:eastAsia="ru-RU"/>
         </w:rPr>
       </w:pPr>
-      <w:proofErr w:type="spellStart"/>
       <w:r>
         <w:rPr>
           <w:rFonts w:ascii="Times New Roman" w:eastAsia="Times New Roman" w:hAnsi="Times New Roman" w:cs="Times New Roman"/>
@@ -1875,57 +1652,7 @@
           <w:szCs w:val="28"/>
           <w:lang w:eastAsia="ru-RU"/>
         </w:rPr>
-        <w:t>publishProgress</w:t>
-      </w:r>
-      <w:proofErr w:type="spellEnd"/>
-      <w:r>
-        <w:rPr>
-          <w:rFonts w:ascii="Times New Roman" w:eastAsia="Times New Roman" w:hAnsi="Times New Roman" w:cs="Times New Roman"/>
-          <w:sz w:val="28"/>
-          <w:szCs w:val="28"/>
-          <w:lang w:eastAsia="ru-RU"/>
-        </w:rPr>
-        <w:t>() - можно вызвать в </w:t>
-      </w:r>
-      <w:proofErr w:type="spellStart"/>
-      <w:r>
-        <w:rPr>
-          <w:rFonts w:ascii="Times New Roman" w:eastAsia="Times New Roman" w:hAnsi="Times New Roman" w:cs="Times New Roman"/>
-          <w:sz w:val="28"/>
-          <w:szCs w:val="28"/>
-          <w:lang w:eastAsia="ru-RU"/>
-        </w:rPr>
-        <w:t>doInBackground</w:t>
-      </w:r>
-      <w:proofErr w:type="spellEnd"/>
-      <w:r>
-        <w:rPr>
-          <w:rFonts w:ascii="Times New Roman" w:eastAsia="Times New Roman" w:hAnsi="Times New Roman" w:cs="Times New Roman"/>
-          <w:sz w:val="28"/>
-          <w:szCs w:val="28"/>
-          <w:lang w:eastAsia="ru-RU"/>
-        </w:rPr>
-        <w:t>() для показа промежуточных результатов в </w:t>
-      </w:r>
-      <w:proofErr w:type="spellStart"/>
-      <w:r>
-        <w:rPr>
-          <w:rFonts w:ascii="Times New Roman" w:eastAsia="Times New Roman" w:hAnsi="Times New Roman" w:cs="Times New Roman"/>
-          <w:sz w:val="28"/>
-          <w:szCs w:val="28"/>
-          <w:lang w:eastAsia="ru-RU"/>
-        </w:rPr>
-        <w:t>onProgressUpdate</w:t>
-      </w:r>
-      <w:proofErr w:type="spellEnd"/>
-      <w:r>
-        <w:rPr>
-          <w:rFonts w:ascii="Times New Roman" w:eastAsia="Times New Roman" w:hAnsi="Times New Roman" w:cs="Times New Roman"/>
-          <w:sz w:val="28"/>
-          <w:szCs w:val="28"/>
-          <w:lang w:eastAsia="ru-RU"/>
-        </w:rPr>
-        <w:t>()</w:t>
+        <w:t>publishProgress() - можно вызвать в doInBackground() для показа промежуточных результатов в onProgressUpdate()</w:t>
       </w:r>
     </w:p>
     <w:p>
@@ -1943,7 +1670,6 @@
           <w:lang w:eastAsia="ru-RU"/>
         </w:rPr>
       </w:pPr>
-      <w:proofErr w:type="spellStart"/>
       <w:r>
         <w:rPr>
           <w:rFonts w:ascii="Times New Roman" w:eastAsia="Times New Roman" w:hAnsi="Times New Roman" w:cs="Times New Roman"/>
@@ -1951,17 +1677,7 @@
           <w:szCs w:val="28"/>
           <w:lang w:eastAsia="ru-RU"/>
         </w:rPr>
-        <w:t>cancel</w:t>
-      </w:r>
-      <w:proofErr w:type="spellEnd"/>
-      <w:r>
-        <w:rPr>
-          <w:rFonts w:ascii="Times New Roman" w:eastAsia="Times New Roman" w:hAnsi="Times New Roman" w:cs="Times New Roman"/>
-          <w:sz w:val="28"/>
-          <w:szCs w:val="28"/>
-          <w:lang w:eastAsia="ru-RU"/>
-        </w:rPr>
-        <w:t>() - отмена задачи</w:t>
+        <w:t>cancel() - отмена задачи</w:t>
       </w:r>
     </w:p>
     <w:p>
@@ -1979,7 +1695,6 @@
           <w:lang w:eastAsia="ru-RU"/>
         </w:rPr>
       </w:pPr>
-      <w:proofErr w:type="spellStart"/>
       <w:r>
         <w:rPr>
           <w:rFonts w:ascii="Times New Roman" w:eastAsia="Times New Roman" w:hAnsi="Times New Roman" w:cs="Times New Roman"/>
@@ -1987,17 +1702,7 @@
           <w:szCs w:val="28"/>
           <w:lang w:eastAsia="ru-RU"/>
         </w:rPr>
-        <w:t>onCancelled</w:t>
-      </w:r>
-      <w:proofErr w:type="spellEnd"/>
-      <w:r>
-        <w:rPr>
-          <w:rFonts w:ascii="Times New Roman" w:eastAsia="Times New Roman" w:hAnsi="Times New Roman" w:cs="Times New Roman"/>
-          <w:sz w:val="28"/>
-          <w:szCs w:val="28"/>
-          <w:lang w:eastAsia="ru-RU"/>
-        </w:rPr>
-        <w:t>() - Имеет доступ к UI. Задача была отменена. Имеются две перегруженные версии.</w:t>
+        <w:t>onCancelled() - Имеет доступ к UI. Задача была отменена. Имеются две перегруженные версии.</w:t>
       </w:r>
     </w:p>
     <w:p>
@@ -2009,23 +1714,13 @@
           <w:szCs w:val="28"/>
         </w:rPr>
       </w:pPr>
-      <w:proofErr w:type="spellStart"/>
-      <w:r>
-        <w:rPr>
-          <w:rFonts w:ascii="Times New Roman" w:hAnsi="Times New Roman" w:cs="Times New Roman"/>
-          <w:sz w:val="28"/>
-          <w:szCs w:val="28"/>
-        </w:rPr>
-        <w:t>Корутины</w:t>
-      </w:r>
-      <w:proofErr w:type="spellEnd"/>
-      <w:r>
-        <w:rPr>
-          <w:rFonts w:ascii="Times New Roman" w:hAnsi="Times New Roman" w:cs="Times New Roman"/>
-          <w:sz w:val="28"/>
-          <w:szCs w:val="28"/>
-        </w:rPr>
-        <w:t xml:space="preserve"> – </w:t>
+      <w:r>
+        <w:rPr>
+          <w:rFonts w:ascii="Times New Roman" w:hAnsi="Times New Roman" w:cs="Times New Roman"/>
+          <w:sz w:val="28"/>
+          <w:szCs w:val="28"/>
+        </w:rPr>
+        <w:t xml:space="preserve">Корутины – </w:t>
       </w:r>
       <w:r>
         <w:rPr>
@@ -2098,25 +1793,7 @@
           <w:sz w:val="28"/>
           <w:szCs w:val="28"/>
         </w:rPr>
-        <w:t xml:space="preserve">потоке, а когда операция завершается, вызовы используются для информирования о результатах выполнения в основном потоке. Однако у такого подхода есть несколько недостатков – код становится тяжелым для чтения и понимания, также вызовы не позволяют использовать различные инструменты языка, как, например, исключения. </w:t>
-      </w:r>
-      <w:proofErr w:type="spellStart"/>
-      <w:r>
-        <w:rPr>
-          <w:rFonts w:ascii="Times New Roman" w:hAnsi="Times New Roman" w:cs="Times New Roman"/>
-          <w:sz w:val="28"/>
-          <w:szCs w:val="28"/>
-        </w:rPr>
-        <w:t>Корутины</w:t>
-      </w:r>
-      <w:proofErr w:type="spellEnd"/>
-      <w:r>
-        <w:rPr>
-          <w:rFonts w:ascii="Times New Roman" w:hAnsi="Times New Roman" w:cs="Times New Roman"/>
-          <w:sz w:val="28"/>
-          <w:szCs w:val="28"/>
-        </w:rPr>
-        <w:t xml:space="preserve"> позволяют переписать вызовы в последовательный код: его будет легче читать и будет возможность использовать все инструменты языка.</w:t>
+        <w:t>потоке, а когда операция завершается, вызовы используются для информирования о результатах выполнения в основном потоке. Однако у такого подхода есть несколько недостатков – код становится тяжелым для чтения и понимания, также вызовы не позволяют использовать различные инструменты языка, как, например, исключения. Корутины позволяют переписать вызовы в последовательный код: его будет легче читать и будет возможность использовать все инструменты языка.</w:t>
       </w:r>
     </w:p>
     <w:p>
@@ -2259,35 +1936,7 @@
             <w:sz w:val="28"/>
             <w:szCs w:val="28"/>
           </w:rPr>
-          <w:t>https://github.com/ADsty/labs-android_labs</w:t>
-        </w:r>
-        <w:r>
-          <w:rPr>
-            <w:rStyle w:val="a9"/>
-            <w:rFonts w:ascii="Times New Roman" w:hAnsi="Times New Roman" w:cs="Times New Roman"/>
-            <w:sz w:val="28"/>
-            <w:szCs w:val="28"/>
-          </w:rPr>
-          <w:t>/</w:t>
-        </w:r>
-        <w:r>
-          <w:rPr>
-            <w:rStyle w:val="a9"/>
-            <w:rFonts w:ascii="Times New Roman" w:hAnsi="Times New Roman" w:cs="Times New Roman"/>
-            <w:sz w:val="28"/>
-            <w:szCs w:val="28"/>
-            <w:lang w:val="en-US"/>
-          </w:rPr>
-          <w:t>lab</w:t>
-        </w:r>
-        <w:r>
-          <w:rPr>
-            <w:rStyle w:val="a9"/>
-            <w:rFonts w:ascii="Times New Roman" w:hAnsi="Times New Roman" w:cs="Times New Roman"/>
-            <w:sz w:val="28"/>
-            <w:szCs w:val="28"/>
-          </w:rPr>
-          <w:t>6</w:t>
+          <w:t>https://github.com/ADsty/labs-android_labs/tree/master/lab6</w:t>
         </w:r>
       </w:hyperlink>
     </w:p>
@@ -2380,7 +2029,6 @@
         </w:rPr>
         <w:t xml:space="preserve">и скачиванием картинки будет организовано с помощью </w:t>
       </w:r>
-      <w:proofErr w:type="spellStart"/>
       <w:r>
         <w:rPr>
           <w:rFonts w:ascii="Times New Roman" w:hAnsi="Times New Roman" w:cs="Times New Roman"/>
@@ -2390,7 +2038,6 @@
         </w:rPr>
         <w:t>bottomNavigation</w:t>
       </w:r>
-      <w:proofErr w:type="spellEnd"/>
       <w:r>
         <w:rPr>
           <w:rFonts w:ascii="Times New Roman" w:hAnsi="Times New Roman" w:cs="Times New Roman"/>
@@ -2417,7 +2064,6 @@
         </w:rPr>
         <w:t xml:space="preserve">Для задания с использованием </w:t>
       </w:r>
-      <w:proofErr w:type="spellStart"/>
       <w:r>
         <w:rPr>
           <w:rFonts w:ascii="Times New Roman" w:hAnsi="Times New Roman" w:cs="Times New Roman"/>
@@ -2427,7 +2073,6 @@
         </w:rPr>
         <w:t>JavaThread</w:t>
       </w:r>
-      <w:proofErr w:type="spellEnd"/>
       <w:r>
         <w:rPr>
           <w:rFonts w:ascii="Times New Roman" w:hAnsi="Times New Roman" w:cs="Times New Roman"/>
@@ -2526,7 +2171,6 @@
         </w:rPr>
         <w:t xml:space="preserve">(метод </w:t>
       </w:r>
-      <w:proofErr w:type="spellStart"/>
       <w:r>
         <w:rPr>
           <w:rFonts w:ascii="Times New Roman" w:hAnsi="Times New Roman" w:cs="Times New Roman"/>
@@ -2545,7 +2189,6 @@
         </w:rPr>
         <w:t>Pause</w:t>
       </w:r>
-      <w:proofErr w:type="spellEnd"/>
       <w:r>
         <w:rPr>
           <w:rFonts w:ascii="Times New Roman" w:hAnsi="Times New Roman" w:cs="Times New Roman"/>
@@ -2729,7 +2372,6 @@
         </w:rPr>
         <w:t xml:space="preserve">поток значение </w:t>
       </w:r>
-      <w:proofErr w:type="spellStart"/>
       <w:r>
         <w:rPr>
           <w:rFonts w:ascii="Times New Roman" w:hAnsi="Times New Roman" w:cs="Times New Roman"/>
@@ -2739,7 +2381,6 @@
         </w:rPr>
         <w:t>lastNumber</w:t>
       </w:r>
-      <w:proofErr w:type="spellEnd"/>
       <w:r>
         <w:rPr>
           <w:rFonts w:ascii="Times New Roman" w:hAnsi="Times New Roman" w:cs="Times New Roman"/>
@@ -2781,7 +2422,6 @@
         </w:rPr>
         <w:t>.</w:t>
       </w:r>
-      <w:proofErr w:type="spellStart"/>
       <w:r>
         <w:rPr>
           <w:rFonts w:ascii="Times New Roman" w:hAnsi="Times New Roman" w:cs="Times New Roman"/>
@@ -2791,7 +2431,6 @@
         </w:rPr>
         <w:t>nanotime</w:t>
       </w:r>
-      <w:proofErr w:type="spellEnd"/>
       <w:r>
         <w:rPr>
           <w:rFonts w:ascii="Times New Roman" w:hAnsi="Times New Roman" w:cs="Times New Roman"/>
@@ -2867,7 +2506,6 @@
         </w:rPr>
         <w:t>.</w:t>
       </w:r>
-      <w:proofErr w:type="spellStart"/>
       <w:r>
         <w:rPr>
           <w:rFonts w:ascii="Times New Roman" w:hAnsi="Times New Roman" w:cs="Times New Roman"/>
@@ -2877,7 +2515,6 @@
         </w:rPr>
         <w:t>nanotime</w:t>
       </w:r>
-      <w:proofErr w:type="spellEnd"/>
       <w:r>
         <w:rPr>
           <w:rFonts w:ascii="Times New Roman" w:hAnsi="Times New Roman" w:cs="Times New Roman"/>
@@ -2962,6 +2599,7 @@
           <w:rFonts w:ascii="Times New Roman" w:hAnsi="Times New Roman" w:cs="Times New Roman"/>
           <w:sz w:val="28"/>
           <w:szCs w:val="28"/>
+          <w:lang w:val="en-US"/>
         </w:rPr>
       </w:pPr>
       <w:r>
@@ -2977,6 +2615,7 @@
           <w:rFonts w:ascii="Times New Roman" w:hAnsi="Times New Roman" w:cs="Times New Roman"/>
           <w:sz w:val="28"/>
           <w:szCs w:val="28"/>
+          <w:lang w:val="en-US"/>
         </w:rPr>
         <w:t xml:space="preserve"> 1 – </w:t>
       </w:r>
@@ -2993,6 +2632,7 @@
           <w:rFonts w:ascii="Times New Roman" w:hAnsi="Times New Roman" w:cs="Times New Roman"/>
           <w:sz w:val="28"/>
           <w:szCs w:val="28"/>
+          <w:lang w:val="en-US"/>
         </w:rPr>
         <w:t xml:space="preserve"> </w:t>
       </w:r>
@@ -3009,6 +2649,7 @@
           <w:rFonts w:ascii="Times New Roman" w:hAnsi="Times New Roman" w:cs="Times New Roman"/>
           <w:sz w:val="28"/>
           <w:szCs w:val="28"/>
+          <w:lang w:val="en-US"/>
         </w:rPr>
         <w:t xml:space="preserve"> </w:t>
       </w:r>
@@ -3051,7 +2692,6 @@
           <w:lang w:val="en-US" w:eastAsia="ru-RU"/>
         </w:rPr>
       </w:pPr>
-      <w:proofErr w:type="spellStart"/>
       <w:r>
         <w:rPr>
           <w:rFonts w:ascii="Consolas" w:eastAsia="Times New Roman" w:hAnsi="Consolas" w:cs="Courier New"/>
@@ -3060,18 +2700,7 @@
           <w:szCs w:val="20"/>
           <w:lang w:val="en-US" w:eastAsia="ru-RU"/>
         </w:rPr>
-        <w:t>rivate</w:t>
-      </w:r>
-      <w:proofErr w:type="spellEnd"/>
-      <w:r>
-        <w:rPr>
-          <w:rFonts w:ascii="Consolas" w:eastAsia="Times New Roman" w:hAnsi="Consolas" w:cs="Courier New"/>
-          <w:color w:val="CC7832"/>
-          <w:sz w:val="20"/>
-          <w:szCs w:val="20"/>
-          <w:lang w:val="en-US" w:eastAsia="ru-RU"/>
-        </w:rPr>
-        <w:t xml:space="preserve"> var </w:t>
+        <w:t xml:space="preserve">rivate var </w:t>
       </w:r>
       <w:r>
         <w:rPr>
@@ -3169,7 +2798,6 @@
         <w:br/>
         <w:t xml:space="preserve">        </w:t>
       </w:r>
-      <w:proofErr w:type="spellStart"/>
       <w:r>
         <w:rPr>
           <w:rFonts w:ascii="Consolas" w:eastAsia="Times New Roman" w:hAnsi="Consolas" w:cs="Courier New"/>
@@ -3178,50 +2806,17 @@
           <w:szCs w:val="20"/>
           <w:lang w:val="en-US" w:eastAsia="ru-RU"/>
         </w:rPr>
-        <w:t>val</w:t>
-      </w:r>
-      <w:proofErr w:type="spellEnd"/>
-      <w:r>
-        <w:rPr>
-          <w:rFonts w:ascii="Consolas" w:eastAsia="Times New Roman" w:hAnsi="Consolas" w:cs="Courier New"/>
-          <w:color w:val="CC7832"/>
-          <w:sz w:val="20"/>
-          <w:szCs w:val="20"/>
-          <w:lang w:val="en-US" w:eastAsia="ru-RU"/>
-        </w:rPr>
-        <w:t xml:space="preserve"> </w:t>
-      </w:r>
-      <w:r>
-        <w:rPr>
-          <w:rFonts w:ascii="Consolas" w:eastAsia="Times New Roman" w:hAnsi="Consolas" w:cs="Courier New"/>
-          <w:color w:val="A9B7C6"/>
-          <w:sz w:val="20"/>
-          <w:szCs w:val="20"/>
-          <w:lang w:val="en-US" w:eastAsia="ru-RU"/>
-        </w:rPr>
-        <w:t xml:space="preserve">time = </w:t>
-      </w:r>
-      <w:proofErr w:type="spellStart"/>
-      <w:r>
-        <w:rPr>
-          <w:rFonts w:ascii="Consolas" w:eastAsia="Times New Roman" w:hAnsi="Consolas" w:cs="Courier New"/>
-          <w:color w:val="A9B7C6"/>
-          <w:sz w:val="20"/>
-          <w:szCs w:val="20"/>
-          <w:lang w:val="en-US" w:eastAsia="ru-RU"/>
-        </w:rPr>
-        <w:t>System.nanoTime</w:t>
-      </w:r>
-      <w:proofErr w:type="spellEnd"/>
-      <w:r>
-        <w:rPr>
-          <w:rFonts w:ascii="Consolas" w:eastAsia="Times New Roman" w:hAnsi="Consolas" w:cs="Courier New"/>
-          <w:color w:val="A9B7C6"/>
-          <w:sz w:val="20"/>
-          <w:szCs w:val="20"/>
-          <w:lang w:val="en-US" w:eastAsia="ru-RU"/>
-        </w:rPr>
-        <w:t>()</w:t>
+        <w:t xml:space="preserve">val </w:t>
+      </w:r>
+      <w:r>
+        <w:rPr>
+          <w:rFonts w:ascii="Consolas" w:eastAsia="Times New Roman" w:hAnsi="Consolas" w:cs="Courier New"/>
+          <w:color w:val="A9B7C6"/>
+          <w:sz w:val="20"/>
+          <w:szCs w:val="20"/>
+          <w:lang w:val="en-US" w:eastAsia="ru-RU"/>
+        </w:rPr>
+        <w:t>time = System.nanoTime()</w:t>
       </w:r>
       <w:r>
         <w:rPr>
@@ -3252,29 +2847,7 @@
           <w:szCs w:val="20"/>
           <w:lang w:val="en-US" w:eastAsia="ru-RU"/>
         </w:rPr>
-        <w:t>(</w:t>
-      </w:r>
-      <w:proofErr w:type="spellStart"/>
-      <w:r>
-        <w:rPr>
-          <w:rFonts w:ascii="Consolas" w:eastAsia="Times New Roman" w:hAnsi="Consolas" w:cs="Courier New"/>
-          <w:color w:val="A9B7C6"/>
-          <w:sz w:val="20"/>
-          <w:szCs w:val="20"/>
-          <w:lang w:val="en-US" w:eastAsia="ru-RU"/>
-        </w:rPr>
-        <w:t>System.nanoTime</w:t>
-      </w:r>
-      <w:proofErr w:type="spellEnd"/>
-      <w:r>
-        <w:rPr>
-          <w:rFonts w:ascii="Consolas" w:eastAsia="Times New Roman" w:hAnsi="Consolas" w:cs="Courier New"/>
-          <w:color w:val="A9B7C6"/>
-          <w:sz w:val="20"/>
-          <w:szCs w:val="20"/>
-          <w:lang w:val="en-US" w:eastAsia="ru-RU"/>
-        </w:rPr>
-        <w:t xml:space="preserve">() - time &lt; </w:t>
+        <w:t xml:space="preserve">(System.nanoTime() - time &lt; </w:t>
       </w:r>
       <w:r>
         <w:rPr>
@@ -3317,7 +2890,6 @@
         <w:br/>
         <w:t xml:space="preserve">        </w:t>
       </w:r>
-      <w:proofErr w:type="spellStart"/>
       <w:r>
         <w:rPr>
           <w:rFonts w:ascii="Consolas" w:eastAsia="Times New Roman" w:hAnsi="Consolas" w:cs="Courier New"/>
@@ -3328,7 +2900,6 @@
         </w:rPr>
         <w:t>lastNumber</w:t>
       </w:r>
-      <w:proofErr w:type="spellEnd"/>
       <w:r>
         <w:rPr>
           <w:rFonts w:ascii="Consolas" w:eastAsia="Times New Roman" w:hAnsi="Consolas" w:cs="Courier New"/>
@@ -3399,29 +2970,7 @@
           <w:lang w:val="en-US" w:eastAsia="ru-RU"/>
         </w:rPr>
         <w:br/>
-        <w:t xml:space="preserve">            </w:t>
-      </w:r>
-      <w:proofErr w:type="spellStart"/>
-      <w:r>
-        <w:rPr>
-          <w:rFonts w:ascii="Consolas" w:eastAsia="Times New Roman" w:hAnsi="Consolas" w:cs="Courier New"/>
-          <w:color w:val="A9B7C6"/>
-          <w:sz w:val="20"/>
-          <w:szCs w:val="20"/>
-          <w:lang w:val="en-US" w:eastAsia="ru-RU"/>
-        </w:rPr>
-        <w:t>text_seconds_elapsed.post</w:t>
-      </w:r>
-      <w:proofErr w:type="spellEnd"/>
-      <w:r>
-        <w:rPr>
-          <w:rFonts w:ascii="Consolas" w:eastAsia="Times New Roman" w:hAnsi="Consolas" w:cs="Courier New"/>
-          <w:color w:val="A9B7C6"/>
-          <w:sz w:val="20"/>
-          <w:szCs w:val="20"/>
-          <w:lang w:val="en-US" w:eastAsia="ru-RU"/>
-        </w:rPr>
-        <w:t xml:space="preserve"> </w:t>
+        <w:t xml:space="preserve">            text_seconds_elapsed.post </w:t>
       </w:r>
       <w:r>
         <w:rPr>
@@ -3448,7 +2997,6 @@
         <w:br/>
         <w:t xml:space="preserve">                </w:t>
       </w:r>
-      <w:proofErr w:type="spellStart"/>
       <w:r>
         <w:rPr>
           <w:rFonts w:ascii="Consolas" w:eastAsia="Times New Roman" w:hAnsi="Consolas" w:cs="Courier New"/>
@@ -3469,63 +3017,48 @@
           <w:szCs w:val="20"/>
           <w:lang w:val="en-US" w:eastAsia="ru-RU"/>
         </w:rPr>
-        <w:t>text</w:t>
-      </w:r>
-      <w:proofErr w:type="spellEnd"/>
-      <w:r>
-        <w:rPr>
-          <w:rFonts w:ascii="Consolas" w:eastAsia="Times New Roman" w:hAnsi="Consolas" w:cs="Courier New"/>
-          <w:i/>
-          <w:iCs/>
+        <w:t xml:space="preserve">text </w:t>
+      </w:r>
+      <w:r>
+        <w:rPr>
+          <w:rFonts w:ascii="Consolas" w:eastAsia="Times New Roman" w:hAnsi="Consolas" w:cs="Courier New"/>
+          <w:color w:val="A9B7C6"/>
+          <w:sz w:val="20"/>
+          <w:szCs w:val="20"/>
+          <w:lang w:val="en-US" w:eastAsia="ru-RU"/>
+        </w:rPr>
+        <w:t xml:space="preserve">= </w:t>
+      </w:r>
+      <w:r>
+        <w:rPr>
+          <w:rFonts w:ascii="Consolas" w:eastAsia="Times New Roman" w:hAnsi="Consolas" w:cs="Courier New"/>
+          <w:color w:val="6A8759"/>
+          <w:sz w:val="20"/>
+          <w:szCs w:val="20"/>
+          <w:lang w:val="en-US" w:eastAsia="ru-RU"/>
+        </w:rPr>
+        <w:t xml:space="preserve">"Seconds elapsed: " </w:t>
+      </w:r>
+      <w:r>
+        <w:rPr>
+          <w:rFonts w:ascii="Consolas" w:eastAsia="Times New Roman" w:hAnsi="Consolas" w:cs="Courier New"/>
+          <w:color w:val="A9B7C6"/>
+          <w:sz w:val="20"/>
+          <w:szCs w:val="20"/>
+          <w:lang w:val="en-US" w:eastAsia="ru-RU"/>
+        </w:rPr>
+        <w:t xml:space="preserve">+ </w:t>
+      </w:r>
+      <w:r>
+        <w:rPr>
+          <w:rFonts w:ascii="Consolas" w:eastAsia="Times New Roman" w:hAnsi="Consolas" w:cs="Courier New"/>
           <w:color w:val="9876AA"/>
           <w:sz w:val="20"/>
           <w:szCs w:val="20"/>
           <w:lang w:val="en-US" w:eastAsia="ru-RU"/>
         </w:rPr>
-        <w:t xml:space="preserve"> </w:t>
-      </w:r>
-      <w:r>
-        <w:rPr>
-          <w:rFonts w:ascii="Consolas" w:eastAsia="Times New Roman" w:hAnsi="Consolas" w:cs="Courier New"/>
-          <w:color w:val="A9B7C6"/>
-          <w:sz w:val="20"/>
-          <w:szCs w:val="20"/>
-          <w:lang w:val="en-US" w:eastAsia="ru-RU"/>
-        </w:rPr>
-        <w:t xml:space="preserve">= </w:t>
-      </w:r>
-      <w:r>
-        <w:rPr>
-          <w:rFonts w:ascii="Consolas" w:eastAsia="Times New Roman" w:hAnsi="Consolas" w:cs="Courier New"/>
-          <w:color w:val="6A8759"/>
-          <w:sz w:val="20"/>
-          <w:szCs w:val="20"/>
-          <w:lang w:val="en-US" w:eastAsia="ru-RU"/>
-        </w:rPr>
-        <w:t xml:space="preserve">"Seconds elapsed: " </w:t>
-      </w:r>
-      <w:r>
-        <w:rPr>
-          <w:rFonts w:ascii="Consolas" w:eastAsia="Times New Roman" w:hAnsi="Consolas" w:cs="Courier New"/>
-          <w:color w:val="A9B7C6"/>
-          <w:sz w:val="20"/>
-          <w:szCs w:val="20"/>
-          <w:lang w:val="en-US" w:eastAsia="ru-RU"/>
-        </w:rPr>
-        <w:t xml:space="preserve">+ </w:t>
-      </w:r>
-      <w:proofErr w:type="spellStart"/>
-      <w:r>
-        <w:rPr>
-          <w:rFonts w:ascii="Consolas" w:eastAsia="Times New Roman" w:hAnsi="Consolas" w:cs="Courier New"/>
-          <w:color w:val="9876AA"/>
-          <w:sz w:val="20"/>
-          <w:szCs w:val="20"/>
-          <w:lang w:val="en-US" w:eastAsia="ru-RU"/>
-        </w:rPr>
         <w:t>lastNumber</w:t>
       </w:r>
-      <w:proofErr w:type="spellEnd"/>
       <w:r>
         <w:rPr>
           <w:rFonts w:ascii="Consolas" w:eastAsia="Times New Roman" w:hAnsi="Consolas" w:cs="Courier New"/>
@@ -3620,7 +3153,6 @@
         </w:rPr>
         <w:t xml:space="preserve">В методе </w:t>
       </w:r>
-      <w:proofErr w:type="spellStart"/>
       <w:r>
         <w:rPr>
           <w:rFonts w:ascii="Times New Roman" w:hAnsi="Times New Roman" w:cs="Times New Roman"/>
@@ -3630,7 +3162,6 @@
         </w:rPr>
         <w:t>onResume</w:t>
       </w:r>
-      <w:proofErr w:type="spellEnd"/>
       <w:r>
         <w:rPr>
           <w:rFonts w:ascii="Times New Roman" w:hAnsi="Times New Roman" w:cs="Times New Roman"/>
@@ -3738,7 +3269,6 @@
         </w:rPr>
         <w:t xml:space="preserve">вызова метода </w:t>
       </w:r>
-      <w:proofErr w:type="spellStart"/>
       <w:r>
         <w:rPr>
           <w:rFonts w:ascii="Times New Roman" w:hAnsi="Times New Roman" w:cs="Times New Roman"/>
@@ -3748,7 +3278,6 @@
         </w:rPr>
         <w:t>onResume</w:t>
       </w:r>
-      <w:proofErr w:type="spellEnd"/>
       <w:r>
         <w:rPr>
           <w:rFonts w:ascii="Times New Roman" w:hAnsi="Times New Roman" w:cs="Times New Roman"/>
@@ -3785,6 +3314,7 @@
           <w:rFonts w:ascii="Times New Roman" w:hAnsi="Times New Roman" w:cs="Times New Roman"/>
           <w:sz w:val="28"/>
           <w:szCs w:val="28"/>
+          <w:lang w:val="en-US"/>
         </w:rPr>
       </w:pPr>
       <w:r>
@@ -3801,6 +3331,7 @@
           <w:rFonts w:ascii="Times New Roman" w:hAnsi="Times New Roman" w:cs="Times New Roman"/>
           <w:sz w:val="28"/>
           <w:szCs w:val="28"/>
+          <w:lang w:val="en-US"/>
         </w:rPr>
         <w:t xml:space="preserve"> 2 – </w:t>
       </w:r>
@@ -3817,10 +3348,10 @@
           <w:rFonts w:ascii="Times New Roman" w:hAnsi="Times New Roman" w:cs="Times New Roman"/>
           <w:sz w:val="28"/>
           <w:szCs w:val="28"/>
+          <w:lang w:val="en-US"/>
         </w:rPr>
         <w:t xml:space="preserve"> </w:t>
       </w:r>
-      <w:proofErr w:type="spellStart"/>
       <w:r>
         <w:rPr>
           <w:rFonts w:ascii="Times New Roman" w:hAnsi="Times New Roman" w:cs="Times New Roman"/>
@@ -3830,7 +3361,6 @@
         </w:rPr>
         <w:t>onResume</w:t>
       </w:r>
-      <w:proofErr w:type="spellEnd"/>
     </w:p>
     <w:p>
       <w:pPr>
@@ -3872,7 +3402,6 @@
         </w:rPr>
         <w:t xml:space="preserve">override fun </w:t>
       </w:r>
-      <w:proofErr w:type="spellStart"/>
       <w:r>
         <w:rPr>
           <w:rFonts w:ascii="Consolas" w:eastAsia="Times New Roman" w:hAnsi="Consolas" w:cs="Courier New"/>
@@ -3883,7 +3412,6 @@
         </w:rPr>
         <w:t>onResume</w:t>
       </w:r>
-      <w:proofErr w:type="spellEnd"/>
       <w:r>
         <w:rPr>
           <w:rFonts w:ascii="Consolas" w:eastAsia="Times New Roman" w:hAnsi="Consolas" w:cs="Courier New"/>
@@ -3905,7 +3433,6 @@
         <w:br/>
         <w:t xml:space="preserve">    </w:t>
       </w:r>
-      <w:proofErr w:type="spellStart"/>
       <w:r>
         <w:rPr>
           <w:rFonts w:ascii="Consolas" w:eastAsia="Times New Roman" w:hAnsi="Consolas" w:cs="Courier New"/>
@@ -3924,18 +3451,7 @@
           <w:szCs w:val="20"/>
           <w:lang w:val="en-US" w:eastAsia="ru-RU"/>
         </w:rPr>
-        <w:t>.onResume</w:t>
-      </w:r>
-      <w:proofErr w:type="spellEnd"/>
-      <w:r>
-        <w:rPr>
-          <w:rFonts w:ascii="Consolas" w:eastAsia="Times New Roman" w:hAnsi="Consolas" w:cs="Courier New"/>
-          <w:color w:val="A9B7C6"/>
-          <w:sz w:val="20"/>
-          <w:szCs w:val="20"/>
-          <w:lang w:val="en-US" w:eastAsia="ru-RU"/>
-        </w:rPr>
-        <w:t>()</w:t>
+        <w:t>.onResume()</w:t>
       </w:r>
       <w:r>
         <w:rPr>
@@ -3968,7 +3484,6 @@
         </w:rPr>
         <w:t>(</w:t>
       </w:r>
-      <w:proofErr w:type="spellStart"/>
       <w:r>
         <w:rPr>
           <w:rFonts w:ascii="Consolas" w:eastAsia="Times New Roman" w:hAnsi="Consolas" w:cs="Courier New"/>
@@ -3987,18 +3502,7 @@
           <w:szCs w:val="20"/>
           <w:lang w:val="en-US" w:eastAsia="ru-RU"/>
         </w:rPr>
-        <w:t>.contains</w:t>
-      </w:r>
-      <w:proofErr w:type="spellEnd"/>
-      <w:r>
-        <w:rPr>
-          <w:rFonts w:ascii="Consolas" w:eastAsia="Times New Roman" w:hAnsi="Consolas" w:cs="Courier New"/>
-          <w:color w:val="A9B7C6"/>
-          <w:sz w:val="20"/>
-          <w:szCs w:val="20"/>
-          <w:lang w:val="en-US" w:eastAsia="ru-RU"/>
-        </w:rPr>
-        <w:t>(</w:t>
+        <w:t>.contains(</w:t>
       </w:r>
       <w:r>
         <w:rPr>
@@ -4008,29 +3512,7 @@
           <w:szCs w:val="20"/>
           <w:lang w:val="en-US" w:eastAsia="ru-RU"/>
         </w:rPr>
-        <w:t>"</w:t>
-      </w:r>
-      <w:proofErr w:type="spellStart"/>
-      <w:r>
-        <w:rPr>
-          <w:rFonts w:ascii="Consolas" w:eastAsia="Times New Roman" w:hAnsi="Consolas" w:cs="Courier New"/>
-          <w:color w:val="6A8759"/>
-          <w:sz w:val="20"/>
-          <w:szCs w:val="20"/>
-          <w:lang w:val="en-US" w:eastAsia="ru-RU"/>
-        </w:rPr>
-        <w:t>lastNumber</w:t>
-      </w:r>
-      <w:proofErr w:type="spellEnd"/>
-      <w:r>
-        <w:rPr>
-          <w:rFonts w:ascii="Consolas" w:eastAsia="Times New Roman" w:hAnsi="Consolas" w:cs="Courier New"/>
-          <w:color w:val="6A8759"/>
-          <w:sz w:val="20"/>
-          <w:szCs w:val="20"/>
-          <w:lang w:val="en-US" w:eastAsia="ru-RU"/>
-        </w:rPr>
-        <w:t>"</w:t>
+        <w:t>"lastNumber"</w:t>
       </w:r>
       <w:r>
         <w:rPr>
@@ -4053,7 +3535,6 @@
         <w:br/>
         <w:t xml:space="preserve">        </w:t>
       </w:r>
-      <w:proofErr w:type="spellStart"/>
       <w:r>
         <w:rPr>
           <w:rFonts w:ascii="Consolas" w:eastAsia="Times New Roman" w:hAnsi="Consolas" w:cs="Courier New"/>
@@ -4062,9 +3543,18 @@
           <w:szCs w:val="20"/>
           <w:lang w:val="en-US" w:eastAsia="ru-RU"/>
         </w:rPr>
-        <w:t>lastNumber</w:t>
-      </w:r>
-      <w:proofErr w:type="spellEnd"/>
+        <w:t xml:space="preserve">lastNumber </w:t>
+      </w:r>
+      <w:r>
+        <w:rPr>
+          <w:rFonts w:ascii="Consolas" w:eastAsia="Times New Roman" w:hAnsi="Consolas" w:cs="Courier New"/>
+          <w:color w:val="A9B7C6"/>
+          <w:sz w:val="20"/>
+          <w:szCs w:val="20"/>
+          <w:lang w:val="en-US" w:eastAsia="ru-RU"/>
+        </w:rPr>
+        <w:t xml:space="preserve">= </w:t>
+      </w:r>
       <w:r>
         <w:rPr>
           <w:rFonts w:ascii="Consolas" w:eastAsia="Times New Roman" w:hAnsi="Consolas" w:cs="Courier New"/>
@@ -4073,27 +3563,6 @@
           <w:szCs w:val="20"/>
           <w:lang w:val="en-US" w:eastAsia="ru-RU"/>
         </w:rPr>
-        <w:t xml:space="preserve"> </w:t>
-      </w:r>
-      <w:r>
-        <w:rPr>
-          <w:rFonts w:ascii="Consolas" w:eastAsia="Times New Roman" w:hAnsi="Consolas" w:cs="Courier New"/>
-          <w:color w:val="A9B7C6"/>
-          <w:sz w:val="20"/>
-          <w:szCs w:val="20"/>
-          <w:lang w:val="en-US" w:eastAsia="ru-RU"/>
-        </w:rPr>
-        <w:t xml:space="preserve">= </w:t>
-      </w:r>
-      <w:proofErr w:type="spellStart"/>
-      <w:r>
-        <w:rPr>
-          <w:rFonts w:ascii="Consolas" w:eastAsia="Times New Roman" w:hAnsi="Consolas" w:cs="Courier New"/>
-          <w:color w:val="9876AA"/>
-          <w:sz w:val="20"/>
-          <w:szCs w:val="20"/>
-          <w:lang w:val="en-US" w:eastAsia="ru-RU"/>
-        </w:rPr>
         <w:t>preferences</w:t>
       </w:r>
       <w:r>
@@ -4104,18 +3573,7 @@
           <w:szCs w:val="20"/>
           <w:lang w:val="en-US" w:eastAsia="ru-RU"/>
         </w:rPr>
-        <w:t>.getInt</w:t>
-      </w:r>
-      <w:proofErr w:type="spellEnd"/>
-      <w:r>
-        <w:rPr>
-          <w:rFonts w:ascii="Consolas" w:eastAsia="Times New Roman" w:hAnsi="Consolas" w:cs="Courier New"/>
-          <w:color w:val="A9B7C6"/>
-          <w:sz w:val="20"/>
-          <w:szCs w:val="20"/>
-          <w:lang w:val="en-US" w:eastAsia="ru-RU"/>
-        </w:rPr>
-        <w:t>(</w:t>
+        <w:t>.getInt(</w:t>
       </w:r>
       <w:r>
         <w:rPr>
@@ -4125,29 +3583,7 @@
           <w:szCs w:val="20"/>
           <w:lang w:val="en-US" w:eastAsia="ru-RU"/>
         </w:rPr>
-        <w:t>"</w:t>
-      </w:r>
-      <w:proofErr w:type="spellStart"/>
-      <w:r>
-        <w:rPr>
-          <w:rFonts w:ascii="Consolas" w:eastAsia="Times New Roman" w:hAnsi="Consolas" w:cs="Courier New"/>
-          <w:color w:val="6A8759"/>
-          <w:sz w:val="20"/>
-          <w:szCs w:val="20"/>
-          <w:lang w:val="en-US" w:eastAsia="ru-RU"/>
-        </w:rPr>
-        <w:t>lastNumber</w:t>
-      </w:r>
-      <w:proofErr w:type="spellEnd"/>
-      <w:r>
-        <w:rPr>
-          <w:rFonts w:ascii="Consolas" w:eastAsia="Times New Roman" w:hAnsi="Consolas" w:cs="Courier New"/>
-          <w:color w:val="6A8759"/>
-          <w:sz w:val="20"/>
-          <w:szCs w:val="20"/>
-          <w:lang w:val="en-US" w:eastAsia="ru-RU"/>
-        </w:rPr>
-        <w:t>"</w:t>
+        <w:t>"lastNumber"</w:t>
       </w:r>
       <w:r>
         <w:rPr>
@@ -4231,7 +3667,6 @@
         <w:br/>
         <w:t xml:space="preserve">    </w:t>
       </w:r>
-      <w:proofErr w:type="spellStart"/>
       <w:r>
         <w:rPr>
           <w:rFonts w:ascii="Consolas" w:eastAsia="Times New Roman" w:hAnsi="Consolas" w:cs="Courier New"/>
@@ -4250,18 +3685,7 @@
           <w:szCs w:val="20"/>
           <w:lang w:val="en-US" w:eastAsia="ru-RU"/>
         </w:rPr>
-        <w:t>.start</w:t>
-      </w:r>
-      <w:proofErr w:type="spellEnd"/>
-      <w:r>
-        <w:rPr>
-          <w:rFonts w:ascii="Consolas" w:eastAsia="Times New Roman" w:hAnsi="Consolas" w:cs="Courier New"/>
-          <w:color w:val="A9B7C6"/>
-          <w:sz w:val="20"/>
-          <w:szCs w:val="20"/>
-          <w:lang w:val="en-US" w:eastAsia="ru-RU"/>
-        </w:rPr>
-        <w:t>()</w:t>
+        <w:t>.start()</w:t>
       </w:r>
       <w:r>
         <w:rPr>
@@ -4300,7 +3724,6 @@
         </w:rPr>
         <w:t xml:space="preserve">секундомер по какой-то причине пропал с экрана (метод </w:t>
       </w:r>
-      <w:proofErr w:type="spellStart"/>
       <w:r>
         <w:rPr>
           <w:rFonts w:ascii="Times New Roman" w:hAnsi="Times New Roman" w:cs="Times New Roman"/>
@@ -4319,7 +3742,6 @@
         </w:rPr>
         <w:t>Pause</w:t>
       </w:r>
-      <w:proofErr w:type="spellEnd"/>
       <w:r>
         <w:rPr>
           <w:rFonts w:ascii="Times New Roman" w:hAnsi="Times New Roman" w:cs="Times New Roman"/>
@@ -4378,7 +3800,6 @@
         </w:rPr>
         <w:t xml:space="preserve">, </w:t>
       </w:r>
-      <w:proofErr w:type="spellStart"/>
       <w:r>
         <w:rPr>
           <w:rFonts w:ascii="Times New Roman" w:hAnsi="Times New Roman" w:cs="Times New Roman"/>
@@ -4388,7 +3809,6 @@
         </w:rPr>
         <w:t>sharedPreferences</w:t>
       </w:r>
-      <w:proofErr w:type="spellEnd"/>
       <w:r>
         <w:rPr>
           <w:rFonts w:ascii="Times New Roman" w:hAnsi="Times New Roman" w:cs="Times New Roman"/>
@@ -4455,7 +3875,6 @@
         </w:rPr>
         <w:t xml:space="preserve">и проверяем, что он действительно был завершен и более не существует. В следующий раз, когда секундомер появится на экране (метод </w:t>
       </w:r>
-      <w:proofErr w:type="spellStart"/>
       <w:r>
         <w:rPr>
           <w:rFonts w:ascii="Times New Roman" w:hAnsi="Times New Roman" w:cs="Times New Roman"/>
@@ -4465,7 +3884,6 @@
         </w:rPr>
         <w:t>onResume</w:t>
       </w:r>
-      <w:proofErr w:type="spellEnd"/>
       <w:r>
         <w:rPr>
           <w:rFonts w:ascii="Times New Roman" w:hAnsi="Times New Roman" w:cs="Times New Roman"/>
@@ -4507,7 +3925,6 @@
         </w:rPr>
         <w:t xml:space="preserve">будет снова создан и запущен, данные последнего запуска секундомера будут получены из </w:t>
       </w:r>
-      <w:proofErr w:type="spellStart"/>
       <w:r>
         <w:rPr>
           <w:rFonts w:ascii="Times New Roman" w:hAnsi="Times New Roman" w:cs="Times New Roman"/>
@@ -4517,7 +3934,6 @@
         </w:rPr>
         <w:t>sharedPreferences</w:t>
       </w:r>
-      <w:proofErr w:type="spellEnd"/>
       <w:r>
         <w:rPr>
           <w:rFonts w:ascii="Times New Roman" w:hAnsi="Times New Roman" w:cs="Times New Roman"/>
@@ -4550,6 +3966,7 @@
           <w:rFonts w:ascii="Times New Roman" w:hAnsi="Times New Roman" w:cs="Times New Roman"/>
           <w:sz w:val="28"/>
           <w:szCs w:val="28"/>
+          <w:lang w:val="en-US"/>
         </w:rPr>
         <w:t xml:space="preserve"> 3 – </w:t>
       </w:r>
@@ -4566,10 +3983,10 @@
           <w:rFonts w:ascii="Times New Roman" w:hAnsi="Times New Roman" w:cs="Times New Roman"/>
           <w:sz w:val="28"/>
           <w:szCs w:val="28"/>
+          <w:lang w:val="en-US"/>
         </w:rPr>
         <w:t xml:space="preserve"> </w:t>
       </w:r>
-      <w:proofErr w:type="spellStart"/>
       <w:r>
         <w:rPr>
           <w:rFonts w:ascii="Times New Roman" w:hAnsi="Times New Roman" w:cs="Times New Roman"/>
@@ -4588,7 +4005,6 @@
         </w:rPr>
         <w:t>Pause</w:t>
       </w:r>
-      <w:proofErr w:type="spellEnd"/>
     </w:p>
     <w:p>
       <w:pPr>
@@ -4630,7 +4046,6 @@
         </w:rPr>
         <w:t xml:space="preserve">override fun </w:t>
       </w:r>
-      <w:proofErr w:type="spellStart"/>
       <w:r>
         <w:rPr>
           <w:rFonts w:ascii="Consolas" w:eastAsia="Times New Roman" w:hAnsi="Consolas" w:cs="Courier New"/>
@@ -4641,7 +4056,6 @@
         </w:rPr>
         <w:t>onPause</w:t>
       </w:r>
-      <w:proofErr w:type="spellEnd"/>
       <w:r>
         <w:rPr>
           <w:rFonts w:ascii="Consolas" w:eastAsia="Times New Roman" w:hAnsi="Consolas" w:cs="Courier New"/>
@@ -4663,7 +4077,6 @@
         <w:br/>
         <w:t xml:space="preserve">    </w:t>
       </w:r>
-      <w:proofErr w:type="spellStart"/>
       <w:r>
         <w:rPr>
           <w:rFonts w:ascii="Consolas" w:eastAsia="Times New Roman" w:hAnsi="Consolas" w:cs="Courier New"/>
@@ -4682,18 +4095,7 @@
           <w:szCs w:val="20"/>
           <w:lang w:val="en-US" w:eastAsia="ru-RU"/>
         </w:rPr>
-        <w:t>.onPause</w:t>
-      </w:r>
-      <w:proofErr w:type="spellEnd"/>
-      <w:r>
-        <w:rPr>
-          <w:rFonts w:ascii="Consolas" w:eastAsia="Times New Roman" w:hAnsi="Consolas" w:cs="Courier New"/>
-          <w:color w:val="A9B7C6"/>
-          <w:sz w:val="20"/>
-          <w:szCs w:val="20"/>
-          <w:lang w:val="en-US" w:eastAsia="ru-RU"/>
-        </w:rPr>
-        <w:t>()</w:t>
+        <w:t>.onPause()</w:t>
       </w:r>
       <w:r>
         <w:rPr>
@@ -4706,7 +4108,6 @@
         <w:br/>
         <w:t xml:space="preserve">    </w:t>
       </w:r>
-      <w:proofErr w:type="spellStart"/>
       <w:r>
         <w:rPr>
           <w:rFonts w:ascii="Consolas" w:eastAsia="Times New Roman" w:hAnsi="Consolas" w:cs="Courier New"/>
@@ -4725,40 +4126,7 @@
           <w:szCs w:val="20"/>
           <w:lang w:val="en-US" w:eastAsia="ru-RU"/>
         </w:rPr>
-        <w:t>.edit</w:t>
-      </w:r>
-      <w:proofErr w:type="spellEnd"/>
-      <w:r>
-        <w:rPr>
-          <w:rFonts w:ascii="Consolas" w:eastAsia="Times New Roman" w:hAnsi="Consolas" w:cs="Courier New"/>
-          <w:color w:val="A9B7C6"/>
-          <w:sz w:val="20"/>
-          <w:szCs w:val="20"/>
-          <w:lang w:val="en-US" w:eastAsia="ru-RU"/>
-        </w:rPr>
-        <w:t>().</w:t>
-      </w:r>
-      <w:proofErr w:type="spellStart"/>
-      <w:r>
-        <w:rPr>
-          <w:rFonts w:ascii="Consolas" w:eastAsia="Times New Roman" w:hAnsi="Consolas" w:cs="Courier New"/>
-          <w:color w:val="A9B7C6"/>
-          <w:sz w:val="20"/>
-          <w:szCs w:val="20"/>
-          <w:lang w:val="en-US" w:eastAsia="ru-RU"/>
-        </w:rPr>
-        <w:t>putInt</w:t>
-      </w:r>
-      <w:proofErr w:type="spellEnd"/>
-      <w:r>
-        <w:rPr>
-          <w:rFonts w:ascii="Consolas" w:eastAsia="Times New Roman" w:hAnsi="Consolas" w:cs="Courier New"/>
-          <w:color w:val="A9B7C6"/>
-          <w:sz w:val="20"/>
-          <w:szCs w:val="20"/>
-          <w:lang w:val="en-US" w:eastAsia="ru-RU"/>
-        </w:rPr>
-        <w:t>(</w:t>
+        <w:t>.edit().putInt(</w:t>
       </w:r>
       <w:r>
         <w:rPr>
@@ -4768,52 +4136,28 @@
           <w:szCs w:val="20"/>
           <w:lang w:val="en-US" w:eastAsia="ru-RU"/>
         </w:rPr>
-        <w:t>"</w:t>
-      </w:r>
-      <w:proofErr w:type="spellStart"/>
-      <w:r>
-        <w:rPr>
-          <w:rFonts w:ascii="Consolas" w:eastAsia="Times New Roman" w:hAnsi="Consolas" w:cs="Courier New"/>
-          <w:color w:val="6A8759"/>
+        <w:t>"lastNumber"</w:t>
+      </w:r>
+      <w:r>
+        <w:rPr>
+          <w:rFonts w:ascii="Consolas" w:eastAsia="Times New Roman" w:hAnsi="Consolas" w:cs="Courier New"/>
+          <w:color w:val="CC7832"/>
+          <w:sz w:val="20"/>
+          <w:szCs w:val="20"/>
+          <w:lang w:val="en-US" w:eastAsia="ru-RU"/>
+        </w:rPr>
+        <w:t xml:space="preserve">, </w:t>
+      </w:r>
+      <w:r>
+        <w:rPr>
+          <w:rFonts w:ascii="Consolas" w:eastAsia="Times New Roman" w:hAnsi="Consolas" w:cs="Courier New"/>
+          <w:color w:val="9876AA"/>
           <w:sz w:val="20"/>
           <w:szCs w:val="20"/>
           <w:lang w:val="en-US" w:eastAsia="ru-RU"/>
         </w:rPr>
         <w:t>lastNumber</w:t>
       </w:r>
-      <w:proofErr w:type="spellEnd"/>
-      <w:r>
-        <w:rPr>
-          <w:rFonts w:ascii="Consolas" w:eastAsia="Times New Roman" w:hAnsi="Consolas" w:cs="Courier New"/>
-          <w:color w:val="6A8759"/>
-          <w:sz w:val="20"/>
-          <w:szCs w:val="20"/>
-          <w:lang w:val="en-US" w:eastAsia="ru-RU"/>
-        </w:rPr>
-        <w:t>"</w:t>
-      </w:r>
-      <w:r>
-        <w:rPr>
-          <w:rFonts w:ascii="Consolas" w:eastAsia="Times New Roman" w:hAnsi="Consolas" w:cs="Courier New"/>
-          <w:color w:val="CC7832"/>
-          <w:sz w:val="20"/>
-          <w:szCs w:val="20"/>
-          <w:lang w:val="en-US" w:eastAsia="ru-RU"/>
-        </w:rPr>
-        <w:t xml:space="preserve">, </w:t>
-      </w:r>
-      <w:proofErr w:type="spellStart"/>
-      <w:r>
-        <w:rPr>
-          <w:rFonts w:ascii="Consolas" w:eastAsia="Times New Roman" w:hAnsi="Consolas" w:cs="Courier New"/>
-          <w:color w:val="9876AA"/>
-          <w:sz w:val="20"/>
-          <w:szCs w:val="20"/>
-          <w:lang w:val="en-US" w:eastAsia="ru-RU"/>
-        </w:rPr>
-        <w:t>lastNumber</w:t>
-      </w:r>
-      <w:proofErr w:type="spellEnd"/>
       <w:r>
         <w:rPr>
           <w:rFonts w:ascii="Consolas" w:eastAsia="Times New Roman" w:hAnsi="Consolas" w:cs="Courier New"/>
@@ -4835,7 +4179,6 @@
         <w:br/>
         <w:t xml:space="preserve">    </w:t>
       </w:r>
-      <w:proofErr w:type="spellStart"/>
       <w:r>
         <w:rPr>
           <w:rFonts w:ascii="Consolas" w:eastAsia="Times New Roman" w:hAnsi="Consolas" w:cs="Courier New"/>
@@ -4848,7 +4191,6 @@
         </w:rPr>
         <w:t>println</w:t>
       </w:r>
-      <w:proofErr w:type="spellEnd"/>
       <w:r>
         <w:rPr>
           <w:rFonts w:ascii="Consolas" w:eastAsia="Times New Roman" w:hAnsi="Consolas" w:cs="Courier New"/>
@@ -4877,29 +4219,7 @@
           <w:szCs w:val="20"/>
           <w:lang w:val="en-US" w:eastAsia="ru-RU"/>
         </w:rPr>
-        <w:t xml:space="preserve">+ </w:t>
-      </w:r>
-      <w:proofErr w:type="spellStart"/>
-      <w:r>
-        <w:rPr>
-          <w:rFonts w:ascii="Consolas" w:eastAsia="Times New Roman" w:hAnsi="Consolas" w:cs="Courier New"/>
-          <w:color w:val="A9B7C6"/>
-          <w:sz w:val="20"/>
-          <w:szCs w:val="20"/>
-          <w:lang w:val="en-US" w:eastAsia="ru-RU"/>
-        </w:rPr>
-        <w:t>Thread.activeCount</w:t>
-      </w:r>
-      <w:proofErr w:type="spellEnd"/>
-      <w:r>
-        <w:rPr>
-          <w:rFonts w:ascii="Consolas" w:eastAsia="Times New Roman" w:hAnsi="Consolas" w:cs="Courier New"/>
-          <w:color w:val="A9B7C6"/>
-          <w:sz w:val="20"/>
-          <w:szCs w:val="20"/>
-          <w:lang w:val="en-US" w:eastAsia="ru-RU"/>
-        </w:rPr>
-        <w:t>())</w:t>
+        <w:t>+ Thread.activeCount())</w:t>
       </w:r>
       <w:r>
         <w:rPr>
@@ -4953,7 +4273,6 @@
         <w:br/>
         <w:t xml:space="preserve">    </w:t>
       </w:r>
-      <w:proofErr w:type="spellStart"/>
       <w:r>
         <w:rPr>
           <w:rFonts w:ascii="Consolas" w:eastAsia="Times New Roman" w:hAnsi="Consolas" w:cs="Courier New"/>
@@ -4972,18 +4291,7 @@
           <w:szCs w:val="20"/>
           <w:lang w:val="en-US" w:eastAsia="ru-RU"/>
         </w:rPr>
-        <w:t>.join</w:t>
-      </w:r>
-      <w:proofErr w:type="spellEnd"/>
-      <w:r>
-        <w:rPr>
-          <w:rFonts w:ascii="Consolas" w:eastAsia="Times New Roman" w:hAnsi="Consolas" w:cs="Courier New"/>
-          <w:color w:val="A9B7C6"/>
-          <w:sz w:val="20"/>
-          <w:szCs w:val="20"/>
-          <w:lang w:val="en-US" w:eastAsia="ru-RU"/>
-        </w:rPr>
-        <w:t>()</w:t>
+        <w:t>.join()</w:t>
       </w:r>
       <w:r>
         <w:rPr>
@@ -5016,7 +4324,6 @@
         </w:rPr>
         <w:t>(!</w:t>
       </w:r>
-      <w:proofErr w:type="spellStart"/>
       <w:r>
         <w:rPr>
           <w:rFonts w:ascii="Consolas" w:eastAsia="Times New Roman" w:hAnsi="Consolas" w:cs="Courier New"/>
@@ -5049,7 +4356,6 @@
         </w:rPr>
         <w:t>isAlive</w:t>
       </w:r>
-      <w:proofErr w:type="spellEnd"/>
       <w:r>
         <w:rPr>
           <w:rFonts w:ascii="Consolas" w:eastAsia="Times New Roman" w:hAnsi="Consolas" w:cs="Courier New"/>
@@ -5071,7 +4377,6 @@
         <w:br/>
         <w:t xml:space="preserve">        </w:t>
       </w:r>
-      <w:proofErr w:type="spellStart"/>
       <w:r>
         <w:rPr>
           <w:rFonts w:ascii="Consolas" w:eastAsia="Times New Roman" w:hAnsi="Consolas" w:cs="Courier New"/>
@@ -5084,7 +4389,6 @@
         </w:rPr>
         <w:t>println</w:t>
       </w:r>
-      <w:proofErr w:type="spellEnd"/>
       <w:r>
         <w:rPr>
           <w:rFonts w:ascii="Consolas" w:eastAsia="Times New Roman" w:hAnsi="Consolas" w:cs="Courier New"/>
@@ -5126,7 +4430,6 @@
         <w:br/>
         <w:t xml:space="preserve">        </w:t>
       </w:r>
-      <w:proofErr w:type="spellStart"/>
       <w:r>
         <w:rPr>
           <w:rFonts w:ascii="Consolas" w:eastAsia="Times New Roman" w:hAnsi="Consolas" w:cs="Courier New"/>
@@ -5139,7 +4442,6 @@
         </w:rPr>
         <w:t>println</w:t>
       </w:r>
-      <w:proofErr w:type="spellEnd"/>
       <w:r>
         <w:rPr>
           <w:rFonts w:ascii="Consolas" w:eastAsia="Times New Roman" w:hAnsi="Consolas" w:cs="Courier New"/>
@@ -5168,29 +4470,7 @@
           <w:szCs w:val="20"/>
           <w:lang w:val="en-US" w:eastAsia="ru-RU"/>
         </w:rPr>
-        <w:t xml:space="preserve">+ </w:t>
-      </w:r>
-      <w:proofErr w:type="spellStart"/>
-      <w:r>
-        <w:rPr>
-          <w:rFonts w:ascii="Consolas" w:eastAsia="Times New Roman" w:hAnsi="Consolas" w:cs="Courier New"/>
-          <w:color w:val="A9B7C6"/>
-          <w:sz w:val="20"/>
-          <w:szCs w:val="20"/>
-          <w:lang w:val="en-US" w:eastAsia="ru-RU"/>
-        </w:rPr>
-        <w:t>Thread.activeCount</w:t>
-      </w:r>
-      <w:proofErr w:type="spellEnd"/>
-      <w:r>
-        <w:rPr>
-          <w:rFonts w:ascii="Consolas" w:eastAsia="Times New Roman" w:hAnsi="Consolas" w:cs="Courier New"/>
-          <w:color w:val="A9B7C6"/>
-          <w:sz w:val="20"/>
-          <w:szCs w:val="20"/>
-          <w:lang w:val="en-US" w:eastAsia="ru-RU"/>
-        </w:rPr>
-        <w:t>())</w:t>
+        <w:t>+ Thread.activeCount())</w:t>
       </w:r>
       <w:r>
         <w:rPr>
@@ -6026,7 +5306,6 @@
         </w:rPr>
         <w:t xml:space="preserve">Для решения задачи с помощью </w:t>
       </w:r>
-      <w:proofErr w:type="spellStart"/>
       <w:r>
         <w:rPr>
           <w:rFonts w:ascii="Times New Roman" w:hAnsi="Times New Roman" w:cs="Times New Roman"/>
@@ -6036,7 +5315,6 @@
         </w:rPr>
         <w:t>AsyncTask</w:t>
       </w:r>
-      <w:proofErr w:type="spellEnd"/>
       <w:r>
         <w:rPr>
           <w:rFonts w:ascii="Times New Roman" w:hAnsi="Times New Roman" w:cs="Times New Roman"/>
@@ -6053,7 +5331,6 @@
         </w:rPr>
         <w:t xml:space="preserve">был создан класс </w:t>
       </w:r>
-      <w:proofErr w:type="spellStart"/>
       <w:r>
         <w:rPr>
           <w:rFonts w:ascii="Times New Roman" w:hAnsi="Times New Roman" w:cs="Times New Roman"/>
@@ -6063,7 +5340,6 @@
         </w:rPr>
         <w:t>TimerAsyncTask</w:t>
       </w:r>
-      <w:proofErr w:type="spellEnd"/>
       <w:r>
         <w:rPr>
           <w:rFonts w:ascii="Times New Roman" w:hAnsi="Times New Roman" w:cs="Times New Roman"/>
@@ -6072,7 +5348,6 @@
         </w:rPr>
         <w:t xml:space="preserve">, который наследуется от </w:t>
       </w:r>
-      <w:proofErr w:type="spellStart"/>
       <w:r>
         <w:rPr>
           <w:rFonts w:ascii="Times New Roman" w:hAnsi="Times New Roman" w:cs="Times New Roman"/>
@@ -6082,7 +5357,6 @@
         </w:rPr>
         <w:t>AsyncTask</w:t>
       </w:r>
-      <w:proofErr w:type="spellEnd"/>
       <w:r>
         <w:rPr>
           <w:rFonts w:ascii="Times New Roman" w:hAnsi="Times New Roman" w:cs="Times New Roman"/>
@@ -6099,7 +5373,6 @@
         </w:rPr>
         <w:t xml:space="preserve">и имеет внутри себя 2 метода – </w:t>
       </w:r>
-      <w:proofErr w:type="spellStart"/>
       <w:r>
         <w:rPr>
           <w:rFonts w:ascii="Times New Roman" w:hAnsi="Times New Roman" w:cs="Times New Roman"/>
@@ -6109,7 +5382,6 @@
         </w:rPr>
         <w:t>doInBackground</w:t>
       </w:r>
-      <w:proofErr w:type="spellEnd"/>
       <w:r>
         <w:rPr>
           <w:rFonts w:ascii="Times New Roman" w:hAnsi="Times New Roman" w:cs="Times New Roman"/>
@@ -6126,7 +5398,6 @@
         </w:rPr>
         <w:t xml:space="preserve">и </w:t>
       </w:r>
-      <w:proofErr w:type="spellStart"/>
       <w:r>
         <w:rPr>
           <w:rFonts w:ascii="Times New Roman" w:hAnsi="Times New Roman" w:cs="Times New Roman"/>
@@ -6145,7 +5416,6 @@
         </w:rPr>
         <w:t>Update</w:t>
       </w:r>
-      <w:proofErr w:type="spellEnd"/>
       <w:r>
         <w:rPr>
           <w:rFonts w:ascii="Times New Roman" w:hAnsi="Times New Roman" w:cs="Times New Roman"/>
@@ -6162,7 +5432,6 @@
           <w:rFonts w:ascii="Times New Roman" w:hAnsi="Times New Roman" w:cs="Times New Roman"/>
           <w:sz w:val="28"/>
           <w:szCs w:val="28"/>
-          <w:lang w:val="en-US"/>
         </w:rPr>
       </w:pPr>
       <w:r>
@@ -6173,7 +5442,6 @@
         </w:rPr>
         <w:t xml:space="preserve">Метод </w:t>
       </w:r>
-      <w:proofErr w:type="spellStart"/>
       <w:r>
         <w:rPr>
           <w:rFonts w:ascii="Times New Roman" w:hAnsi="Times New Roman" w:cs="Times New Roman"/>
@@ -6183,7 +5451,6 @@
         </w:rPr>
         <w:t>doInBackground</w:t>
       </w:r>
-      <w:proofErr w:type="spellEnd"/>
       <w:r>
         <w:rPr>
           <w:rFonts w:ascii="Times New Roman" w:hAnsi="Times New Roman" w:cs="Times New Roman"/>
@@ -6234,7 +5501,6 @@
         </w:rPr>
         <w:t xml:space="preserve">внутри приложения, в таком случае флаг </w:t>
       </w:r>
-      <w:proofErr w:type="spellStart"/>
       <w:r>
         <w:rPr>
           <w:rFonts w:ascii="Times New Roman" w:hAnsi="Times New Roman" w:cs="Times New Roman"/>
@@ -6244,7 +5510,6 @@
         </w:rPr>
         <w:t>isCanceled</w:t>
       </w:r>
-      <w:proofErr w:type="spellEnd"/>
       <w:r>
         <w:rPr>
           <w:rFonts w:ascii="Times New Roman" w:hAnsi="Times New Roman" w:cs="Times New Roman"/>
@@ -6278,7 +5543,6 @@
         </w:rPr>
         <w:t xml:space="preserve"> и из цикла мы выйдем. Внутри цикла вызывается функция </w:t>
       </w:r>
-      <w:proofErr w:type="spellStart"/>
       <w:r>
         <w:rPr>
           <w:rFonts w:ascii="Times New Roman" w:hAnsi="Times New Roman" w:cs="Times New Roman"/>
@@ -6288,7 +5552,6 @@
         </w:rPr>
         <w:t>currentTimeMillis</w:t>
       </w:r>
-      <w:proofErr w:type="spellEnd"/>
       <w:r>
         <w:rPr>
           <w:rFonts w:ascii="Times New Roman" w:hAnsi="Times New Roman" w:cs="Times New Roman"/>
@@ -6313,7 +5576,6 @@
         </w:rPr>
         <w:t xml:space="preserve">прибавляем единицу к текущему значению </w:t>
       </w:r>
-      <w:proofErr w:type="spellStart"/>
       <w:r>
         <w:rPr>
           <w:rFonts w:ascii="Times New Roman" w:hAnsi="Times New Roman" w:cs="Times New Roman"/>
@@ -6323,7 +5585,6 @@
         </w:rPr>
         <w:t>lastNumber</w:t>
       </w:r>
-      <w:proofErr w:type="spellEnd"/>
       <w:r>
         <w:rPr>
           <w:rFonts w:ascii="Times New Roman" w:hAnsi="Times New Roman" w:cs="Times New Roman"/>
@@ -6340,7 +5601,6 @@
         </w:rPr>
         <w:t xml:space="preserve"> функция </w:t>
       </w:r>
-      <w:proofErr w:type="spellStart"/>
       <w:r>
         <w:rPr>
           <w:rFonts w:ascii="Times New Roman" w:hAnsi="Times New Roman" w:cs="Times New Roman"/>
@@ -6350,7 +5610,6 @@
         </w:rPr>
         <w:t>publishProgress</w:t>
       </w:r>
-      <w:proofErr w:type="spellEnd"/>
       <w:r>
         <w:rPr>
           <w:rFonts w:ascii="Times New Roman" w:hAnsi="Times New Roman" w:cs="Times New Roman"/>
@@ -6359,7 +5618,6 @@
         </w:rPr>
         <w:t xml:space="preserve">, из которой мы попадаем в функцию </w:t>
       </w:r>
-      <w:proofErr w:type="spellStart"/>
       <w:r>
         <w:rPr>
           <w:rFonts w:ascii="Times New Roman" w:hAnsi="Times New Roman" w:cs="Times New Roman"/>
@@ -6369,7 +5627,6 @@
         </w:rPr>
         <w:t>onProgressUpdate</w:t>
       </w:r>
-      <w:proofErr w:type="spellEnd"/>
       <w:r>
         <w:rPr>
           <w:rFonts w:ascii="Times New Roman" w:hAnsi="Times New Roman" w:cs="Times New Roman"/>
@@ -6470,7 +5727,6 @@
         </w:rPr>
         <w:t xml:space="preserve"> </w:t>
       </w:r>
-      <w:proofErr w:type="spellStart"/>
       <w:r>
         <w:rPr>
           <w:rFonts w:ascii="Times New Roman" w:hAnsi="Times New Roman" w:cs="Times New Roman"/>
@@ -6480,7 +5736,6 @@
         </w:rPr>
         <w:t>TimerAsyncTask</w:t>
       </w:r>
-      <w:proofErr w:type="spellEnd"/>
     </w:p>
     <w:p>
       <w:pPr>
@@ -6522,27 +5777,15 @@
         </w:rPr>
         <w:t xml:space="preserve">private inner class </w:t>
       </w:r>
-      <w:proofErr w:type="spellStart"/>
-      <w:r>
-        <w:rPr>
-          <w:rFonts w:ascii="Consolas" w:eastAsia="Times New Roman" w:hAnsi="Consolas" w:cs="Courier New"/>
-          <w:color w:val="A9B7C6"/>
-          <w:sz w:val="20"/>
-          <w:szCs w:val="20"/>
-          <w:lang w:val="en-US" w:eastAsia="ru-RU"/>
-        </w:rPr>
-        <w:t>TimerAsyncTask</w:t>
-      </w:r>
-      <w:proofErr w:type="spellEnd"/>
-      <w:r>
-        <w:rPr>
-          <w:rFonts w:ascii="Consolas" w:eastAsia="Times New Roman" w:hAnsi="Consolas" w:cs="Courier New"/>
-          <w:color w:val="A9B7C6"/>
-          <w:sz w:val="20"/>
-          <w:szCs w:val="20"/>
-          <w:lang w:val="en-US" w:eastAsia="ru-RU"/>
-        </w:rPr>
-        <w:t xml:space="preserve"> </w:t>
+      <w:r>
+        <w:rPr>
+          <w:rFonts w:ascii="Consolas" w:eastAsia="Times New Roman" w:hAnsi="Consolas" w:cs="Courier New"/>
+          <w:color w:val="A9B7C6"/>
+          <w:sz w:val="20"/>
+          <w:szCs w:val="20"/>
+          <w:lang w:val="en-US" w:eastAsia="ru-RU"/>
+        </w:rPr>
+        <w:t xml:space="preserve">TimerAsyncTask </w:t>
       </w:r>
       <w:r>
         <w:rPr>
@@ -6562,29 +5805,7 @@
           <w:szCs w:val="20"/>
           <w:lang w:val="en-US" w:eastAsia="ru-RU"/>
         </w:rPr>
-        <w:t xml:space="preserve">() : </w:t>
-      </w:r>
-      <w:proofErr w:type="spellStart"/>
-      <w:r>
-        <w:rPr>
-          <w:rFonts w:ascii="Consolas" w:eastAsia="Times New Roman" w:hAnsi="Consolas" w:cs="Courier New"/>
-          <w:color w:val="A9B7C6"/>
-          <w:sz w:val="20"/>
-          <w:szCs w:val="20"/>
-          <w:lang w:val="en-US" w:eastAsia="ru-RU"/>
-        </w:rPr>
-        <w:t>AsyncTask</w:t>
-      </w:r>
-      <w:proofErr w:type="spellEnd"/>
-      <w:r>
-        <w:rPr>
-          <w:rFonts w:ascii="Consolas" w:eastAsia="Times New Roman" w:hAnsi="Consolas" w:cs="Courier New"/>
-          <w:color w:val="A9B7C6"/>
-          <w:sz w:val="20"/>
-          <w:szCs w:val="20"/>
-          <w:lang w:val="en-US" w:eastAsia="ru-RU"/>
-        </w:rPr>
-        <w:t>&lt;Void</w:t>
+        <w:t>() : AsyncTask&lt;Void</w:t>
       </w:r>
       <w:r>
         <w:rPr>
@@ -6657,7 +5878,6 @@
         </w:rPr>
         <w:t xml:space="preserve">override fun </w:t>
       </w:r>
-      <w:proofErr w:type="spellStart"/>
       <w:r>
         <w:rPr>
           <w:rFonts w:ascii="Consolas" w:eastAsia="Times New Roman" w:hAnsi="Consolas" w:cs="Courier New"/>
@@ -6668,7 +5888,6 @@
         </w:rPr>
         <w:t>doInBackground</w:t>
       </w:r>
-      <w:proofErr w:type="spellEnd"/>
       <w:r>
         <w:rPr>
           <w:rFonts w:ascii="Consolas" w:eastAsia="Times New Roman" w:hAnsi="Consolas" w:cs="Courier New"/>
@@ -6679,7 +5898,6 @@
         </w:rPr>
         <w:t>(</w:t>
       </w:r>
-      <w:proofErr w:type="spellStart"/>
       <w:r>
         <w:rPr>
           <w:rFonts w:ascii="Consolas" w:eastAsia="Times New Roman" w:hAnsi="Consolas" w:cs="Courier New"/>
@@ -6688,18 +5906,7 @@
           <w:szCs w:val="20"/>
           <w:lang w:val="en-US" w:eastAsia="ru-RU"/>
         </w:rPr>
-        <w:t>vararg</w:t>
-      </w:r>
-      <w:proofErr w:type="spellEnd"/>
-      <w:r>
-        <w:rPr>
-          <w:rFonts w:ascii="Consolas" w:eastAsia="Times New Roman" w:hAnsi="Consolas" w:cs="Courier New"/>
-          <w:color w:val="CC7832"/>
-          <w:sz w:val="20"/>
-          <w:szCs w:val="20"/>
-          <w:lang w:val="en-US" w:eastAsia="ru-RU"/>
-        </w:rPr>
-        <w:t xml:space="preserve"> </w:t>
+        <w:t xml:space="preserve">vararg </w:t>
       </w:r>
       <w:r>
         <w:rPr>
@@ -6742,7 +5949,6 @@
         </w:rPr>
         <w:t>(!</w:t>
       </w:r>
-      <w:proofErr w:type="spellStart"/>
       <w:r>
         <w:rPr>
           <w:rFonts w:ascii="Consolas" w:eastAsia="Times New Roman" w:hAnsi="Consolas" w:cs="Courier New"/>
@@ -6755,7 +5961,6 @@
         </w:rPr>
         <w:t>isCancelled</w:t>
       </w:r>
-      <w:proofErr w:type="spellEnd"/>
       <w:r>
         <w:rPr>
           <w:rFonts w:ascii="Consolas" w:eastAsia="Times New Roman" w:hAnsi="Consolas" w:cs="Courier New"/>
@@ -6777,7 +5982,6 @@
         <w:br/>
         <w:t xml:space="preserve">            </w:t>
       </w:r>
-      <w:proofErr w:type="spellStart"/>
       <w:r>
         <w:rPr>
           <w:rFonts w:ascii="Consolas" w:eastAsia="Times New Roman" w:hAnsi="Consolas" w:cs="Courier New"/>
@@ -6786,50 +5990,17 @@
           <w:szCs w:val="20"/>
           <w:lang w:val="en-US" w:eastAsia="ru-RU"/>
         </w:rPr>
-        <w:t>val</w:t>
-      </w:r>
-      <w:proofErr w:type="spellEnd"/>
-      <w:r>
-        <w:rPr>
-          <w:rFonts w:ascii="Consolas" w:eastAsia="Times New Roman" w:hAnsi="Consolas" w:cs="Courier New"/>
-          <w:color w:val="CC7832"/>
-          <w:sz w:val="20"/>
-          <w:szCs w:val="20"/>
-          <w:lang w:val="en-US" w:eastAsia="ru-RU"/>
-        </w:rPr>
-        <w:t xml:space="preserve"> </w:t>
-      </w:r>
-      <w:r>
-        <w:rPr>
-          <w:rFonts w:ascii="Consolas" w:eastAsia="Times New Roman" w:hAnsi="Consolas" w:cs="Courier New"/>
-          <w:color w:val="A9B7C6"/>
-          <w:sz w:val="20"/>
-          <w:szCs w:val="20"/>
-          <w:lang w:val="en-US" w:eastAsia="ru-RU"/>
-        </w:rPr>
-        <w:t xml:space="preserve">time = </w:t>
-      </w:r>
-      <w:proofErr w:type="spellStart"/>
-      <w:r>
-        <w:rPr>
-          <w:rFonts w:ascii="Consolas" w:eastAsia="Times New Roman" w:hAnsi="Consolas" w:cs="Courier New"/>
-          <w:color w:val="A9B7C6"/>
-          <w:sz w:val="20"/>
-          <w:szCs w:val="20"/>
-          <w:lang w:val="en-US" w:eastAsia="ru-RU"/>
-        </w:rPr>
-        <w:t>System.currentTimeMillis</w:t>
-      </w:r>
-      <w:proofErr w:type="spellEnd"/>
-      <w:r>
-        <w:rPr>
-          <w:rFonts w:ascii="Consolas" w:eastAsia="Times New Roman" w:hAnsi="Consolas" w:cs="Courier New"/>
-          <w:color w:val="A9B7C6"/>
-          <w:sz w:val="20"/>
-          <w:szCs w:val="20"/>
-          <w:lang w:val="en-US" w:eastAsia="ru-RU"/>
-        </w:rPr>
-        <w:t>()</w:t>
+        <w:t xml:space="preserve">val </w:t>
+      </w:r>
+      <w:r>
+        <w:rPr>
+          <w:rFonts w:ascii="Consolas" w:eastAsia="Times New Roman" w:hAnsi="Consolas" w:cs="Courier New"/>
+          <w:color w:val="A9B7C6"/>
+          <w:sz w:val="20"/>
+          <w:szCs w:val="20"/>
+          <w:lang w:val="en-US" w:eastAsia="ru-RU"/>
+        </w:rPr>
+        <w:t>time = System.currentTimeMillis()</w:t>
       </w:r>
       <w:r>
         <w:rPr>
@@ -6860,29 +6031,7 @@
           <w:szCs w:val="20"/>
           <w:lang w:val="en-US" w:eastAsia="ru-RU"/>
         </w:rPr>
-        <w:t>(</w:t>
-      </w:r>
-      <w:proofErr w:type="spellStart"/>
-      <w:r>
-        <w:rPr>
-          <w:rFonts w:ascii="Consolas" w:eastAsia="Times New Roman" w:hAnsi="Consolas" w:cs="Courier New"/>
-          <w:color w:val="A9B7C6"/>
-          <w:sz w:val="20"/>
-          <w:szCs w:val="20"/>
-          <w:lang w:val="en-US" w:eastAsia="ru-RU"/>
-        </w:rPr>
-        <w:t>System.currentTimeMillis</w:t>
-      </w:r>
-      <w:proofErr w:type="spellEnd"/>
-      <w:r>
-        <w:rPr>
-          <w:rFonts w:ascii="Consolas" w:eastAsia="Times New Roman" w:hAnsi="Consolas" w:cs="Courier New"/>
-          <w:color w:val="A9B7C6"/>
-          <w:sz w:val="20"/>
-          <w:szCs w:val="20"/>
-          <w:lang w:val="en-US" w:eastAsia="ru-RU"/>
-        </w:rPr>
-        <w:t xml:space="preserve">() - time &lt; </w:t>
+        <w:t xml:space="preserve">(System.currentTimeMillis() - time &lt; </w:t>
       </w:r>
       <w:r>
         <w:rPr>
@@ -6942,7 +6091,7 @@
           <w:color w:val="A9B7C6"/>
           <w:sz w:val="20"/>
           <w:szCs w:val="20"/>
-          <w:lang w:eastAsia="ru-RU"/>
+          <w:lang w:val="en-US" w:eastAsia="ru-RU"/>
         </w:rPr>
       </w:pPr>
       <w:r>
@@ -6953,20 +6102,8 @@
           <w:szCs w:val="20"/>
           <w:lang w:val="en-US" w:eastAsia="ru-RU"/>
         </w:rPr>
-        <w:t xml:space="preserve">            </w:t>
-      </w:r>
-      <w:proofErr w:type="spellStart"/>
-      <w:r>
-        <w:rPr>
-          <w:rFonts w:ascii="Consolas" w:eastAsia="Times New Roman" w:hAnsi="Consolas" w:cs="Courier New"/>
-          <w:color w:val="9876AA"/>
-          <w:sz w:val="20"/>
-          <w:szCs w:val="20"/>
-          <w:lang w:val="en-US" w:eastAsia="ru-RU"/>
-        </w:rPr>
-        <w:t>lastNumber</w:t>
-      </w:r>
-      <w:proofErr w:type="spellEnd"/>
+        <w:t xml:space="preserve">            lastNumber</w:t>
+      </w:r>
       <w:r>
         <w:rPr>
           <w:rFonts w:ascii="Consolas" w:eastAsia="Times New Roman" w:hAnsi="Consolas" w:cs="Courier New"/>
@@ -6988,27 +6125,15 @@
         <w:br/>
         <w:t xml:space="preserve">            </w:t>
       </w:r>
-      <w:proofErr w:type="spellStart"/>
-      <w:r>
-        <w:rPr>
-          <w:rFonts w:ascii="Consolas" w:eastAsia="Times New Roman" w:hAnsi="Consolas" w:cs="Courier New"/>
-          <w:color w:val="A9B7C6"/>
-          <w:sz w:val="20"/>
-          <w:szCs w:val="20"/>
-          <w:lang w:val="en-US" w:eastAsia="ru-RU"/>
-        </w:rPr>
-        <w:t>publishProgress</w:t>
-      </w:r>
-      <w:proofErr w:type="spellEnd"/>
-      <w:r>
-        <w:rPr>
-          <w:rFonts w:ascii="Consolas" w:eastAsia="Times New Roman" w:hAnsi="Consolas" w:cs="Courier New"/>
-          <w:color w:val="A9B7C6"/>
-          <w:sz w:val="20"/>
-          <w:szCs w:val="20"/>
-          <w:lang w:val="en-US" w:eastAsia="ru-RU"/>
-        </w:rPr>
-        <w:t>()</w:t>
+      <w:r>
+        <w:rPr>
+          <w:rFonts w:ascii="Consolas" w:eastAsia="Times New Roman" w:hAnsi="Consolas" w:cs="Courier New"/>
+          <w:color w:val="A9B7C6"/>
+          <w:sz w:val="20"/>
+          <w:szCs w:val="20"/>
+          <w:lang w:val="en-US" w:eastAsia="ru-RU"/>
+        </w:rPr>
+        <w:t>publishProgress()</w:t>
       </w:r>
       <w:r>
         <w:rPr>
@@ -7032,7 +6157,6 @@
         <w:br/>
         <w:t xml:space="preserve">        </w:t>
       </w:r>
-      <w:proofErr w:type="spellStart"/>
       <w:r>
         <w:rPr>
           <w:rFonts w:ascii="Consolas" w:eastAsia="Times New Roman" w:hAnsi="Consolas" w:cs="Courier New"/>
@@ -7045,7 +6169,6 @@
         </w:rPr>
         <w:t>println</w:t>
       </w:r>
-      <w:proofErr w:type="spellEnd"/>
       <w:r>
         <w:rPr>
           <w:rFonts w:ascii="Consolas" w:eastAsia="Times New Roman" w:hAnsi="Consolas" w:cs="Courier New"/>
@@ -7064,29 +6187,7 @@
           <w:szCs w:val="20"/>
           <w:lang w:val="en-US" w:eastAsia="ru-RU"/>
         </w:rPr>
-        <w:t>"</w:t>
-      </w:r>
-      <w:proofErr w:type="spellStart"/>
-      <w:r>
-        <w:rPr>
-          <w:rFonts w:ascii="Consolas" w:eastAsia="Times New Roman" w:hAnsi="Consolas" w:cs="Courier New"/>
-          <w:color w:val="6A8759"/>
-          <w:sz w:val="20"/>
-          <w:szCs w:val="20"/>
-          <w:lang w:val="en-US" w:eastAsia="ru-RU"/>
-        </w:rPr>
-        <w:t>i</w:t>
-      </w:r>
-      <w:proofErr w:type="spellEnd"/>
-      <w:r>
-        <w:rPr>
-          <w:rFonts w:ascii="Consolas" w:eastAsia="Times New Roman" w:hAnsi="Consolas" w:cs="Courier New"/>
-          <w:color w:val="6A8759"/>
-          <w:sz w:val="20"/>
-          <w:szCs w:val="20"/>
-          <w:lang w:val="en-US" w:eastAsia="ru-RU"/>
-        </w:rPr>
-        <w:t xml:space="preserve"> finished"</w:t>
+        <w:t>"i finished"</w:t>
       </w:r>
       <w:r>
         <w:rPr>
@@ -7171,7 +6272,6 @@
         </w:rPr>
         <w:t xml:space="preserve">override fun </w:t>
       </w:r>
-      <w:proofErr w:type="spellStart"/>
       <w:r>
         <w:rPr>
           <w:rFonts w:ascii="Consolas" w:eastAsia="Times New Roman" w:hAnsi="Consolas" w:cs="Courier New"/>
@@ -7182,7 +6282,6 @@
         </w:rPr>
         <w:t>onProgressUpdate</w:t>
       </w:r>
-      <w:proofErr w:type="spellEnd"/>
       <w:r>
         <w:rPr>
           <w:rFonts w:ascii="Consolas" w:eastAsia="Times New Roman" w:hAnsi="Consolas" w:cs="Courier New"/>
@@ -7193,7 +6292,6 @@
         </w:rPr>
         <w:t>(</w:t>
       </w:r>
-      <w:proofErr w:type="spellStart"/>
       <w:r>
         <w:rPr>
           <w:rFonts w:ascii="Consolas" w:eastAsia="Times New Roman" w:hAnsi="Consolas" w:cs="Courier New"/>
@@ -7202,18 +6300,7 @@
           <w:szCs w:val="20"/>
           <w:lang w:val="en-US" w:eastAsia="ru-RU"/>
         </w:rPr>
-        <w:t>vararg</w:t>
-      </w:r>
-      <w:proofErr w:type="spellEnd"/>
-      <w:r>
-        <w:rPr>
-          <w:rFonts w:ascii="Consolas" w:eastAsia="Times New Roman" w:hAnsi="Consolas" w:cs="Courier New"/>
-          <w:color w:val="CC7832"/>
-          <w:sz w:val="20"/>
-          <w:szCs w:val="20"/>
-          <w:lang w:val="en-US" w:eastAsia="ru-RU"/>
-        </w:rPr>
-        <w:t xml:space="preserve"> </w:t>
+        <w:t xml:space="preserve">vararg </w:t>
       </w:r>
       <w:r>
         <w:rPr>
@@ -7256,7 +6343,6 @@
         </w:rPr>
         <w:t>(!</w:t>
       </w:r>
-      <w:proofErr w:type="spellStart"/>
       <w:r>
         <w:rPr>
           <w:rFonts w:ascii="Consolas" w:eastAsia="Times New Roman" w:hAnsi="Consolas" w:cs="Courier New"/>
@@ -7269,7 +6355,6 @@
         </w:rPr>
         <w:t>isCancelled</w:t>
       </w:r>
-      <w:proofErr w:type="spellEnd"/>
       <w:r>
         <w:rPr>
           <w:rFonts w:ascii="Consolas" w:eastAsia="Times New Roman" w:hAnsi="Consolas" w:cs="Courier New"/>
@@ -7291,7 +6376,6 @@
         <w:br/>
         <w:t xml:space="preserve">            </w:t>
       </w:r>
-      <w:proofErr w:type="spellStart"/>
       <w:r>
         <w:rPr>
           <w:rFonts w:ascii="Consolas" w:eastAsia="Times New Roman" w:hAnsi="Consolas" w:cs="Courier New"/>
@@ -7310,18 +6394,7 @@
           <w:szCs w:val="20"/>
           <w:lang w:val="en-US" w:eastAsia="ru-RU"/>
         </w:rPr>
-        <w:t>.onProgressUpdate</w:t>
-      </w:r>
-      <w:proofErr w:type="spellEnd"/>
-      <w:r>
-        <w:rPr>
-          <w:rFonts w:ascii="Consolas" w:eastAsia="Times New Roman" w:hAnsi="Consolas" w:cs="Courier New"/>
-          <w:color w:val="A9B7C6"/>
-          <w:sz w:val="20"/>
-          <w:szCs w:val="20"/>
-          <w:lang w:val="en-US" w:eastAsia="ru-RU"/>
-        </w:rPr>
-        <w:t>(*values)</w:t>
+        <w:t>.onProgressUpdate(*values)</w:t>
       </w:r>
       <w:r>
         <w:rPr>
@@ -7332,18 +6405,7 @@
           <w:lang w:val="en-US" w:eastAsia="ru-RU"/>
         </w:rPr>
         <w:br/>
-        <w:t xml:space="preserve">            </w:t>
-      </w:r>
-      <w:proofErr w:type="spellStart"/>
-      <w:r>
-        <w:rPr>
-          <w:rFonts w:ascii="Consolas" w:eastAsia="Times New Roman" w:hAnsi="Consolas" w:cs="Courier New"/>
-          <w:color w:val="A9B7C6"/>
-          <w:sz w:val="20"/>
-          <w:szCs w:val="20"/>
-          <w:lang w:val="en-US" w:eastAsia="ru-RU"/>
-        </w:rPr>
-        <w:t>text_seconds_elapsed.</w:t>
+        <w:t xml:space="preserve">            text_seconds_elapsed.</w:t>
       </w:r>
       <w:r>
         <w:rPr>
@@ -7355,63 +6417,48 @@
           <w:szCs w:val="20"/>
           <w:lang w:val="en-US" w:eastAsia="ru-RU"/>
         </w:rPr>
-        <w:t>text</w:t>
-      </w:r>
-      <w:proofErr w:type="spellEnd"/>
-      <w:r>
-        <w:rPr>
-          <w:rFonts w:ascii="Consolas" w:eastAsia="Times New Roman" w:hAnsi="Consolas" w:cs="Courier New"/>
-          <w:i/>
-          <w:iCs/>
+        <w:t xml:space="preserve">text </w:t>
+      </w:r>
+      <w:r>
+        <w:rPr>
+          <w:rFonts w:ascii="Consolas" w:eastAsia="Times New Roman" w:hAnsi="Consolas" w:cs="Courier New"/>
+          <w:color w:val="A9B7C6"/>
+          <w:sz w:val="20"/>
+          <w:szCs w:val="20"/>
+          <w:lang w:val="en-US" w:eastAsia="ru-RU"/>
+        </w:rPr>
+        <w:t xml:space="preserve">= </w:t>
+      </w:r>
+      <w:r>
+        <w:rPr>
+          <w:rFonts w:ascii="Consolas" w:eastAsia="Times New Roman" w:hAnsi="Consolas" w:cs="Courier New"/>
+          <w:color w:val="6A8759"/>
+          <w:sz w:val="20"/>
+          <w:szCs w:val="20"/>
+          <w:lang w:val="en-US" w:eastAsia="ru-RU"/>
+        </w:rPr>
+        <w:t xml:space="preserve">"Seconds elapsed: " </w:t>
+      </w:r>
+      <w:r>
+        <w:rPr>
+          <w:rFonts w:ascii="Consolas" w:eastAsia="Times New Roman" w:hAnsi="Consolas" w:cs="Courier New"/>
+          <w:color w:val="A9B7C6"/>
+          <w:sz w:val="20"/>
+          <w:szCs w:val="20"/>
+          <w:lang w:val="en-US" w:eastAsia="ru-RU"/>
+        </w:rPr>
+        <w:t xml:space="preserve">+ </w:t>
+      </w:r>
+      <w:r>
+        <w:rPr>
+          <w:rFonts w:ascii="Consolas" w:eastAsia="Times New Roman" w:hAnsi="Consolas" w:cs="Courier New"/>
           <w:color w:val="9876AA"/>
           <w:sz w:val="20"/>
           <w:szCs w:val="20"/>
           <w:lang w:val="en-US" w:eastAsia="ru-RU"/>
         </w:rPr>
-        <w:t xml:space="preserve"> </w:t>
-      </w:r>
-      <w:r>
-        <w:rPr>
-          <w:rFonts w:ascii="Consolas" w:eastAsia="Times New Roman" w:hAnsi="Consolas" w:cs="Courier New"/>
-          <w:color w:val="A9B7C6"/>
-          <w:sz w:val="20"/>
-          <w:szCs w:val="20"/>
-          <w:lang w:val="en-US" w:eastAsia="ru-RU"/>
-        </w:rPr>
-        <w:t xml:space="preserve">= </w:t>
-      </w:r>
-      <w:r>
-        <w:rPr>
-          <w:rFonts w:ascii="Consolas" w:eastAsia="Times New Roman" w:hAnsi="Consolas" w:cs="Courier New"/>
-          <w:color w:val="6A8759"/>
-          <w:sz w:val="20"/>
-          <w:szCs w:val="20"/>
-          <w:lang w:val="en-US" w:eastAsia="ru-RU"/>
-        </w:rPr>
-        <w:t xml:space="preserve">"Seconds elapsed: " </w:t>
-      </w:r>
-      <w:r>
-        <w:rPr>
-          <w:rFonts w:ascii="Consolas" w:eastAsia="Times New Roman" w:hAnsi="Consolas" w:cs="Courier New"/>
-          <w:color w:val="A9B7C6"/>
-          <w:sz w:val="20"/>
-          <w:szCs w:val="20"/>
-          <w:lang w:val="en-US" w:eastAsia="ru-RU"/>
-        </w:rPr>
-        <w:t xml:space="preserve">+ </w:t>
-      </w:r>
-      <w:proofErr w:type="spellStart"/>
-      <w:r>
-        <w:rPr>
-          <w:rFonts w:ascii="Consolas" w:eastAsia="Times New Roman" w:hAnsi="Consolas" w:cs="Courier New"/>
-          <w:color w:val="9876AA"/>
-          <w:sz w:val="20"/>
-          <w:szCs w:val="20"/>
-          <w:lang w:val="en-US" w:eastAsia="ru-RU"/>
-        </w:rPr>
         <w:t>lastNumber</w:t>
       </w:r>
-      <w:proofErr w:type="spellEnd"/>
       <w:r>
         <w:rPr>
           <w:rFonts w:ascii="Consolas" w:eastAsia="Times New Roman" w:hAnsi="Consolas" w:cs="Courier New"/>
@@ -7481,7 +6528,6 @@
         </w:rPr>
         <w:t xml:space="preserve"> </w:t>
       </w:r>
-      <w:proofErr w:type="spellStart"/>
       <w:r>
         <w:rPr>
           <w:rFonts w:ascii="Times New Roman" w:hAnsi="Times New Roman" w:cs="Times New Roman"/>
@@ -7491,7 +6537,6 @@
         </w:rPr>
         <w:t>AsyncTask</w:t>
       </w:r>
-      <w:proofErr w:type="spellEnd"/>
       <w:r>
         <w:rPr>
           <w:rFonts w:ascii="Times New Roman" w:hAnsi="Times New Roman" w:cs="Times New Roman"/>
@@ -7532,7 +6577,6 @@
         </w:rPr>
         <w:t xml:space="preserve"> </w:t>
       </w:r>
-      <w:proofErr w:type="spellStart"/>
       <w:r>
         <w:rPr>
           <w:rFonts w:ascii="Times New Roman" w:hAnsi="Times New Roman" w:cs="Times New Roman"/>
@@ -7542,7 +6586,6 @@
         </w:rPr>
         <w:t>onResume</w:t>
       </w:r>
-      <w:proofErr w:type="spellEnd"/>
       <w:r>
         <w:rPr>
           <w:rFonts w:ascii="Times New Roman" w:hAnsi="Times New Roman" w:cs="Times New Roman"/>
@@ -7592,7 +6635,6 @@
         </w:rPr>
         <w:t xml:space="preserve"> как и раньше мы берем из </w:t>
       </w:r>
-      <w:proofErr w:type="spellStart"/>
       <w:r>
         <w:rPr>
           <w:rFonts w:ascii="Times New Roman" w:hAnsi="Times New Roman" w:cs="Times New Roman"/>
@@ -7602,7 +6644,6 @@
         </w:rPr>
         <w:t>SharedPreferences</w:t>
       </w:r>
-      <w:proofErr w:type="spellEnd"/>
       <w:r>
         <w:rPr>
           <w:rFonts w:ascii="Times New Roman" w:hAnsi="Times New Roman" w:cs="Times New Roman"/>
@@ -7619,7 +6660,6 @@
         </w:rPr>
         <w:t xml:space="preserve">значение </w:t>
       </w:r>
-      <w:proofErr w:type="spellStart"/>
       <w:r>
         <w:rPr>
           <w:rFonts w:ascii="Times New Roman" w:hAnsi="Times New Roman" w:cs="Times New Roman"/>
@@ -7629,7 +6669,6 @@
         </w:rPr>
         <w:t>lastNumber</w:t>
       </w:r>
-      <w:proofErr w:type="spellEnd"/>
       <w:r>
         <w:rPr>
           <w:rFonts w:ascii="Times New Roman" w:hAnsi="Times New Roman" w:cs="Times New Roman"/>
@@ -7655,9 +6694,34 @@
           <w:sz w:val="28"/>
           <w:szCs w:val="28"/>
         </w:rPr>
-        <w:t xml:space="preserve">Листинг 5 – метод </w:t>
-      </w:r>
-      <w:proofErr w:type="spellStart"/>
+        <w:t>Листинг</w:t>
+      </w:r>
+      <w:r>
+        <w:rPr>
+          <w:rFonts w:ascii="Times New Roman" w:hAnsi="Times New Roman" w:cs="Times New Roman"/>
+          <w:sz w:val="28"/>
+          <w:szCs w:val="28"/>
+          <w:lang w:val="en-US"/>
+        </w:rPr>
+        <w:t xml:space="preserve"> 5 – </w:t>
+      </w:r>
+      <w:r>
+        <w:rPr>
+          <w:rFonts w:ascii="Times New Roman" w:hAnsi="Times New Roman" w:cs="Times New Roman"/>
+          <w:sz w:val="28"/>
+          <w:szCs w:val="28"/>
+        </w:rPr>
+        <w:t>метод</w:t>
+      </w:r>
+      <w:r>
+        <w:rPr>
+          <w:rFonts w:ascii="Times New Roman" w:hAnsi="Times New Roman" w:cs="Times New Roman"/>
+          <w:sz w:val="28"/>
+          <w:szCs w:val="28"/>
+          <w:lang w:val="en-US"/>
+        </w:rPr>
+        <w:t xml:space="preserve"> </w:t>
+      </w:r>
       <w:r>
         <w:rPr>
           <w:rFonts w:ascii="Times New Roman" w:hAnsi="Times New Roman" w:cs="Times New Roman"/>
@@ -7667,7 +6731,6 @@
         </w:rPr>
         <w:t>onResume</w:t>
       </w:r>
-      <w:proofErr w:type="spellEnd"/>
     </w:p>
     <w:p>
       <w:pPr>
@@ -7709,7 +6772,6 @@
         </w:rPr>
         <w:t xml:space="preserve">override fun </w:t>
       </w:r>
-      <w:proofErr w:type="spellStart"/>
       <w:r>
         <w:rPr>
           <w:rFonts w:ascii="Consolas" w:eastAsia="Times New Roman" w:hAnsi="Consolas" w:cs="Courier New"/>
@@ -7720,7 +6782,6 @@
         </w:rPr>
         <w:t>onResume</w:t>
       </w:r>
-      <w:proofErr w:type="spellEnd"/>
       <w:r>
         <w:rPr>
           <w:rFonts w:ascii="Consolas" w:eastAsia="Times New Roman" w:hAnsi="Consolas" w:cs="Courier New"/>
@@ -7742,7 +6803,6 @@
         <w:br/>
         <w:t xml:space="preserve">    </w:t>
       </w:r>
-      <w:proofErr w:type="spellStart"/>
       <w:r>
         <w:rPr>
           <w:rFonts w:ascii="Consolas" w:eastAsia="Times New Roman" w:hAnsi="Consolas" w:cs="Courier New"/>
@@ -7751,9 +6811,18 @@
           <w:szCs w:val="20"/>
           <w:lang w:val="en-US" w:eastAsia="ru-RU"/>
         </w:rPr>
-        <w:t>lastNumber</w:t>
-      </w:r>
-      <w:proofErr w:type="spellEnd"/>
+        <w:t xml:space="preserve">lastNumber </w:t>
+      </w:r>
+      <w:r>
+        <w:rPr>
+          <w:rFonts w:ascii="Consolas" w:eastAsia="Times New Roman" w:hAnsi="Consolas" w:cs="Courier New"/>
+          <w:color w:val="A9B7C6"/>
+          <w:sz w:val="20"/>
+          <w:szCs w:val="20"/>
+          <w:lang w:val="en-US" w:eastAsia="ru-RU"/>
+        </w:rPr>
+        <w:t xml:space="preserve">= </w:t>
+      </w:r>
       <w:r>
         <w:rPr>
           <w:rFonts w:ascii="Consolas" w:eastAsia="Times New Roman" w:hAnsi="Consolas" w:cs="Courier New"/>
@@ -7762,27 +6831,6 @@
           <w:szCs w:val="20"/>
           <w:lang w:val="en-US" w:eastAsia="ru-RU"/>
         </w:rPr>
-        <w:t xml:space="preserve"> </w:t>
-      </w:r>
-      <w:r>
-        <w:rPr>
-          <w:rFonts w:ascii="Consolas" w:eastAsia="Times New Roman" w:hAnsi="Consolas" w:cs="Courier New"/>
-          <w:color w:val="A9B7C6"/>
-          <w:sz w:val="20"/>
-          <w:szCs w:val="20"/>
-          <w:lang w:val="en-US" w:eastAsia="ru-RU"/>
-        </w:rPr>
-        <w:t xml:space="preserve">= </w:t>
-      </w:r>
-      <w:proofErr w:type="spellStart"/>
-      <w:r>
-        <w:rPr>
-          <w:rFonts w:ascii="Consolas" w:eastAsia="Times New Roman" w:hAnsi="Consolas" w:cs="Courier New"/>
-          <w:color w:val="9876AA"/>
-          <w:sz w:val="20"/>
-          <w:szCs w:val="20"/>
-          <w:lang w:val="en-US" w:eastAsia="ru-RU"/>
-        </w:rPr>
         <w:t>preferences</w:t>
       </w:r>
       <w:r>
@@ -7793,18 +6841,7 @@
           <w:szCs w:val="20"/>
           <w:lang w:val="en-US" w:eastAsia="ru-RU"/>
         </w:rPr>
-        <w:t>.getInt</w:t>
-      </w:r>
-      <w:proofErr w:type="spellEnd"/>
-      <w:r>
-        <w:rPr>
-          <w:rFonts w:ascii="Consolas" w:eastAsia="Times New Roman" w:hAnsi="Consolas" w:cs="Courier New"/>
-          <w:color w:val="A9B7C6"/>
-          <w:sz w:val="20"/>
-          <w:szCs w:val="20"/>
-          <w:lang w:val="en-US" w:eastAsia="ru-RU"/>
-        </w:rPr>
-        <w:t>(</w:t>
+        <w:t>.getInt(</w:t>
       </w:r>
       <w:r>
         <w:rPr>
@@ -7814,29 +6851,7 @@
           <w:szCs w:val="20"/>
           <w:lang w:val="en-US" w:eastAsia="ru-RU"/>
         </w:rPr>
-        <w:t>"</w:t>
-      </w:r>
-      <w:proofErr w:type="spellStart"/>
-      <w:r>
-        <w:rPr>
-          <w:rFonts w:ascii="Consolas" w:eastAsia="Times New Roman" w:hAnsi="Consolas" w:cs="Courier New"/>
-          <w:color w:val="6A8759"/>
-          <w:sz w:val="20"/>
-          <w:szCs w:val="20"/>
-          <w:lang w:val="en-US" w:eastAsia="ru-RU"/>
-        </w:rPr>
-        <w:t>lastNumber</w:t>
-      </w:r>
-      <w:proofErr w:type="spellEnd"/>
-      <w:r>
-        <w:rPr>
-          <w:rFonts w:ascii="Consolas" w:eastAsia="Times New Roman" w:hAnsi="Consolas" w:cs="Courier New"/>
-          <w:color w:val="6A8759"/>
-          <w:sz w:val="20"/>
-          <w:szCs w:val="20"/>
-          <w:lang w:val="en-US" w:eastAsia="ru-RU"/>
-        </w:rPr>
-        <w:t>"</w:t>
+        <w:t>"lastNumber"</w:t>
       </w:r>
       <w:r>
         <w:rPr>
@@ -7879,7 +6894,6 @@
         <w:br/>
         <w:t xml:space="preserve">    </w:t>
       </w:r>
-      <w:proofErr w:type="spellStart"/>
       <w:r>
         <w:rPr>
           <w:rFonts w:ascii="Consolas" w:eastAsia="Times New Roman" w:hAnsi="Consolas" w:cs="Courier New"/>
@@ -7888,50 +6902,17 @@
           <w:szCs w:val="20"/>
           <w:lang w:val="en-US" w:eastAsia="ru-RU"/>
         </w:rPr>
-        <w:t>timerAsyncTask</w:t>
-      </w:r>
-      <w:proofErr w:type="spellEnd"/>
-      <w:r>
-        <w:rPr>
-          <w:rFonts w:ascii="Consolas" w:eastAsia="Times New Roman" w:hAnsi="Consolas" w:cs="Courier New"/>
-          <w:color w:val="9876AA"/>
-          <w:sz w:val="20"/>
-          <w:szCs w:val="20"/>
-          <w:lang w:val="en-US" w:eastAsia="ru-RU"/>
-        </w:rPr>
-        <w:t xml:space="preserve"> </w:t>
-      </w:r>
-      <w:r>
-        <w:rPr>
-          <w:rFonts w:ascii="Consolas" w:eastAsia="Times New Roman" w:hAnsi="Consolas" w:cs="Courier New"/>
-          <w:color w:val="A9B7C6"/>
-          <w:sz w:val="20"/>
-          <w:szCs w:val="20"/>
-          <w:lang w:val="en-US" w:eastAsia="ru-RU"/>
-        </w:rPr>
-        <w:t xml:space="preserve">= </w:t>
-      </w:r>
-      <w:proofErr w:type="spellStart"/>
-      <w:r>
-        <w:rPr>
-          <w:rFonts w:ascii="Consolas" w:eastAsia="Times New Roman" w:hAnsi="Consolas" w:cs="Courier New"/>
-          <w:color w:val="A9B7C6"/>
-          <w:sz w:val="20"/>
-          <w:szCs w:val="20"/>
-          <w:lang w:val="en-US" w:eastAsia="ru-RU"/>
-        </w:rPr>
-        <w:t>TimerAsyncTask</w:t>
-      </w:r>
-      <w:proofErr w:type="spellEnd"/>
-      <w:r>
-        <w:rPr>
-          <w:rFonts w:ascii="Consolas" w:eastAsia="Times New Roman" w:hAnsi="Consolas" w:cs="Courier New"/>
-          <w:color w:val="A9B7C6"/>
-          <w:sz w:val="20"/>
-          <w:szCs w:val="20"/>
-          <w:lang w:val="en-US" w:eastAsia="ru-RU"/>
-        </w:rPr>
-        <w:t>()</w:t>
+        <w:t xml:space="preserve">timerAsyncTask </w:t>
+      </w:r>
+      <w:r>
+        <w:rPr>
+          <w:rFonts w:ascii="Consolas" w:eastAsia="Times New Roman" w:hAnsi="Consolas" w:cs="Courier New"/>
+          <w:color w:val="A9B7C6"/>
+          <w:sz w:val="20"/>
+          <w:szCs w:val="20"/>
+          <w:lang w:val="en-US" w:eastAsia="ru-RU"/>
+        </w:rPr>
+        <w:t>= TimerAsyncTask()</w:t>
       </w:r>
       <w:r>
         <w:rPr>
@@ -7944,7 +6925,6 @@
         <w:br/>
         <w:t xml:space="preserve">    </w:t>
       </w:r>
-      <w:proofErr w:type="spellStart"/>
       <w:r>
         <w:rPr>
           <w:rFonts w:ascii="Consolas" w:eastAsia="Times New Roman" w:hAnsi="Consolas" w:cs="Courier New"/>
@@ -7963,18 +6943,7 @@
           <w:szCs w:val="20"/>
           <w:lang w:val="en-US" w:eastAsia="ru-RU"/>
         </w:rPr>
-        <w:t>.execute</w:t>
-      </w:r>
-      <w:proofErr w:type="spellEnd"/>
-      <w:r>
-        <w:rPr>
-          <w:rFonts w:ascii="Consolas" w:eastAsia="Times New Roman" w:hAnsi="Consolas" w:cs="Courier New"/>
-          <w:color w:val="A9B7C6"/>
-          <w:sz w:val="20"/>
-          <w:szCs w:val="20"/>
-          <w:lang w:val="en-US" w:eastAsia="ru-RU"/>
-        </w:rPr>
-        <w:t>()</w:t>
+        <w:t>.execute()</w:t>
       </w:r>
       <w:r>
         <w:rPr>
@@ -7987,7 +6956,6 @@
         <w:br/>
         <w:t xml:space="preserve">    </w:t>
       </w:r>
-      <w:proofErr w:type="spellStart"/>
       <w:r>
         <w:rPr>
           <w:rFonts w:ascii="Consolas" w:eastAsia="Times New Roman" w:hAnsi="Consolas" w:cs="Courier New"/>
@@ -8006,18 +6974,7 @@
           <w:szCs w:val="20"/>
           <w:lang w:val="en-US" w:eastAsia="ru-RU"/>
         </w:rPr>
-        <w:t>.onResume</w:t>
-      </w:r>
-      <w:proofErr w:type="spellEnd"/>
-      <w:r>
-        <w:rPr>
-          <w:rFonts w:ascii="Consolas" w:eastAsia="Times New Roman" w:hAnsi="Consolas" w:cs="Courier New"/>
-          <w:color w:val="A9B7C6"/>
-          <w:sz w:val="20"/>
-          <w:szCs w:val="20"/>
-          <w:lang w:val="en-US" w:eastAsia="ru-RU"/>
-        </w:rPr>
-        <w:t>()</w:t>
+        <w:t>.onResume()</w:t>
       </w:r>
       <w:r>
         <w:rPr>
@@ -8048,7 +7005,6 @@
         </w:rPr>
         <w:t xml:space="preserve">Завершаем работу </w:t>
       </w:r>
-      <w:proofErr w:type="spellStart"/>
       <w:r>
         <w:rPr>
           <w:rFonts w:ascii="Times New Roman" w:hAnsi="Times New Roman" w:cs="Times New Roman"/>
@@ -8058,7 +7014,6 @@
         </w:rPr>
         <w:t>AsyncTask</w:t>
       </w:r>
-      <w:proofErr w:type="spellEnd"/>
       <w:r>
         <w:rPr>
           <w:rFonts w:ascii="Times New Roman" w:hAnsi="Times New Roman" w:cs="Times New Roman"/>
@@ -8075,7 +7030,6 @@
         </w:rPr>
         <w:t xml:space="preserve">в методе </w:t>
       </w:r>
-      <w:proofErr w:type="spellStart"/>
       <w:r>
         <w:rPr>
           <w:rFonts w:ascii="Times New Roman" w:hAnsi="Times New Roman" w:cs="Times New Roman"/>
@@ -8085,7 +7039,6 @@
         </w:rPr>
         <w:t>onPause</w:t>
       </w:r>
-      <w:proofErr w:type="spellEnd"/>
       <w:r>
         <w:rPr>
           <w:rFonts w:ascii="Times New Roman" w:hAnsi="Times New Roman" w:cs="Times New Roman"/>
@@ -8119,7 +7072,6 @@
         </w:rPr>
         <w:t xml:space="preserve">. После этого вызова флаг </w:t>
       </w:r>
-      <w:proofErr w:type="spellStart"/>
       <w:r>
         <w:rPr>
           <w:rFonts w:ascii="Times New Roman" w:hAnsi="Times New Roman" w:cs="Times New Roman"/>
@@ -8129,7 +7081,6 @@
         </w:rPr>
         <w:t>isCancelled</w:t>
       </w:r>
-      <w:proofErr w:type="spellEnd"/>
       <w:r>
         <w:rPr>
           <w:rFonts w:ascii="Times New Roman" w:hAnsi="Times New Roman" w:cs="Times New Roman"/>
@@ -8171,7 +7122,6 @@
         </w:rPr>
         <w:t xml:space="preserve">и приложение выйдет из цикла в методе </w:t>
       </w:r>
-      <w:proofErr w:type="spellStart"/>
       <w:r>
         <w:rPr>
           <w:rFonts w:ascii="Times New Roman" w:hAnsi="Times New Roman" w:cs="Times New Roman"/>
@@ -8181,7 +7131,6 @@
         </w:rPr>
         <w:t>doInBackground</w:t>
       </w:r>
-      <w:proofErr w:type="spellEnd"/>
       <w:r>
         <w:rPr>
           <w:rFonts w:ascii="Times New Roman" w:hAnsi="Times New Roman" w:cs="Times New Roman"/>
@@ -8190,7 +7139,6 @@
         </w:rPr>
         <w:t xml:space="preserve">, </w:t>
       </w:r>
-      <w:proofErr w:type="spellStart"/>
       <w:r>
         <w:rPr>
           <w:rFonts w:ascii="Times New Roman" w:hAnsi="Times New Roman" w:cs="Times New Roman"/>
@@ -8200,7 +7148,6 @@
         </w:rPr>
         <w:t>AsyncTask</w:t>
       </w:r>
-      <w:proofErr w:type="spellEnd"/>
       <w:r>
         <w:rPr>
           <w:rFonts w:ascii="Times New Roman" w:hAnsi="Times New Roman" w:cs="Times New Roman"/>
@@ -8391,7 +7338,6 @@
         </w:rPr>
         <w:t xml:space="preserve"> цикл в методе </w:t>
       </w:r>
-      <w:proofErr w:type="spellStart"/>
       <w:r>
         <w:rPr>
           <w:rFonts w:ascii="Times New Roman" w:hAnsi="Times New Roman" w:cs="Times New Roman"/>
@@ -8401,7 +7347,6 @@
         </w:rPr>
         <w:t>doInBackground</w:t>
       </w:r>
-      <w:proofErr w:type="spellEnd"/>
       <w:r>
         <w:rPr>
           <w:rFonts w:ascii="Times New Roman" w:hAnsi="Times New Roman" w:cs="Times New Roman"/>
@@ -8510,7 +7455,6 @@
         </w:rPr>
         <w:t xml:space="preserve">, что говорит о том, что </w:t>
       </w:r>
-      <w:proofErr w:type="spellStart"/>
       <w:r>
         <w:rPr>
           <w:rFonts w:ascii="Times New Roman" w:hAnsi="Times New Roman" w:cs="Times New Roman"/>
@@ -8520,7 +7464,6 @@
         </w:rPr>
         <w:t>AsyncTask</w:t>
       </w:r>
-      <w:proofErr w:type="spellEnd"/>
       <w:r>
         <w:rPr>
           <w:rFonts w:ascii="Times New Roman" w:hAnsi="Times New Roman" w:cs="Times New Roman"/>
@@ -8631,7 +7574,6 @@
         </w:rPr>
         <w:t xml:space="preserve">Как можно видеть, при повороте экрана старый </w:t>
       </w:r>
-      <w:proofErr w:type="spellStart"/>
       <w:r>
         <w:rPr>
           <w:rFonts w:ascii="Times New Roman" w:hAnsi="Times New Roman" w:cs="Times New Roman"/>
@@ -8641,7 +7583,6 @@
         </w:rPr>
         <w:t>AsyncTask</w:t>
       </w:r>
-      <w:proofErr w:type="spellEnd"/>
       <w:r>
         <w:rPr>
           <w:rFonts w:ascii="Times New Roman" w:hAnsi="Times New Roman" w:cs="Times New Roman"/>
@@ -8708,7 +7649,6 @@
         </w:rPr>
         <w:t xml:space="preserve">создается новый </w:t>
       </w:r>
-      <w:proofErr w:type="spellStart"/>
       <w:r>
         <w:rPr>
           <w:rFonts w:ascii="Times New Roman" w:hAnsi="Times New Roman" w:cs="Times New Roman"/>
@@ -8718,7 +7658,6 @@
         </w:rPr>
         <w:t>AsyncTask</w:t>
       </w:r>
-      <w:proofErr w:type="spellEnd"/>
       <w:r>
         <w:rPr>
           <w:rFonts w:ascii="Times New Roman" w:hAnsi="Times New Roman" w:cs="Times New Roman"/>
@@ -8821,7 +7760,6 @@
         </w:rPr>
         <w:t xml:space="preserve">При повторном повороте возникла следующая ситуация – </w:t>
       </w:r>
-      <w:proofErr w:type="spellStart"/>
       <w:r>
         <w:rPr>
           <w:rFonts w:ascii="Times New Roman" w:hAnsi="Times New Roman" w:cs="Times New Roman"/>
@@ -8831,7 +7769,6 @@
         </w:rPr>
         <w:t>AsyncTask</w:t>
       </w:r>
-      <w:proofErr w:type="spellEnd"/>
       <w:r>
         <w:rPr>
           <w:rFonts w:ascii="Times New Roman" w:hAnsi="Times New Roman" w:cs="Times New Roman"/>
@@ -8898,7 +7835,6 @@
         </w:rPr>
         <w:t xml:space="preserve">был вызван слишком быстро, из-за чего новый </w:t>
       </w:r>
-      <w:proofErr w:type="spellStart"/>
       <w:r>
         <w:rPr>
           <w:rFonts w:ascii="Times New Roman" w:hAnsi="Times New Roman" w:cs="Times New Roman"/>
@@ -8908,7 +7844,6 @@
         </w:rPr>
         <w:t>AsyncTask</w:t>
       </w:r>
-      <w:proofErr w:type="spellEnd"/>
       <w:r>
         <w:rPr>
           <w:rFonts w:ascii="Times New Roman" w:hAnsi="Times New Roman" w:cs="Times New Roman"/>
@@ -8923,25 +7858,7 @@
           <w:sz w:val="28"/>
           <w:szCs w:val="28"/>
         </w:rPr>
-        <w:t xml:space="preserve">не был создан (может быть создан только 1 экземпляр), а был </w:t>
-      </w:r>
-      <w:proofErr w:type="spellStart"/>
-      <w:r>
-        <w:rPr>
-          <w:rFonts w:ascii="Times New Roman" w:hAnsi="Times New Roman" w:cs="Times New Roman"/>
-          <w:sz w:val="28"/>
-          <w:szCs w:val="28"/>
-        </w:rPr>
-        <w:t>переиспользован</w:t>
-      </w:r>
-      <w:proofErr w:type="spellEnd"/>
-      <w:r>
-        <w:rPr>
-          <w:rFonts w:ascii="Times New Roman" w:hAnsi="Times New Roman" w:cs="Times New Roman"/>
-          <w:sz w:val="28"/>
-          <w:szCs w:val="28"/>
-        </w:rPr>
-        <w:t xml:space="preserve"> старый, в нем продолжится работа с </w:t>
+        <w:t xml:space="preserve">не был создан (может быть создан только 1 экземпляр), а был переиспользован старый, в нем продолжится работа с </w:t>
       </w:r>
       <w:r>
         <w:rPr>
@@ -9109,25 +8026,7 @@
           <w:sz w:val="28"/>
           <w:szCs w:val="28"/>
         </w:rPr>
-        <w:t xml:space="preserve">Для решения с помощью </w:t>
-      </w:r>
-      <w:proofErr w:type="spellStart"/>
-      <w:r>
-        <w:rPr>
-          <w:rFonts w:ascii="Times New Roman" w:hAnsi="Times New Roman" w:cs="Times New Roman"/>
-          <w:sz w:val="28"/>
-          <w:szCs w:val="28"/>
-        </w:rPr>
-        <w:t>корутин</w:t>
-      </w:r>
-      <w:proofErr w:type="spellEnd"/>
-      <w:r>
-        <w:rPr>
-          <w:rFonts w:ascii="Times New Roman" w:hAnsi="Times New Roman" w:cs="Times New Roman"/>
-          <w:sz w:val="28"/>
-          <w:szCs w:val="28"/>
-        </w:rPr>
-        <w:t xml:space="preserve"> было сделано следующее: была об</w:t>
+        <w:t>Для решения с помощью корутин было сделано следующее: была об</w:t>
       </w:r>
       <w:r>
         <w:rPr>
@@ -9170,7 +8069,6 @@
         </w:rPr>
         <w:t xml:space="preserve">в методе </w:t>
       </w:r>
-      <w:proofErr w:type="spellStart"/>
       <w:r>
         <w:rPr>
           <w:rFonts w:ascii="Times New Roman" w:hAnsi="Times New Roman" w:cs="Times New Roman"/>
@@ -9180,7 +8078,6 @@
         </w:rPr>
         <w:t>onResume</w:t>
       </w:r>
-      <w:proofErr w:type="spellEnd"/>
       <w:r>
         <w:rPr>
           <w:rFonts w:ascii="Times New Roman" w:hAnsi="Times New Roman" w:cs="Times New Roman"/>
@@ -9214,7 +8111,6 @@
         </w:rPr>
         <w:t>.</w:t>
       </w:r>
-      <w:proofErr w:type="spellStart"/>
       <w:r>
         <w:rPr>
           <w:rFonts w:ascii="Times New Roman" w:hAnsi="Times New Roman" w:cs="Times New Roman"/>
@@ -9224,7 +8120,6 @@
         </w:rPr>
         <w:t>coroutineScope</w:t>
       </w:r>
-      <w:proofErr w:type="spellEnd"/>
       <w:r>
         <w:rPr>
           <w:rFonts w:ascii="Times New Roman" w:hAnsi="Times New Roman" w:cs="Times New Roman"/>
@@ -9233,7 +8128,6 @@
         </w:rPr>
         <w:t xml:space="preserve">, с помощью метода </w:t>
       </w:r>
-      <w:proofErr w:type="spellStart"/>
       <w:r>
         <w:rPr>
           <w:rFonts w:ascii="Times New Roman" w:hAnsi="Times New Roman" w:cs="Times New Roman"/>
@@ -9252,34 +8146,14 @@
         </w:rPr>
         <w:t>WhenResumed</w:t>
       </w:r>
-      <w:proofErr w:type="spellEnd"/>
-      <w:r>
-        <w:rPr>
-          <w:rFonts w:ascii="Times New Roman" w:hAnsi="Times New Roman" w:cs="Times New Roman"/>
-          <w:sz w:val="28"/>
-          <w:szCs w:val="28"/>
-        </w:rPr>
-        <w:t xml:space="preserve"> запускаем </w:t>
-      </w:r>
-      <w:proofErr w:type="spellStart"/>
-      <w:r>
-        <w:rPr>
-          <w:rFonts w:ascii="Times New Roman" w:hAnsi="Times New Roman" w:cs="Times New Roman"/>
-          <w:sz w:val="28"/>
-          <w:szCs w:val="28"/>
-        </w:rPr>
-        <w:t>корутину</w:t>
-      </w:r>
-      <w:proofErr w:type="spellEnd"/>
-      <w:r>
-        <w:rPr>
-          <w:rFonts w:ascii="Times New Roman" w:hAnsi="Times New Roman" w:cs="Times New Roman"/>
-          <w:sz w:val="28"/>
-          <w:szCs w:val="28"/>
-        </w:rPr>
-        <w:t xml:space="preserve">, в методе </w:t>
-      </w:r>
-      <w:proofErr w:type="spellStart"/>
+      <w:r>
+        <w:rPr>
+          <w:rFonts w:ascii="Times New Roman" w:hAnsi="Times New Roman" w:cs="Times New Roman"/>
+          <w:sz w:val="28"/>
+          <w:szCs w:val="28"/>
+        </w:rPr>
+        <w:t xml:space="preserve"> запускаем корутину, в методе </w:t>
+      </w:r>
       <w:r>
         <w:rPr>
           <w:rFonts w:ascii="Times New Roman" w:hAnsi="Times New Roman" w:cs="Times New Roman"/>
@@ -9289,7 +8163,6 @@
         </w:rPr>
         <w:t>onPause</w:t>
       </w:r>
-      <w:proofErr w:type="spellEnd"/>
       <w:r>
         <w:rPr>
           <w:rFonts w:ascii="Times New Roman" w:hAnsi="Times New Roman" w:cs="Times New Roman"/>
@@ -9329,18 +8202,8 @@
           <w:sz w:val="28"/>
           <w:szCs w:val="28"/>
         </w:rPr>
-        <w:t xml:space="preserve">завершаем </w:t>
-      </w:r>
-      <w:proofErr w:type="spellStart"/>
-      <w:r>
-        <w:rPr>
-          <w:rFonts w:ascii="Times New Roman" w:hAnsi="Times New Roman" w:cs="Times New Roman"/>
-          <w:sz w:val="28"/>
-          <w:szCs w:val="28"/>
-        </w:rPr>
-        <w:t>корутину</w:t>
-      </w:r>
-      <w:proofErr w:type="spellEnd"/>
+        <w:t>завершаем корутину</w:t>
+      </w:r>
       <w:r>
         <w:rPr>
           <w:rFonts w:ascii="Times New Roman" w:hAnsi="Times New Roman" w:cs="Times New Roman"/>
@@ -9397,9 +8260,34 @@
           <w:szCs w:val="28"/>
         </w:rPr>
         <w:lastRenderedPageBreak/>
-        <w:t xml:space="preserve">Листинг 6 – метод </w:t>
-      </w:r>
-      <w:proofErr w:type="spellStart"/>
+        <w:t>Листинг</w:t>
+      </w:r>
+      <w:r>
+        <w:rPr>
+          <w:rFonts w:ascii="Times New Roman" w:hAnsi="Times New Roman" w:cs="Times New Roman"/>
+          <w:sz w:val="28"/>
+          <w:szCs w:val="28"/>
+          <w:lang w:val="en-US"/>
+        </w:rPr>
+        <w:t xml:space="preserve"> 6 – </w:t>
+      </w:r>
+      <w:r>
+        <w:rPr>
+          <w:rFonts w:ascii="Times New Roman" w:hAnsi="Times New Roman" w:cs="Times New Roman"/>
+          <w:sz w:val="28"/>
+          <w:szCs w:val="28"/>
+        </w:rPr>
+        <w:t>метод</w:t>
+      </w:r>
+      <w:r>
+        <w:rPr>
+          <w:rFonts w:ascii="Times New Roman" w:hAnsi="Times New Roman" w:cs="Times New Roman"/>
+          <w:sz w:val="28"/>
+          <w:szCs w:val="28"/>
+          <w:lang w:val="en-US"/>
+        </w:rPr>
+        <w:t xml:space="preserve"> </w:t>
+      </w:r>
       <w:r>
         <w:rPr>
           <w:rFonts w:ascii="Times New Roman" w:hAnsi="Times New Roman" w:cs="Times New Roman"/>
@@ -9409,7 +8297,6 @@
         </w:rPr>
         <w:t>onResume</w:t>
       </w:r>
-      <w:proofErr w:type="spellEnd"/>
     </w:p>
     <w:p>
       <w:pPr>
@@ -9451,7 +8338,6 @@
         </w:rPr>
         <w:t xml:space="preserve">override fun </w:t>
       </w:r>
-      <w:proofErr w:type="spellStart"/>
       <w:r>
         <w:rPr>
           <w:rFonts w:ascii="Consolas" w:eastAsia="Times New Roman" w:hAnsi="Consolas" w:cs="Courier New"/>
@@ -9462,7 +8348,6 @@
         </w:rPr>
         <w:t>onResume</w:t>
       </w:r>
-      <w:proofErr w:type="spellEnd"/>
       <w:r>
         <w:rPr>
           <w:rFonts w:ascii="Consolas" w:eastAsia="Times New Roman" w:hAnsi="Consolas" w:cs="Courier New"/>
@@ -9484,7 +8369,6 @@
         <w:br/>
         <w:t xml:space="preserve">    </w:t>
       </w:r>
-      <w:proofErr w:type="spellStart"/>
       <w:r>
         <w:rPr>
           <w:rFonts w:ascii="Consolas" w:eastAsia="Times New Roman" w:hAnsi="Consolas" w:cs="Courier New"/>
@@ -9493,9 +8377,18 @@
           <w:szCs w:val="20"/>
           <w:lang w:val="en-US" w:eastAsia="ru-RU"/>
         </w:rPr>
-        <w:t>lastNumber</w:t>
-      </w:r>
-      <w:proofErr w:type="spellEnd"/>
+        <w:t xml:space="preserve">lastNumber </w:t>
+      </w:r>
+      <w:r>
+        <w:rPr>
+          <w:rFonts w:ascii="Consolas" w:eastAsia="Times New Roman" w:hAnsi="Consolas" w:cs="Courier New"/>
+          <w:color w:val="A9B7C6"/>
+          <w:sz w:val="20"/>
+          <w:szCs w:val="20"/>
+          <w:lang w:val="en-US" w:eastAsia="ru-RU"/>
+        </w:rPr>
+        <w:t xml:space="preserve">= </w:t>
+      </w:r>
       <w:r>
         <w:rPr>
           <w:rFonts w:ascii="Consolas" w:eastAsia="Times New Roman" w:hAnsi="Consolas" w:cs="Courier New"/>
@@ -9504,27 +8397,6 @@
           <w:szCs w:val="20"/>
           <w:lang w:val="en-US" w:eastAsia="ru-RU"/>
         </w:rPr>
-        <w:t xml:space="preserve"> </w:t>
-      </w:r>
-      <w:r>
-        <w:rPr>
-          <w:rFonts w:ascii="Consolas" w:eastAsia="Times New Roman" w:hAnsi="Consolas" w:cs="Courier New"/>
-          <w:color w:val="A9B7C6"/>
-          <w:sz w:val="20"/>
-          <w:szCs w:val="20"/>
-          <w:lang w:val="en-US" w:eastAsia="ru-RU"/>
-        </w:rPr>
-        <w:t xml:space="preserve">= </w:t>
-      </w:r>
-      <w:proofErr w:type="spellStart"/>
-      <w:r>
-        <w:rPr>
-          <w:rFonts w:ascii="Consolas" w:eastAsia="Times New Roman" w:hAnsi="Consolas" w:cs="Courier New"/>
-          <w:color w:val="9876AA"/>
-          <w:sz w:val="20"/>
-          <w:szCs w:val="20"/>
-          <w:lang w:val="en-US" w:eastAsia="ru-RU"/>
-        </w:rPr>
         <w:t>preferences</w:t>
       </w:r>
       <w:r>
@@ -9535,18 +8407,7 @@
           <w:szCs w:val="20"/>
           <w:lang w:val="en-US" w:eastAsia="ru-RU"/>
         </w:rPr>
-        <w:t>.getInt</w:t>
-      </w:r>
-      <w:proofErr w:type="spellEnd"/>
-      <w:r>
-        <w:rPr>
-          <w:rFonts w:ascii="Consolas" w:eastAsia="Times New Roman" w:hAnsi="Consolas" w:cs="Courier New"/>
-          <w:color w:val="A9B7C6"/>
-          <w:sz w:val="20"/>
-          <w:szCs w:val="20"/>
-          <w:lang w:val="en-US" w:eastAsia="ru-RU"/>
-        </w:rPr>
-        <w:t>(</w:t>
+        <w:t>.getInt(</w:t>
       </w:r>
       <w:r>
         <w:rPr>
@@ -9556,29 +8417,7 @@
           <w:szCs w:val="20"/>
           <w:lang w:val="en-US" w:eastAsia="ru-RU"/>
         </w:rPr>
-        <w:t>"</w:t>
-      </w:r>
-      <w:proofErr w:type="spellStart"/>
-      <w:r>
-        <w:rPr>
-          <w:rFonts w:ascii="Consolas" w:eastAsia="Times New Roman" w:hAnsi="Consolas" w:cs="Courier New"/>
-          <w:color w:val="6A8759"/>
-          <w:sz w:val="20"/>
-          <w:szCs w:val="20"/>
-          <w:lang w:val="en-US" w:eastAsia="ru-RU"/>
-        </w:rPr>
-        <w:t>lastNumber</w:t>
-      </w:r>
-      <w:proofErr w:type="spellEnd"/>
-      <w:r>
-        <w:rPr>
-          <w:rFonts w:ascii="Consolas" w:eastAsia="Times New Roman" w:hAnsi="Consolas" w:cs="Courier New"/>
-          <w:color w:val="6A8759"/>
-          <w:sz w:val="20"/>
-          <w:szCs w:val="20"/>
-          <w:lang w:val="en-US" w:eastAsia="ru-RU"/>
-        </w:rPr>
-        <w:t>"</w:t>
+        <w:t>"lastNumber"</w:t>
       </w:r>
       <w:r>
         <w:rPr>
@@ -9641,7 +8480,6 @@
         </w:rPr>
         <w:t xml:space="preserve">= </w:t>
       </w:r>
-      <w:proofErr w:type="spellStart"/>
       <w:r>
         <w:rPr>
           <w:rFonts w:ascii="Consolas" w:eastAsia="Times New Roman" w:hAnsi="Consolas" w:cs="Courier New"/>
@@ -9684,18 +8522,7 @@
           <w:szCs w:val="20"/>
           <w:lang w:val="en-US" w:eastAsia="ru-RU"/>
         </w:rPr>
-        <w:t>.launchWhenResumed</w:t>
-      </w:r>
-      <w:proofErr w:type="spellEnd"/>
-      <w:r>
-        <w:rPr>
-          <w:rFonts w:ascii="Consolas" w:eastAsia="Times New Roman" w:hAnsi="Consolas" w:cs="Courier New"/>
-          <w:color w:val="A9B7C6"/>
-          <w:sz w:val="20"/>
-          <w:szCs w:val="20"/>
-          <w:lang w:val="en-US" w:eastAsia="ru-RU"/>
-        </w:rPr>
-        <w:t xml:space="preserve"> </w:t>
+        <w:t xml:space="preserve">.launchWhenResumed </w:t>
       </w:r>
       <w:r>
         <w:rPr>
@@ -9742,7 +8569,6 @@
         </w:rPr>
         <w:t>(</w:t>
       </w:r>
-      <w:proofErr w:type="spellStart"/>
       <w:r>
         <w:rPr>
           <w:rFonts w:ascii="Consolas" w:eastAsia="Times New Roman" w:hAnsi="Consolas" w:cs="Courier New"/>
@@ -9755,7 +8581,6 @@
         </w:rPr>
         <w:t>isActive</w:t>
       </w:r>
-      <w:proofErr w:type="spellEnd"/>
       <w:r>
         <w:rPr>
           <w:rFonts w:ascii="Consolas" w:eastAsia="Times New Roman" w:hAnsi="Consolas" w:cs="Courier New"/>
@@ -9765,6 +8590,227 @@
           <w:lang w:val="en-US" w:eastAsia="ru-RU"/>
         </w:rPr>
         <w:t>) {</w:t>
+      </w:r>
+      <w:r>
+        <w:rPr>
+          <w:rFonts w:ascii="Consolas" w:eastAsia="Times New Roman" w:hAnsi="Consolas" w:cs="Courier New"/>
+          <w:color w:val="A9B7C6"/>
+          <w:sz w:val="20"/>
+          <w:szCs w:val="20"/>
+          <w:lang w:val="en-US" w:eastAsia="ru-RU"/>
+        </w:rPr>
+        <w:br/>
+        <w:t xml:space="preserve">            withContext(Dispatchers.</w:t>
+      </w:r>
+      <w:r>
+        <w:rPr>
+          <w:rFonts w:ascii="Consolas" w:eastAsia="Times New Roman" w:hAnsi="Consolas" w:cs="Courier New"/>
+          <w:color w:val="9876AA"/>
+          <w:sz w:val="20"/>
+          <w:szCs w:val="20"/>
+          <w:lang w:val="en-US" w:eastAsia="ru-RU"/>
+        </w:rPr>
+        <w:t>Default</w:t>
+      </w:r>
+      <w:r>
+        <w:rPr>
+          <w:rFonts w:ascii="Consolas" w:eastAsia="Times New Roman" w:hAnsi="Consolas" w:cs="Courier New"/>
+          <w:color w:val="A9B7C6"/>
+          <w:sz w:val="20"/>
+          <w:szCs w:val="20"/>
+          <w:lang w:val="en-US" w:eastAsia="ru-RU"/>
+        </w:rPr>
+        <w:t>)</w:t>
+      </w:r>
+      <w:r>
+        <w:rPr>
+          <w:rFonts w:ascii="Consolas" w:eastAsia="Times New Roman" w:hAnsi="Consolas" w:cs="Courier New"/>
+          <w:b/>
+          <w:bCs/>
+          <w:color w:val="A9B7C6"/>
+          <w:sz w:val="20"/>
+          <w:szCs w:val="20"/>
+          <w:lang w:val="en-US" w:eastAsia="ru-RU"/>
+        </w:rPr>
+        <w:t>{</w:t>
+      </w:r>
+      <w:r>
+        <w:rPr>
+          <w:rFonts w:ascii="Consolas" w:eastAsia="Times New Roman" w:hAnsi="Consolas" w:cs="Courier New"/>
+          <w:b/>
+          <w:bCs/>
+          <w:color w:val="A9B7C6"/>
+          <w:sz w:val="20"/>
+          <w:szCs w:val="20"/>
+          <w:lang w:val="en-US" w:eastAsia="ru-RU"/>
+        </w:rPr>
+        <w:br/>
+        <w:t xml:space="preserve">                </w:t>
+      </w:r>
+      <w:r>
+        <w:rPr>
+          <w:rFonts w:ascii="Consolas" w:eastAsia="Times New Roman" w:hAnsi="Consolas" w:cs="Courier New"/>
+          <w:color w:val="CC7832"/>
+          <w:sz w:val="20"/>
+          <w:szCs w:val="20"/>
+          <w:lang w:val="en-US" w:eastAsia="ru-RU"/>
+        </w:rPr>
+        <w:t xml:space="preserve">val </w:t>
+      </w:r>
+      <w:r>
+        <w:rPr>
+          <w:rFonts w:ascii="Consolas" w:eastAsia="Times New Roman" w:hAnsi="Consolas" w:cs="Courier New"/>
+          <w:color w:val="A9B7C6"/>
+          <w:sz w:val="20"/>
+          <w:szCs w:val="20"/>
+          <w:lang w:val="en-US" w:eastAsia="ru-RU"/>
+        </w:rPr>
+        <w:t>time = System.nanoTime()</w:t>
+      </w:r>
+      <w:r>
+        <w:rPr>
+          <w:rFonts w:ascii="Consolas" w:eastAsia="Times New Roman" w:hAnsi="Consolas" w:cs="Courier New"/>
+          <w:color w:val="A9B7C6"/>
+          <w:sz w:val="20"/>
+          <w:szCs w:val="20"/>
+          <w:lang w:val="en-US" w:eastAsia="ru-RU"/>
+        </w:rPr>
+        <w:br/>
+        <w:t xml:space="preserve">                </w:t>
+      </w:r>
+      <w:r>
+        <w:rPr>
+          <w:rFonts w:ascii="Consolas" w:eastAsia="Times New Roman" w:hAnsi="Consolas" w:cs="Courier New"/>
+          <w:color w:val="CC7832"/>
+          <w:sz w:val="20"/>
+          <w:szCs w:val="20"/>
+          <w:lang w:val="en-US" w:eastAsia="ru-RU"/>
+        </w:rPr>
+        <w:t>while</w:t>
+      </w:r>
+      <w:r>
+        <w:rPr>
+          <w:rFonts w:ascii="Consolas" w:eastAsia="Times New Roman" w:hAnsi="Consolas" w:cs="Courier New"/>
+          <w:color w:val="A9B7C6"/>
+          <w:sz w:val="20"/>
+          <w:szCs w:val="20"/>
+          <w:lang w:val="en-US" w:eastAsia="ru-RU"/>
+        </w:rPr>
+        <w:t xml:space="preserve">(System.nanoTime() - time &lt; </w:t>
+      </w:r>
+      <w:r>
+        <w:rPr>
+          <w:rFonts w:ascii="Consolas" w:eastAsia="Times New Roman" w:hAnsi="Consolas" w:cs="Courier New"/>
+          <w:color w:val="6897BB"/>
+          <w:sz w:val="20"/>
+          <w:szCs w:val="20"/>
+          <w:lang w:val="en-US" w:eastAsia="ru-RU"/>
+        </w:rPr>
+        <w:t>1000000000</w:t>
+      </w:r>
+      <w:r>
+        <w:rPr>
+          <w:rFonts w:ascii="Consolas" w:eastAsia="Times New Roman" w:hAnsi="Consolas" w:cs="Courier New"/>
+          <w:color w:val="A9B7C6"/>
+          <w:sz w:val="20"/>
+          <w:szCs w:val="20"/>
+          <w:lang w:val="en-US" w:eastAsia="ru-RU"/>
+        </w:rPr>
+        <w:t>)</w:t>
+      </w:r>
+      <w:r>
+        <w:rPr>
+          <w:rFonts w:ascii="Consolas" w:eastAsia="Times New Roman" w:hAnsi="Consolas" w:cs="Courier New"/>
+          <w:color w:val="CC7832"/>
+          <w:sz w:val="20"/>
+          <w:szCs w:val="20"/>
+          <w:lang w:val="en-US" w:eastAsia="ru-RU"/>
+        </w:rPr>
+        <w:t>;</w:t>
+      </w:r>
+      <w:r>
+        <w:rPr>
+          <w:rFonts w:ascii="Consolas" w:eastAsia="Times New Roman" w:hAnsi="Consolas" w:cs="Courier New"/>
+          <w:color w:val="CC7832"/>
+          <w:sz w:val="20"/>
+          <w:szCs w:val="20"/>
+          <w:lang w:val="en-US" w:eastAsia="ru-RU"/>
+        </w:rPr>
+        <w:br/>
+        <w:t xml:space="preserve">                </w:t>
+      </w:r>
+      <w:r>
+        <w:rPr>
+          <w:rFonts w:ascii="Consolas" w:eastAsia="Times New Roman" w:hAnsi="Consolas" w:cs="Courier New"/>
+          <w:color w:val="9876AA"/>
+          <w:sz w:val="20"/>
+          <w:szCs w:val="20"/>
+          <w:lang w:val="en-US" w:eastAsia="ru-RU"/>
+        </w:rPr>
+        <w:t>lastNumber</w:t>
+      </w:r>
+      <w:r>
+        <w:rPr>
+          <w:rFonts w:ascii="Consolas" w:eastAsia="Times New Roman" w:hAnsi="Consolas" w:cs="Courier New"/>
+          <w:color w:val="A9B7C6"/>
+          <w:sz w:val="20"/>
+          <w:szCs w:val="20"/>
+          <w:lang w:val="en-US" w:eastAsia="ru-RU"/>
+        </w:rPr>
+        <w:t>++</w:t>
+      </w:r>
+      <w:r>
+        <w:rPr>
+          <w:rFonts w:ascii="Consolas" w:eastAsia="Times New Roman" w:hAnsi="Consolas" w:cs="Courier New"/>
+          <w:color w:val="A9B7C6"/>
+          <w:sz w:val="20"/>
+          <w:szCs w:val="20"/>
+          <w:lang w:val="en-US" w:eastAsia="ru-RU"/>
+        </w:rPr>
+        <w:br/>
+        <w:t xml:space="preserve">                </w:t>
+      </w:r>
+      <w:r>
+        <w:rPr>
+          <w:rFonts w:ascii="Consolas" w:eastAsia="Times New Roman" w:hAnsi="Consolas" w:cs="Courier New"/>
+          <w:i/>
+          <w:iCs/>
+          <w:color w:val="A9B7C6"/>
+          <w:sz w:val="20"/>
+          <w:szCs w:val="20"/>
+          <w:lang w:val="en-US" w:eastAsia="ru-RU"/>
+        </w:rPr>
+        <w:t>println</w:t>
+      </w:r>
+      <w:r>
+        <w:rPr>
+          <w:rFonts w:ascii="Consolas" w:eastAsia="Times New Roman" w:hAnsi="Consolas" w:cs="Courier New"/>
+          <w:color w:val="A9B7C6"/>
+          <w:sz w:val="20"/>
+          <w:szCs w:val="20"/>
+          <w:lang w:val="en-US" w:eastAsia="ru-RU"/>
+        </w:rPr>
+        <w:t>(</w:t>
+      </w:r>
+      <w:r>
+        <w:rPr>
+          <w:rFonts w:ascii="Consolas" w:eastAsia="Times New Roman" w:hAnsi="Consolas" w:cs="Courier New"/>
+          <w:color w:val="9876AA"/>
+          <w:sz w:val="20"/>
+          <w:szCs w:val="20"/>
+          <w:lang w:val="en-US" w:eastAsia="ru-RU"/>
+        </w:rPr>
+        <w:t>lastNumber</w:t>
+      </w:r>
+      <w:r>
+        <w:rPr>
+          <w:rFonts w:ascii="Consolas" w:eastAsia="Times New Roman" w:hAnsi="Consolas" w:cs="Courier New"/>
+          <w:color w:val="A9B7C6"/>
+          <w:sz w:val="20"/>
+          <w:szCs w:val="20"/>
+          <w:lang w:val="en-US" w:eastAsia="ru-RU"/>
+        </w:rPr>
+        <w:t>)</w:t>
       </w:r>
       <w:r>
         <w:rPr>
@@ -9777,60 +8823,6 @@
         <w:br/>
         <w:t xml:space="preserve">            </w:t>
       </w:r>
-      <w:proofErr w:type="spellStart"/>
-      <w:r>
-        <w:rPr>
-          <w:rFonts w:ascii="Consolas" w:eastAsia="Times New Roman" w:hAnsi="Consolas" w:cs="Courier New"/>
-          <w:color w:val="A9B7C6"/>
-          <w:sz w:val="20"/>
-          <w:szCs w:val="20"/>
-          <w:lang w:val="en-US" w:eastAsia="ru-RU"/>
-        </w:rPr>
-        <w:t>withContext</w:t>
-      </w:r>
-      <w:proofErr w:type="spellEnd"/>
-      <w:r>
-        <w:rPr>
-          <w:rFonts w:ascii="Consolas" w:eastAsia="Times New Roman" w:hAnsi="Consolas" w:cs="Courier New"/>
-          <w:color w:val="A9B7C6"/>
-          <w:sz w:val="20"/>
-          <w:szCs w:val="20"/>
-          <w:lang w:val="en-US" w:eastAsia="ru-RU"/>
-        </w:rPr>
-        <w:t>(</w:t>
-      </w:r>
-      <w:proofErr w:type="spellStart"/>
-      <w:r>
-        <w:rPr>
-          <w:rFonts w:ascii="Consolas" w:eastAsia="Times New Roman" w:hAnsi="Consolas" w:cs="Courier New"/>
-          <w:color w:val="A9B7C6"/>
-          <w:sz w:val="20"/>
-          <w:szCs w:val="20"/>
-          <w:lang w:val="en-US" w:eastAsia="ru-RU"/>
-        </w:rPr>
-        <w:t>Dispatchers.</w:t>
-      </w:r>
-      <w:r>
-        <w:rPr>
-          <w:rFonts w:ascii="Consolas" w:eastAsia="Times New Roman" w:hAnsi="Consolas" w:cs="Courier New"/>
-          <w:color w:val="9876AA"/>
-          <w:sz w:val="20"/>
-          <w:szCs w:val="20"/>
-          <w:lang w:val="en-US" w:eastAsia="ru-RU"/>
-        </w:rPr>
-        <w:t>Default</w:t>
-      </w:r>
-      <w:proofErr w:type="spellEnd"/>
-      <w:r>
-        <w:rPr>
-          <w:rFonts w:ascii="Consolas" w:eastAsia="Times New Roman" w:hAnsi="Consolas" w:cs="Courier New"/>
-          <w:color w:val="A9B7C6"/>
-          <w:sz w:val="20"/>
-          <w:szCs w:val="20"/>
-          <w:lang w:val="en-US" w:eastAsia="ru-RU"/>
-        </w:rPr>
-        <w:t>)</w:t>
-      </w:r>
       <w:r>
         <w:rPr>
           <w:rFonts w:ascii="Consolas" w:eastAsia="Times New Roman" w:hAnsi="Consolas" w:cs="Courier New"/>
@@ -9841,7 +8833,7 @@
           <w:szCs w:val="20"/>
           <w:lang w:val="en-US" w:eastAsia="ru-RU"/>
         </w:rPr>
-        <w:t>{</w:t>
+        <w:t>}</w:t>
       </w:r>
       <w:r>
         <w:rPr>
@@ -9854,272 +8846,8 @@
           <w:lang w:val="en-US" w:eastAsia="ru-RU"/>
         </w:rPr>
         <w:br/>
-        <w:t xml:space="preserve">                </w:t>
-      </w:r>
-      <w:proofErr w:type="spellStart"/>
-      <w:r>
-        <w:rPr>
-          <w:rFonts w:ascii="Consolas" w:eastAsia="Times New Roman" w:hAnsi="Consolas" w:cs="Courier New"/>
-          <w:color w:val="CC7832"/>
-          <w:sz w:val="20"/>
-          <w:szCs w:val="20"/>
-          <w:lang w:val="en-US" w:eastAsia="ru-RU"/>
-        </w:rPr>
-        <w:t>val</w:t>
-      </w:r>
-      <w:proofErr w:type="spellEnd"/>
-      <w:r>
-        <w:rPr>
-          <w:rFonts w:ascii="Consolas" w:eastAsia="Times New Roman" w:hAnsi="Consolas" w:cs="Courier New"/>
-          <w:color w:val="CC7832"/>
-          <w:sz w:val="20"/>
-          <w:szCs w:val="20"/>
-          <w:lang w:val="en-US" w:eastAsia="ru-RU"/>
-        </w:rPr>
-        <w:t xml:space="preserve"> </w:t>
-      </w:r>
-      <w:r>
-        <w:rPr>
-          <w:rFonts w:ascii="Consolas" w:eastAsia="Times New Roman" w:hAnsi="Consolas" w:cs="Courier New"/>
-          <w:color w:val="A9B7C6"/>
-          <w:sz w:val="20"/>
-          <w:szCs w:val="20"/>
-          <w:lang w:val="en-US" w:eastAsia="ru-RU"/>
-        </w:rPr>
-        <w:t xml:space="preserve">time = </w:t>
-      </w:r>
-      <w:proofErr w:type="spellStart"/>
-      <w:r>
-        <w:rPr>
-          <w:rFonts w:ascii="Consolas" w:eastAsia="Times New Roman" w:hAnsi="Consolas" w:cs="Courier New"/>
-          <w:color w:val="A9B7C6"/>
-          <w:sz w:val="20"/>
-          <w:szCs w:val="20"/>
-          <w:lang w:val="en-US" w:eastAsia="ru-RU"/>
-        </w:rPr>
-        <w:t>System.nanoTime</w:t>
-      </w:r>
-      <w:proofErr w:type="spellEnd"/>
-      <w:r>
-        <w:rPr>
-          <w:rFonts w:ascii="Consolas" w:eastAsia="Times New Roman" w:hAnsi="Consolas" w:cs="Courier New"/>
-          <w:color w:val="A9B7C6"/>
-          <w:sz w:val="20"/>
-          <w:szCs w:val="20"/>
-          <w:lang w:val="en-US" w:eastAsia="ru-RU"/>
-        </w:rPr>
-        <w:t>()</w:t>
-      </w:r>
-      <w:r>
-        <w:rPr>
-          <w:rFonts w:ascii="Consolas" w:eastAsia="Times New Roman" w:hAnsi="Consolas" w:cs="Courier New"/>
-          <w:color w:val="A9B7C6"/>
-          <w:sz w:val="20"/>
-          <w:szCs w:val="20"/>
-          <w:lang w:val="en-US" w:eastAsia="ru-RU"/>
-        </w:rPr>
-        <w:br/>
-        <w:t xml:space="preserve">                </w:t>
-      </w:r>
-      <w:r>
-        <w:rPr>
-          <w:rFonts w:ascii="Consolas" w:eastAsia="Times New Roman" w:hAnsi="Consolas" w:cs="Courier New"/>
-          <w:color w:val="CC7832"/>
-          <w:sz w:val="20"/>
-          <w:szCs w:val="20"/>
-          <w:lang w:val="en-US" w:eastAsia="ru-RU"/>
-        </w:rPr>
-        <w:t>while</w:t>
-      </w:r>
-      <w:r>
-        <w:rPr>
-          <w:rFonts w:ascii="Consolas" w:eastAsia="Times New Roman" w:hAnsi="Consolas" w:cs="Courier New"/>
-          <w:color w:val="A9B7C6"/>
-          <w:sz w:val="20"/>
-          <w:szCs w:val="20"/>
-          <w:lang w:val="en-US" w:eastAsia="ru-RU"/>
-        </w:rPr>
-        <w:t>(</w:t>
-      </w:r>
-      <w:proofErr w:type="spellStart"/>
-      <w:r>
-        <w:rPr>
-          <w:rFonts w:ascii="Consolas" w:eastAsia="Times New Roman" w:hAnsi="Consolas" w:cs="Courier New"/>
-          <w:color w:val="A9B7C6"/>
-          <w:sz w:val="20"/>
-          <w:szCs w:val="20"/>
-          <w:lang w:val="en-US" w:eastAsia="ru-RU"/>
-        </w:rPr>
-        <w:t>System.nanoTime</w:t>
-      </w:r>
-      <w:proofErr w:type="spellEnd"/>
-      <w:r>
-        <w:rPr>
-          <w:rFonts w:ascii="Consolas" w:eastAsia="Times New Roman" w:hAnsi="Consolas" w:cs="Courier New"/>
-          <w:color w:val="A9B7C6"/>
-          <w:sz w:val="20"/>
-          <w:szCs w:val="20"/>
-          <w:lang w:val="en-US" w:eastAsia="ru-RU"/>
-        </w:rPr>
-        <w:t xml:space="preserve">() - time &lt; </w:t>
-      </w:r>
-      <w:r>
-        <w:rPr>
-          <w:rFonts w:ascii="Consolas" w:eastAsia="Times New Roman" w:hAnsi="Consolas" w:cs="Courier New"/>
-          <w:color w:val="6897BB"/>
-          <w:sz w:val="20"/>
-          <w:szCs w:val="20"/>
-          <w:lang w:val="en-US" w:eastAsia="ru-RU"/>
-        </w:rPr>
-        <w:t>1000000000</w:t>
-      </w:r>
-      <w:r>
-        <w:rPr>
-          <w:rFonts w:ascii="Consolas" w:eastAsia="Times New Roman" w:hAnsi="Consolas" w:cs="Courier New"/>
-          <w:color w:val="A9B7C6"/>
-          <w:sz w:val="20"/>
-          <w:szCs w:val="20"/>
-          <w:lang w:val="en-US" w:eastAsia="ru-RU"/>
-        </w:rPr>
-        <w:t>)</w:t>
-      </w:r>
-      <w:r>
-        <w:rPr>
-          <w:rFonts w:ascii="Consolas" w:eastAsia="Times New Roman" w:hAnsi="Consolas" w:cs="Courier New"/>
-          <w:color w:val="CC7832"/>
-          <w:sz w:val="20"/>
-          <w:szCs w:val="20"/>
-          <w:lang w:val="en-US" w:eastAsia="ru-RU"/>
-        </w:rPr>
-        <w:t>;</w:t>
-      </w:r>
-      <w:r>
-        <w:rPr>
-          <w:rFonts w:ascii="Consolas" w:eastAsia="Times New Roman" w:hAnsi="Consolas" w:cs="Courier New"/>
-          <w:color w:val="CC7832"/>
-          <w:sz w:val="20"/>
-          <w:szCs w:val="20"/>
-          <w:lang w:val="en-US" w:eastAsia="ru-RU"/>
-        </w:rPr>
-        <w:br/>
-        <w:t xml:space="preserve">                </w:t>
-      </w:r>
-      <w:proofErr w:type="spellStart"/>
-      <w:r>
-        <w:rPr>
-          <w:rFonts w:ascii="Consolas" w:eastAsia="Times New Roman" w:hAnsi="Consolas" w:cs="Courier New"/>
-          <w:color w:val="9876AA"/>
-          <w:sz w:val="20"/>
-          <w:szCs w:val="20"/>
-          <w:lang w:val="en-US" w:eastAsia="ru-RU"/>
-        </w:rPr>
-        <w:t>lastNumber</w:t>
-      </w:r>
-      <w:proofErr w:type="spellEnd"/>
-      <w:r>
-        <w:rPr>
-          <w:rFonts w:ascii="Consolas" w:eastAsia="Times New Roman" w:hAnsi="Consolas" w:cs="Courier New"/>
-          <w:color w:val="A9B7C6"/>
-          <w:sz w:val="20"/>
-          <w:szCs w:val="20"/>
-          <w:lang w:val="en-US" w:eastAsia="ru-RU"/>
-        </w:rPr>
-        <w:t>++</w:t>
-      </w:r>
-      <w:r>
-        <w:rPr>
-          <w:rFonts w:ascii="Consolas" w:eastAsia="Times New Roman" w:hAnsi="Consolas" w:cs="Courier New"/>
-          <w:color w:val="A9B7C6"/>
-          <w:sz w:val="20"/>
-          <w:szCs w:val="20"/>
-          <w:lang w:val="en-US" w:eastAsia="ru-RU"/>
-        </w:rPr>
-        <w:br/>
-        <w:t xml:space="preserve">                </w:t>
-      </w:r>
-      <w:proofErr w:type="spellStart"/>
-      <w:r>
-        <w:rPr>
-          <w:rFonts w:ascii="Consolas" w:eastAsia="Times New Roman" w:hAnsi="Consolas" w:cs="Courier New"/>
-          <w:i/>
-          <w:iCs/>
-          <w:color w:val="A9B7C6"/>
-          <w:sz w:val="20"/>
-          <w:szCs w:val="20"/>
-          <w:lang w:val="en-US" w:eastAsia="ru-RU"/>
-        </w:rPr>
-        <w:t>println</w:t>
-      </w:r>
-      <w:proofErr w:type="spellEnd"/>
-      <w:r>
-        <w:rPr>
-          <w:rFonts w:ascii="Consolas" w:eastAsia="Times New Roman" w:hAnsi="Consolas" w:cs="Courier New"/>
-          <w:color w:val="A9B7C6"/>
-          <w:sz w:val="20"/>
-          <w:szCs w:val="20"/>
-          <w:lang w:val="en-US" w:eastAsia="ru-RU"/>
-        </w:rPr>
-        <w:t>(</w:t>
-      </w:r>
-      <w:proofErr w:type="spellStart"/>
-      <w:r>
-        <w:rPr>
-          <w:rFonts w:ascii="Consolas" w:eastAsia="Times New Roman" w:hAnsi="Consolas" w:cs="Courier New"/>
-          <w:color w:val="9876AA"/>
-          <w:sz w:val="20"/>
-          <w:szCs w:val="20"/>
-          <w:lang w:val="en-US" w:eastAsia="ru-RU"/>
-        </w:rPr>
-        <w:t>lastNumber</w:t>
-      </w:r>
-      <w:proofErr w:type="spellEnd"/>
-      <w:r>
-        <w:rPr>
-          <w:rFonts w:ascii="Consolas" w:eastAsia="Times New Roman" w:hAnsi="Consolas" w:cs="Courier New"/>
-          <w:color w:val="A9B7C6"/>
-          <w:sz w:val="20"/>
-          <w:szCs w:val="20"/>
-          <w:lang w:val="en-US" w:eastAsia="ru-RU"/>
-        </w:rPr>
-        <w:t>)</w:t>
-      </w:r>
-      <w:r>
-        <w:rPr>
-          <w:rFonts w:ascii="Consolas" w:eastAsia="Times New Roman" w:hAnsi="Consolas" w:cs="Courier New"/>
-          <w:color w:val="A9B7C6"/>
-          <w:sz w:val="20"/>
-          <w:szCs w:val="20"/>
-          <w:lang w:val="en-US" w:eastAsia="ru-RU"/>
-        </w:rPr>
-        <w:br/>
         <w:t xml:space="preserve">            </w:t>
       </w:r>
-      <w:r>
-        <w:rPr>
-          <w:rFonts w:ascii="Consolas" w:eastAsia="Times New Roman" w:hAnsi="Consolas" w:cs="Courier New"/>
-          <w:b/>
-          <w:bCs/>
-          <w:color w:val="A9B7C6"/>
-          <w:sz w:val="20"/>
-          <w:szCs w:val="20"/>
-          <w:lang w:val="en-US" w:eastAsia="ru-RU"/>
-        </w:rPr>
-        <w:t>}</w:t>
-      </w:r>
-      <w:r>
-        <w:rPr>
-          <w:rFonts w:ascii="Consolas" w:eastAsia="Times New Roman" w:hAnsi="Consolas" w:cs="Courier New"/>
-          <w:b/>
-          <w:bCs/>
-          <w:color w:val="A9B7C6"/>
-          <w:sz w:val="20"/>
-          <w:szCs w:val="20"/>
-          <w:lang w:val="en-US" w:eastAsia="ru-RU"/>
-        </w:rPr>
-        <w:br/>
-        <w:t xml:space="preserve">            </w:t>
-      </w:r>
-      <w:proofErr w:type="spellStart"/>
       <w:r>
         <w:rPr>
           <w:rFonts w:ascii="Consolas" w:eastAsia="Times New Roman" w:hAnsi="Consolas" w:cs="Courier New"/>
@@ -10140,63 +8868,48 @@
           <w:szCs w:val="20"/>
           <w:lang w:val="en-US" w:eastAsia="ru-RU"/>
         </w:rPr>
-        <w:t>text</w:t>
-      </w:r>
-      <w:proofErr w:type="spellEnd"/>
-      <w:r>
-        <w:rPr>
-          <w:rFonts w:ascii="Consolas" w:eastAsia="Times New Roman" w:hAnsi="Consolas" w:cs="Courier New"/>
-          <w:i/>
-          <w:iCs/>
+        <w:t xml:space="preserve">text </w:t>
+      </w:r>
+      <w:r>
+        <w:rPr>
+          <w:rFonts w:ascii="Consolas" w:eastAsia="Times New Roman" w:hAnsi="Consolas" w:cs="Courier New"/>
+          <w:color w:val="A9B7C6"/>
+          <w:sz w:val="20"/>
+          <w:szCs w:val="20"/>
+          <w:lang w:val="en-US" w:eastAsia="ru-RU"/>
+        </w:rPr>
+        <w:t xml:space="preserve">= </w:t>
+      </w:r>
+      <w:r>
+        <w:rPr>
+          <w:rFonts w:ascii="Consolas" w:eastAsia="Times New Roman" w:hAnsi="Consolas" w:cs="Courier New"/>
+          <w:color w:val="6A8759"/>
+          <w:sz w:val="20"/>
+          <w:szCs w:val="20"/>
+          <w:lang w:val="en-US" w:eastAsia="ru-RU"/>
+        </w:rPr>
+        <w:t xml:space="preserve">"Seconds elapsed: </w:t>
+      </w:r>
+      <w:r>
+        <w:rPr>
+          <w:rFonts w:ascii="Consolas" w:eastAsia="Times New Roman" w:hAnsi="Consolas" w:cs="Courier New"/>
+          <w:color w:val="CC7832"/>
+          <w:sz w:val="20"/>
+          <w:szCs w:val="20"/>
+          <w:lang w:val="en-US" w:eastAsia="ru-RU"/>
+        </w:rPr>
+        <w:t>$</w:t>
+      </w:r>
+      <w:r>
+        <w:rPr>
+          <w:rFonts w:ascii="Consolas" w:eastAsia="Times New Roman" w:hAnsi="Consolas" w:cs="Courier New"/>
           <w:color w:val="9876AA"/>
           <w:sz w:val="20"/>
           <w:szCs w:val="20"/>
           <w:lang w:val="en-US" w:eastAsia="ru-RU"/>
         </w:rPr>
-        <w:t xml:space="preserve"> </w:t>
-      </w:r>
-      <w:r>
-        <w:rPr>
-          <w:rFonts w:ascii="Consolas" w:eastAsia="Times New Roman" w:hAnsi="Consolas" w:cs="Courier New"/>
-          <w:color w:val="A9B7C6"/>
-          <w:sz w:val="20"/>
-          <w:szCs w:val="20"/>
-          <w:lang w:val="en-US" w:eastAsia="ru-RU"/>
-        </w:rPr>
-        <w:t xml:space="preserve">= </w:t>
-      </w:r>
-      <w:r>
-        <w:rPr>
-          <w:rFonts w:ascii="Consolas" w:eastAsia="Times New Roman" w:hAnsi="Consolas" w:cs="Courier New"/>
-          <w:color w:val="6A8759"/>
-          <w:sz w:val="20"/>
-          <w:szCs w:val="20"/>
-          <w:lang w:val="en-US" w:eastAsia="ru-RU"/>
-        </w:rPr>
-        <w:t xml:space="preserve">"Seconds elapsed: </w:t>
-      </w:r>
-      <w:r>
-        <w:rPr>
-          <w:rFonts w:ascii="Consolas" w:eastAsia="Times New Roman" w:hAnsi="Consolas" w:cs="Courier New"/>
-          <w:color w:val="CC7832"/>
-          <w:sz w:val="20"/>
-          <w:szCs w:val="20"/>
-          <w:lang w:val="en-US" w:eastAsia="ru-RU"/>
-        </w:rPr>
-        <w:t>$</w:t>
-      </w:r>
-      <w:proofErr w:type="spellStart"/>
-      <w:r>
-        <w:rPr>
-          <w:rFonts w:ascii="Consolas" w:eastAsia="Times New Roman" w:hAnsi="Consolas" w:cs="Courier New"/>
-          <w:color w:val="9876AA"/>
-          <w:sz w:val="20"/>
-          <w:szCs w:val="20"/>
-          <w:lang w:val="en-US" w:eastAsia="ru-RU"/>
-        </w:rPr>
         <w:t>lastNumber</w:t>
       </w:r>
-      <w:proofErr w:type="spellEnd"/>
       <w:r>
         <w:rPr>
           <w:rFonts w:ascii="Consolas" w:eastAsia="Times New Roman" w:hAnsi="Consolas" w:cs="Courier New"/>
@@ -10296,9 +9009,18 @@
           <w:lang w:val="en-US" w:eastAsia="ru-RU"/>
         </w:rPr>
         <w:br/>
-        <w:t xml:space="preserve">        </w:t>
-      </w:r>
-      <w:proofErr w:type="spellStart"/>
+        <w:t xml:space="preserve">        it</w:t>
+      </w:r>
+      <w:r>
+        <w:rPr>
+          <w:rFonts w:ascii="Consolas" w:eastAsia="Times New Roman" w:hAnsi="Consolas" w:cs="Courier New"/>
+          <w:color w:val="A9B7C6"/>
+          <w:sz w:val="20"/>
+          <w:szCs w:val="20"/>
+          <w:lang w:val="en-US" w:eastAsia="ru-RU"/>
+        </w:rPr>
+        <w:t xml:space="preserve">.invokeOnCompletion </w:t>
+      </w:r>
       <w:r>
         <w:rPr>
           <w:rFonts w:ascii="Consolas" w:eastAsia="Times New Roman" w:hAnsi="Consolas" w:cs="Courier New"/>
@@ -10309,28 +9031,17 @@
           <w:szCs w:val="20"/>
           <w:lang w:val="en-US" w:eastAsia="ru-RU"/>
         </w:rPr>
-        <w:t>it</w:t>
-      </w:r>
-      <w:r>
-        <w:rPr>
-          <w:rFonts w:ascii="Consolas" w:eastAsia="Times New Roman" w:hAnsi="Consolas" w:cs="Courier New"/>
-          <w:color w:val="A9B7C6"/>
-          <w:sz w:val="20"/>
-          <w:szCs w:val="20"/>
-          <w:lang w:val="en-US" w:eastAsia="ru-RU"/>
-        </w:rPr>
-        <w:t>.invokeOnCompletion</w:t>
-      </w:r>
-      <w:proofErr w:type="spellEnd"/>
-      <w:r>
-        <w:rPr>
-          <w:rFonts w:ascii="Consolas" w:eastAsia="Times New Roman" w:hAnsi="Consolas" w:cs="Courier New"/>
-          <w:color w:val="A9B7C6"/>
-          <w:sz w:val="20"/>
-          <w:szCs w:val="20"/>
-          <w:lang w:val="en-US" w:eastAsia="ru-RU"/>
-        </w:rPr>
-        <w:t xml:space="preserve"> </w:t>
+        <w:t xml:space="preserve">{ </w:t>
+      </w:r>
+      <w:r>
+        <w:rPr>
+          <w:rFonts w:ascii="Consolas" w:eastAsia="Times New Roman" w:hAnsi="Consolas" w:cs="Courier New"/>
+          <w:color w:val="A9B7C6"/>
+          <w:sz w:val="20"/>
+          <w:szCs w:val="20"/>
+          <w:lang w:val="en-US" w:eastAsia="ru-RU"/>
+        </w:rPr>
+        <w:t>cause</w:t>
       </w:r>
       <w:r>
         <w:rPr>
@@ -10342,17 +9053,7 @@
           <w:szCs w:val="20"/>
           <w:lang w:val="en-US" w:eastAsia="ru-RU"/>
         </w:rPr>
-        <w:t xml:space="preserve">{ </w:t>
-      </w:r>
-      <w:r>
-        <w:rPr>
-          <w:rFonts w:ascii="Consolas" w:eastAsia="Times New Roman" w:hAnsi="Consolas" w:cs="Courier New"/>
-          <w:color w:val="A9B7C6"/>
-          <w:sz w:val="20"/>
-          <w:szCs w:val="20"/>
-          <w:lang w:val="en-US" w:eastAsia="ru-RU"/>
-        </w:rPr>
-        <w:t>cause</w:t>
+        <w:t>-&gt;</w:t>
       </w:r>
       <w:r>
         <w:rPr>
@@ -10364,7 +9065,112 @@
           <w:szCs w:val="20"/>
           <w:lang w:val="en-US" w:eastAsia="ru-RU"/>
         </w:rPr>
-        <w:t>-&gt;</w:t>
+        <w:br/>
+        <w:t xml:space="preserve">            </w:t>
+      </w:r>
+      <w:r>
+        <w:rPr>
+          <w:rFonts w:ascii="Consolas" w:eastAsia="Times New Roman" w:hAnsi="Consolas" w:cs="Courier New"/>
+          <w:color w:val="CC7832"/>
+          <w:sz w:val="20"/>
+          <w:szCs w:val="20"/>
+          <w:lang w:val="en-US" w:eastAsia="ru-RU"/>
+        </w:rPr>
+        <w:t>if</w:t>
+      </w:r>
+      <w:r>
+        <w:rPr>
+          <w:rFonts w:ascii="Consolas" w:eastAsia="Times New Roman" w:hAnsi="Consolas" w:cs="Courier New"/>
+          <w:color w:val="A9B7C6"/>
+          <w:sz w:val="20"/>
+          <w:szCs w:val="20"/>
+          <w:lang w:val="en-US" w:eastAsia="ru-RU"/>
+        </w:rPr>
+        <w:t xml:space="preserve">(cause </w:t>
+      </w:r>
+      <w:r>
+        <w:rPr>
+          <w:rFonts w:ascii="Consolas" w:eastAsia="Times New Roman" w:hAnsi="Consolas" w:cs="Courier New"/>
+          <w:color w:val="CC7832"/>
+          <w:sz w:val="20"/>
+          <w:szCs w:val="20"/>
+          <w:lang w:val="en-US" w:eastAsia="ru-RU"/>
+        </w:rPr>
+        <w:t xml:space="preserve">is </w:t>
+      </w:r>
+      <w:r>
+        <w:rPr>
+          <w:rFonts w:ascii="Consolas" w:eastAsia="Times New Roman" w:hAnsi="Consolas" w:cs="Courier New"/>
+          <w:color w:val="A9B7C6"/>
+          <w:sz w:val="20"/>
+          <w:szCs w:val="20"/>
+          <w:lang w:val="en-US" w:eastAsia="ru-RU"/>
+        </w:rPr>
+        <w:t>CancellationException)</w:t>
+      </w:r>
+      <w:r>
+        <w:rPr>
+          <w:rFonts w:ascii="Consolas" w:eastAsia="Times New Roman" w:hAnsi="Consolas" w:cs="Courier New"/>
+          <w:color w:val="A9B7C6"/>
+          <w:sz w:val="20"/>
+          <w:szCs w:val="20"/>
+          <w:lang w:val="en-US" w:eastAsia="ru-RU"/>
+        </w:rPr>
+        <w:br/>
+        <w:t xml:space="preserve">                </w:t>
+      </w:r>
+      <w:r>
+        <w:rPr>
+          <w:rFonts w:ascii="Consolas" w:eastAsia="Times New Roman" w:hAnsi="Consolas" w:cs="Courier New"/>
+          <w:i/>
+          <w:iCs/>
+          <w:color w:val="A9B7C6"/>
+          <w:sz w:val="20"/>
+          <w:szCs w:val="20"/>
+          <w:lang w:val="en-US" w:eastAsia="ru-RU"/>
+        </w:rPr>
+        <w:t>println</w:t>
+      </w:r>
+      <w:r>
+        <w:rPr>
+          <w:rFonts w:ascii="Consolas" w:eastAsia="Times New Roman" w:hAnsi="Consolas" w:cs="Courier New"/>
+          <w:color w:val="A9B7C6"/>
+          <w:sz w:val="20"/>
+          <w:szCs w:val="20"/>
+          <w:lang w:val="en-US" w:eastAsia="ru-RU"/>
+        </w:rPr>
+        <w:t>(</w:t>
+      </w:r>
+      <w:r>
+        <w:rPr>
+          <w:rFonts w:ascii="Consolas" w:eastAsia="Times New Roman" w:hAnsi="Consolas" w:cs="Courier New"/>
+          <w:color w:val="6A8759"/>
+          <w:sz w:val="20"/>
+          <w:szCs w:val="20"/>
+          <w:lang w:val="en-US" w:eastAsia="ru-RU"/>
+        </w:rPr>
+        <w:t>"I'm done"</w:t>
+      </w:r>
+      <w:r>
+        <w:rPr>
+          <w:rFonts w:ascii="Consolas" w:eastAsia="Times New Roman" w:hAnsi="Consolas" w:cs="Courier New"/>
+          <w:color w:val="A9B7C6"/>
+          <w:sz w:val="20"/>
+          <w:szCs w:val="20"/>
+          <w:lang w:val="en-US" w:eastAsia="ru-RU"/>
+        </w:rPr>
+        <w:t>)</w:t>
+      </w:r>
+      <w:r>
+        <w:rPr>
+          <w:rFonts w:ascii="Consolas" w:eastAsia="Times New Roman" w:hAnsi="Consolas" w:cs="Courier New"/>
+          <w:color w:val="A9B7C6"/>
+          <w:sz w:val="20"/>
+          <w:szCs w:val="20"/>
+          <w:lang w:val="en-US" w:eastAsia="ru-RU"/>
+        </w:rPr>
+        <w:br/>
+        <w:t xml:space="preserve">        </w:t>
       </w:r>
       <w:r>
         <w:rPr>
@@ -10376,126 +9182,7 @@
           <w:szCs w:val="20"/>
           <w:lang w:val="en-US" w:eastAsia="ru-RU"/>
         </w:rPr>
-        <w:br/>
-        <w:t xml:space="preserve">            </w:t>
-      </w:r>
-      <w:r>
-        <w:rPr>
-          <w:rFonts w:ascii="Consolas" w:eastAsia="Times New Roman" w:hAnsi="Consolas" w:cs="Courier New"/>
-          <w:color w:val="CC7832"/>
-          <w:sz w:val="20"/>
-          <w:szCs w:val="20"/>
-          <w:lang w:val="en-US" w:eastAsia="ru-RU"/>
-        </w:rPr>
-        <w:t>if</w:t>
-      </w:r>
-      <w:r>
-        <w:rPr>
-          <w:rFonts w:ascii="Consolas" w:eastAsia="Times New Roman" w:hAnsi="Consolas" w:cs="Courier New"/>
-          <w:color w:val="A9B7C6"/>
-          <w:sz w:val="20"/>
-          <w:szCs w:val="20"/>
-          <w:lang w:val="en-US" w:eastAsia="ru-RU"/>
-        </w:rPr>
-        <w:t xml:space="preserve">(cause </w:t>
-      </w:r>
-      <w:r>
-        <w:rPr>
-          <w:rFonts w:ascii="Consolas" w:eastAsia="Times New Roman" w:hAnsi="Consolas" w:cs="Courier New"/>
-          <w:color w:val="CC7832"/>
-          <w:sz w:val="20"/>
-          <w:szCs w:val="20"/>
-          <w:lang w:val="en-US" w:eastAsia="ru-RU"/>
-        </w:rPr>
-        <w:t xml:space="preserve">is </w:t>
-      </w:r>
-      <w:proofErr w:type="spellStart"/>
-      <w:r>
-        <w:rPr>
-          <w:rFonts w:ascii="Consolas" w:eastAsia="Times New Roman" w:hAnsi="Consolas" w:cs="Courier New"/>
-          <w:color w:val="A9B7C6"/>
-          <w:sz w:val="20"/>
-          <w:szCs w:val="20"/>
-          <w:lang w:val="en-US" w:eastAsia="ru-RU"/>
-        </w:rPr>
-        <w:t>CancellationException</w:t>
-      </w:r>
-      <w:proofErr w:type="spellEnd"/>
-      <w:r>
-        <w:rPr>
-          <w:rFonts w:ascii="Consolas" w:eastAsia="Times New Roman" w:hAnsi="Consolas" w:cs="Courier New"/>
-          <w:color w:val="A9B7C6"/>
-          <w:sz w:val="20"/>
-          <w:szCs w:val="20"/>
-          <w:lang w:val="en-US" w:eastAsia="ru-RU"/>
-        </w:rPr>
-        <w:t>)</w:t>
-      </w:r>
-      <w:r>
-        <w:rPr>
-          <w:rFonts w:ascii="Consolas" w:eastAsia="Times New Roman" w:hAnsi="Consolas" w:cs="Courier New"/>
-          <w:color w:val="A9B7C6"/>
-          <w:sz w:val="20"/>
-          <w:szCs w:val="20"/>
-          <w:lang w:val="en-US" w:eastAsia="ru-RU"/>
-        </w:rPr>
-        <w:br/>
-        <w:t xml:space="preserve">                </w:t>
-      </w:r>
-      <w:proofErr w:type="spellStart"/>
-      <w:r>
-        <w:rPr>
-          <w:rFonts w:ascii="Consolas" w:eastAsia="Times New Roman" w:hAnsi="Consolas" w:cs="Courier New"/>
-          <w:i/>
-          <w:iCs/>
-          <w:color w:val="A9B7C6"/>
-          <w:sz w:val="20"/>
-          <w:szCs w:val="20"/>
-          <w:lang w:val="en-US" w:eastAsia="ru-RU"/>
-        </w:rPr>
-        <w:t>println</w:t>
-      </w:r>
-      <w:proofErr w:type="spellEnd"/>
-      <w:r>
-        <w:rPr>
-          <w:rFonts w:ascii="Consolas" w:eastAsia="Times New Roman" w:hAnsi="Consolas" w:cs="Courier New"/>
-          <w:color w:val="A9B7C6"/>
-          <w:sz w:val="20"/>
-          <w:szCs w:val="20"/>
-          <w:lang w:val="en-US" w:eastAsia="ru-RU"/>
-        </w:rPr>
-        <w:t>(</w:t>
-      </w:r>
-      <w:r>
-        <w:rPr>
-          <w:rFonts w:ascii="Consolas" w:eastAsia="Times New Roman" w:hAnsi="Consolas" w:cs="Courier New"/>
-          <w:color w:val="6A8759"/>
-          <w:sz w:val="20"/>
-          <w:szCs w:val="20"/>
-          <w:lang w:val="en-US" w:eastAsia="ru-RU"/>
-        </w:rPr>
-        <w:t>"I'm done"</w:t>
-      </w:r>
-      <w:r>
-        <w:rPr>
-          <w:rFonts w:ascii="Consolas" w:eastAsia="Times New Roman" w:hAnsi="Consolas" w:cs="Courier New"/>
-          <w:color w:val="A9B7C6"/>
-          <w:sz w:val="20"/>
-          <w:szCs w:val="20"/>
-          <w:lang w:val="en-US" w:eastAsia="ru-RU"/>
-        </w:rPr>
-        <w:t>)</w:t>
-      </w:r>
-      <w:r>
-        <w:rPr>
-          <w:rFonts w:ascii="Consolas" w:eastAsia="Times New Roman" w:hAnsi="Consolas" w:cs="Courier New"/>
-          <w:color w:val="A9B7C6"/>
-          <w:sz w:val="20"/>
-          <w:szCs w:val="20"/>
-          <w:lang w:val="en-US" w:eastAsia="ru-RU"/>
-        </w:rPr>
-        <w:br/>
-        <w:t xml:space="preserve">        </w:t>
+        <w:t>}</w:t>
       </w:r>
       <w:r>
         <w:rPr>
@@ -10507,7 +9194,8 @@
           <w:szCs w:val="20"/>
           <w:lang w:val="en-US" w:eastAsia="ru-RU"/>
         </w:rPr>
-        <w:t>}</w:t>
+        <w:br/>
+        <w:t xml:space="preserve">    }</w:t>
       </w:r>
       <w:r>
         <w:rPr>
@@ -10520,22 +9208,8 @@
           <w:lang w:val="en-US" w:eastAsia="ru-RU"/>
         </w:rPr>
         <w:br/>
-        <w:t xml:space="preserve">    }</w:t>
-      </w:r>
-      <w:r>
-        <w:rPr>
-          <w:rFonts w:ascii="Consolas" w:eastAsia="Times New Roman" w:hAnsi="Consolas" w:cs="Courier New"/>
-          <w:b/>
-          <w:bCs/>
-          <w:color w:val="A9B7C6"/>
-          <w:sz w:val="20"/>
-          <w:szCs w:val="20"/>
-          <w:lang w:val="en-US" w:eastAsia="ru-RU"/>
-        </w:rPr>
-        <w:br/>
         <w:t xml:space="preserve">    </w:t>
       </w:r>
-      <w:proofErr w:type="spellStart"/>
       <w:r>
         <w:rPr>
           <w:rFonts w:ascii="Consolas" w:eastAsia="Times New Roman" w:hAnsi="Consolas" w:cs="Courier New"/>
@@ -10554,18 +9228,7 @@
           <w:szCs w:val="20"/>
           <w:lang w:val="en-US" w:eastAsia="ru-RU"/>
         </w:rPr>
-        <w:t>.onResume</w:t>
-      </w:r>
-      <w:proofErr w:type="spellEnd"/>
-      <w:r>
-        <w:rPr>
-          <w:rFonts w:ascii="Consolas" w:eastAsia="Times New Roman" w:hAnsi="Consolas" w:cs="Courier New"/>
-          <w:color w:val="A9B7C6"/>
-          <w:sz w:val="20"/>
-          <w:szCs w:val="20"/>
-          <w:lang w:val="en-US" w:eastAsia="ru-RU"/>
-        </w:rPr>
-        <w:t>()</w:t>
+        <w:t>.onResume()</w:t>
       </w:r>
       <w:r>
         <w:rPr>
@@ -10594,18 +9257,8 @@
           <w:sz w:val="28"/>
           <w:szCs w:val="28"/>
         </w:rPr>
-        <w:t xml:space="preserve">В самой </w:t>
-      </w:r>
-      <w:proofErr w:type="spellStart"/>
-      <w:r>
-        <w:rPr>
-          <w:rFonts w:ascii="Times New Roman" w:hAnsi="Times New Roman" w:cs="Times New Roman"/>
-          <w:sz w:val="28"/>
-          <w:szCs w:val="28"/>
-        </w:rPr>
-        <w:t>корутине</w:t>
-      </w:r>
-      <w:proofErr w:type="spellEnd"/>
+        <w:t>В самой корутине</w:t>
+      </w:r>
       <w:r>
         <w:rPr>
           <w:rFonts w:ascii="Times New Roman" w:hAnsi="Times New Roman" w:cs="Times New Roman"/>
@@ -10664,7 +9317,6 @@
         </w:rPr>
         <w:t xml:space="preserve">поток вызовом </w:t>
       </w:r>
-      <w:proofErr w:type="spellStart"/>
       <w:r>
         <w:rPr>
           <w:rFonts w:ascii="Times New Roman" w:hAnsi="Times New Roman" w:cs="Times New Roman"/>
@@ -10674,7 +9326,6 @@
         </w:rPr>
         <w:t>withContext</w:t>
       </w:r>
-      <w:proofErr w:type="spellEnd"/>
       <w:r>
         <w:rPr>
           <w:rFonts w:ascii="Times New Roman" w:hAnsi="Times New Roman" w:cs="Times New Roman"/>
@@ -10700,23 +9351,13 @@
         </w:rPr>
         <w:t xml:space="preserve">, который используется для </w:t>
       </w:r>
-      <w:proofErr w:type="spellStart"/>
-      <w:r>
-        <w:rPr>
-          <w:rFonts w:ascii="Times New Roman" w:hAnsi="Times New Roman" w:cs="Times New Roman"/>
-          <w:sz w:val="28"/>
-          <w:szCs w:val="28"/>
-        </w:rPr>
-        <w:t>корутин</w:t>
-      </w:r>
-      <w:proofErr w:type="spellEnd"/>
-      <w:r>
-        <w:rPr>
-          <w:rFonts w:ascii="Times New Roman" w:hAnsi="Times New Roman" w:cs="Times New Roman"/>
-          <w:sz w:val="28"/>
-          <w:szCs w:val="28"/>
-        </w:rPr>
-        <w:t xml:space="preserve"> с </w:t>
+      <w:r>
+        <w:rPr>
+          <w:rFonts w:ascii="Times New Roman" w:hAnsi="Times New Roman" w:cs="Times New Roman"/>
+          <w:sz w:val="28"/>
+          <w:szCs w:val="28"/>
+        </w:rPr>
+        <w:t xml:space="preserve">корутин с </w:t>
       </w:r>
       <w:r>
         <w:rPr>
@@ -10767,7 +9408,6 @@
         </w:rPr>
         <w:t>.</w:t>
       </w:r>
-      <w:proofErr w:type="spellStart"/>
       <w:r>
         <w:rPr>
           <w:rFonts w:ascii="Times New Roman" w:hAnsi="Times New Roman" w:cs="Times New Roman"/>
@@ -10777,7 +9417,6 @@
         </w:rPr>
         <w:t>nanoTime</w:t>
       </w:r>
-      <w:proofErr w:type="spellEnd"/>
       <w:r>
         <w:rPr>
           <w:rFonts w:ascii="Times New Roman" w:hAnsi="Times New Roman" w:cs="Times New Roman"/>
@@ -10794,7 +9433,6 @@
         </w:rPr>
         <w:t xml:space="preserve">ждем 1 секунду, после чего прибавляем к значению </w:t>
       </w:r>
-      <w:proofErr w:type="spellStart"/>
       <w:r>
         <w:rPr>
           <w:rFonts w:ascii="Times New Roman" w:hAnsi="Times New Roman" w:cs="Times New Roman"/>
@@ -10804,7 +9442,6 @@
         </w:rPr>
         <w:t>lastNumber</w:t>
       </w:r>
-      <w:proofErr w:type="spellEnd"/>
       <w:r>
         <w:rPr>
           <w:rFonts w:ascii="Times New Roman" w:hAnsi="Times New Roman" w:cs="Times New Roman"/>
@@ -10829,7 +9466,6 @@
         </w:rPr>
         <w:t xml:space="preserve">выводим на терминал текущее значение </w:t>
       </w:r>
-      <w:proofErr w:type="spellStart"/>
       <w:r>
         <w:rPr>
           <w:rFonts w:ascii="Times New Roman" w:hAnsi="Times New Roman" w:cs="Times New Roman"/>
@@ -10839,7 +9475,6 @@
         </w:rPr>
         <w:t>lastNumber</w:t>
       </w:r>
-      <w:proofErr w:type="spellEnd"/>
       <w:r>
         <w:rPr>
           <w:rFonts w:ascii="Times New Roman" w:hAnsi="Times New Roman" w:cs="Times New Roman"/>
@@ -10854,25 +9489,7 @@
           <w:sz w:val="28"/>
           <w:szCs w:val="28"/>
         </w:rPr>
-        <w:t xml:space="preserve">для проверки того, что у нас не создалось 2-х и более </w:t>
-      </w:r>
-      <w:proofErr w:type="spellStart"/>
-      <w:r>
-        <w:rPr>
-          <w:rFonts w:ascii="Times New Roman" w:hAnsi="Times New Roman" w:cs="Times New Roman"/>
-          <w:sz w:val="28"/>
-          <w:szCs w:val="28"/>
-        </w:rPr>
-        <w:t>корутин</w:t>
-      </w:r>
-      <w:proofErr w:type="spellEnd"/>
-      <w:r>
-        <w:rPr>
-          <w:rFonts w:ascii="Times New Roman" w:hAnsi="Times New Roman" w:cs="Times New Roman"/>
-          <w:sz w:val="28"/>
-          <w:szCs w:val="28"/>
-        </w:rPr>
-        <w:t xml:space="preserve">. В </w:t>
+        <w:t xml:space="preserve">для проверки того, что у нас не создалось 2-х и более корутин. В </w:t>
       </w:r>
       <w:r>
         <w:rPr>
@@ -10899,7 +9516,6 @@
         </w:rPr>
         <w:t xml:space="preserve">потоке мы обновляем текст в </w:t>
       </w:r>
-      <w:proofErr w:type="spellStart"/>
       <w:r>
         <w:rPr>
           <w:rFonts w:ascii="Times New Roman" w:hAnsi="Times New Roman" w:cs="Times New Roman"/>
@@ -10909,7 +9525,6 @@
         </w:rPr>
         <w:t>TextView</w:t>
       </w:r>
-      <w:proofErr w:type="spellEnd"/>
       <w:r>
         <w:rPr>
           <w:rFonts w:ascii="Times New Roman" w:hAnsi="Times New Roman" w:cs="Times New Roman"/>
@@ -10932,69 +9547,15 @@
           <w:sz w:val="28"/>
           <w:szCs w:val="28"/>
         </w:rPr>
-        <w:t xml:space="preserve">После завершения </w:t>
-      </w:r>
-      <w:proofErr w:type="spellStart"/>
-      <w:r>
-        <w:rPr>
-          <w:rFonts w:ascii="Times New Roman" w:hAnsi="Times New Roman" w:cs="Times New Roman"/>
-          <w:sz w:val="28"/>
-          <w:szCs w:val="28"/>
-        </w:rPr>
-        <w:t>корутины</w:t>
-      </w:r>
-      <w:proofErr w:type="spellEnd"/>
-      <w:r>
-        <w:rPr>
-          <w:rFonts w:ascii="Times New Roman" w:hAnsi="Times New Roman" w:cs="Times New Roman"/>
-          <w:sz w:val="28"/>
-          <w:szCs w:val="28"/>
-        </w:rPr>
-        <w:t xml:space="preserve"> мы проверяем причину завершения </w:t>
-      </w:r>
-      <w:proofErr w:type="spellStart"/>
-      <w:r>
-        <w:rPr>
-          <w:rFonts w:ascii="Times New Roman" w:hAnsi="Times New Roman" w:cs="Times New Roman"/>
-          <w:sz w:val="28"/>
-          <w:szCs w:val="28"/>
-        </w:rPr>
-        <w:t>корутины</w:t>
-      </w:r>
-      <w:proofErr w:type="spellEnd"/>
-      <w:r>
-        <w:rPr>
-          <w:rFonts w:ascii="Times New Roman" w:hAnsi="Times New Roman" w:cs="Times New Roman"/>
-          <w:sz w:val="28"/>
-          <w:szCs w:val="28"/>
-        </w:rPr>
-        <w:t xml:space="preserve"> и выводим сообщение на экран.</w:t>
-      </w:r>
-      <w:r>
-        <w:rPr>
-          <w:rFonts w:ascii="Times New Roman" w:hAnsi="Times New Roman" w:cs="Times New Roman"/>
-          <w:sz w:val="28"/>
-          <w:szCs w:val="28"/>
-        </w:rPr>
-        <w:t xml:space="preserve"> Завершается </w:t>
-      </w:r>
-      <w:proofErr w:type="spellStart"/>
-      <w:r>
-        <w:rPr>
-          <w:rFonts w:ascii="Times New Roman" w:hAnsi="Times New Roman" w:cs="Times New Roman"/>
-          <w:sz w:val="28"/>
-          <w:szCs w:val="28"/>
-        </w:rPr>
-        <w:t>корутина</w:t>
-      </w:r>
-      <w:proofErr w:type="spellEnd"/>
-      <w:r>
-        <w:rPr>
-          <w:rFonts w:ascii="Times New Roman" w:hAnsi="Times New Roman" w:cs="Times New Roman"/>
-          <w:sz w:val="28"/>
-          <w:szCs w:val="28"/>
-        </w:rPr>
-        <w:t xml:space="preserve"> в одном из двух случаев – либо после вызова метода </w:t>
+        <w:t>После завершения корутины мы проверяем причину завершения корутины и выводим сообщение на экран.</w:t>
+      </w:r>
+      <w:r>
+        <w:rPr>
+          <w:rFonts w:ascii="Times New Roman" w:hAnsi="Times New Roman" w:cs="Times New Roman"/>
+          <w:sz w:val="28"/>
+          <w:szCs w:val="28"/>
+        </w:rPr>
+        <w:t xml:space="preserve"> Завершается корутина в одном из двух случаев – либо после вызова метода </w:t>
       </w:r>
       <w:r>
         <w:rPr>
@@ -11013,7 +9574,6 @@
         </w:rPr>
         <w:t xml:space="preserve">, либо после вызова метода </w:t>
       </w:r>
-      <w:proofErr w:type="spellStart"/>
       <w:r>
         <w:rPr>
           <w:rFonts w:ascii="Times New Roman" w:hAnsi="Times New Roman" w:cs="Times New Roman"/>
@@ -11023,7 +9583,6 @@
         </w:rPr>
         <w:t>onDestroy</w:t>
       </w:r>
-      <w:proofErr w:type="spellEnd"/>
       <w:r>
         <w:rPr>
           <w:rFonts w:ascii="Times New Roman" w:hAnsi="Times New Roman" w:cs="Times New Roman"/>
@@ -11032,7 +9591,6 @@
         </w:rPr>
         <w:t xml:space="preserve">, поскольку </w:t>
       </w:r>
-      <w:proofErr w:type="spellStart"/>
       <w:r>
         <w:rPr>
           <w:rFonts w:ascii="Times New Roman" w:hAnsi="Times New Roman" w:cs="Times New Roman"/>
@@ -11042,7 +9600,6 @@
         </w:rPr>
         <w:t>launchWhenResumed</w:t>
       </w:r>
-      <w:proofErr w:type="spellEnd"/>
       <w:r>
         <w:rPr>
           <w:rFonts w:ascii="Times New Roman" w:hAnsi="Times New Roman" w:cs="Times New Roman"/>
@@ -11051,41 +9608,13 @@
         </w:rPr>
         <w:t xml:space="preserve"> </w:t>
       </w:r>
-      <w:proofErr w:type="spellStart"/>
-      <w:r>
-        <w:rPr>
-          <w:rFonts w:ascii="Times New Roman" w:hAnsi="Times New Roman" w:cs="Times New Roman"/>
-          <w:sz w:val="28"/>
-          <w:szCs w:val="28"/>
-        </w:rPr>
-        <w:t>саспендит</w:t>
-      </w:r>
-      <w:proofErr w:type="spellEnd"/>
-      <w:r>
-        <w:rPr>
-          <w:rFonts w:ascii="Times New Roman" w:hAnsi="Times New Roman" w:cs="Times New Roman"/>
-          <w:sz w:val="28"/>
-          <w:szCs w:val="28"/>
-        </w:rPr>
-        <w:t xml:space="preserve"> </w:t>
-      </w:r>
-      <w:proofErr w:type="spellStart"/>
-      <w:r>
-        <w:rPr>
-          <w:rFonts w:ascii="Times New Roman" w:hAnsi="Times New Roman" w:cs="Times New Roman"/>
-          <w:sz w:val="28"/>
-          <w:szCs w:val="28"/>
-        </w:rPr>
-        <w:t>корутину</w:t>
-      </w:r>
-      <w:proofErr w:type="spellEnd"/>
-      <w:r>
-        <w:rPr>
-          <w:rFonts w:ascii="Times New Roman" w:hAnsi="Times New Roman" w:cs="Times New Roman"/>
-          <w:sz w:val="28"/>
-          <w:szCs w:val="28"/>
-        </w:rPr>
-        <w:t xml:space="preserve"> при вызове этого метода. </w:t>
+      <w:r>
+        <w:rPr>
+          <w:rFonts w:ascii="Times New Roman" w:hAnsi="Times New Roman" w:cs="Times New Roman"/>
+          <w:sz w:val="28"/>
+          <w:szCs w:val="28"/>
+        </w:rPr>
+        <w:t xml:space="preserve">саспендит корутину при вызове этого метода. </w:t>
       </w:r>
       <w:r>
         <w:rPr>
@@ -11204,7 +9733,6 @@
           <w:rFonts w:ascii="Times New Roman" w:hAnsi="Times New Roman" w:cs="Times New Roman"/>
           <w:sz w:val="28"/>
           <w:szCs w:val="28"/>
-          <w:lang w:val="en-US"/>
         </w:rPr>
       </w:pPr>
       <w:r>
@@ -11222,7 +9750,24 @@
           <w:szCs w:val="28"/>
           <w:lang w:val="en-US"/>
         </w:rPr>
-        <w:t>Default Dispatcher</w:t>
+        <w:t>Default</w:t>
+      </w:r>
+      <w:r>
+        <w:rPr>
+          <w:rFonts w:ascii="Times New Roman" w:hAnsi="Times New Roman" w:cs="Times New Roman"/>
+          <w:sz w:val="28"/>
+          <w:szCs w:val="28"/>
+        </w:rPr>
+        <w:t xml:space="preserve"> </w:t>
+      </w:r>
+      <w:r>
+        <w:rPr>
+          <w:rFonts w:ascii="Times New Roman" w:hAnsi="Times New Roman" w:cs="Times New Roman"/>
+          <w:sz w:val="28"/>
+          <w:szCs w:val="28"/>
+          <w:lang w:val="en-US"/>
+        </w:rPr>
+        <w:t>Dispatcher</w:t>
       </w:r>
     </w:p>
     <w:p>
@@ -11343,7 +9888,6 @@
           <w:rFonts w:ascii="Times New Roman" w:hAnsi="Times New Roman" w:cs="Times New Roman"/>
           <w:sz w:val="28"/>
           <w:szCs w:val="28"/>
-          <w:lang w:val="en-US"/>
         </w:rPr>
       </w:pPr>
       <w:r>
@@ -11379,25 +9923,7 @@
           <w:sz w:val="28"/>
           <w:szCs w:val="28"/>
         </w:rPr>
-        <w:t xml:space="preserve">При повороте экрана изменения в профайлере совсем незаметные, однако в консоли по завершению </w:t>
-      </w:r>
-      <w:proofErr w:type="spellStart"/>
-      <w:r>
-        <w:rPr>
-          <w:rFonts w:ascii="Times New Roman" w:hAnsi="Times New Roman" w:cs="Times New Roman"/>
-          <w:sz w:val="28"/>
-          <w:szCs w:val="28"/>
-        </w:rPr>
-        <w:t>корутины</w:t>
-      </w:r>
-      <w:proofErr w:type="spellEnd"/>
-      <w:r>
-        <w:rPr>
-          <w:rFonts w:ascii="Times New Roman" w:hAnsi="Times New Roman" w:cs="Times New Roman"/>
-          <w:sz w:val="28"/>
-          <w:szCs w:val="28"/>
-        </w:rPr>
-        <w:t xml:space="preserve"> должно появиться сообщение, его и будем проверять при повороте экрана (Рис. 12).</w:t>
+        <w:t>При повороте экрана изменения в профайлере совсем незаметные, однако в консоли по завершению корутины должно появиться сообщение, его и будем проверять при повороте экрана (Рис. 12).</w:t>
       </w:r>
     </w:p>
     <w:p>
@@ -11492,27 +10018,8 @@
           <w:sz w:val="28"/>
           <w:szCs w:val="28"/>
         </w:rPr>
-        <w:t xml:space="preserve">Как можно видеть, при повороте экрана </w:t>
-      </w:r>
-      <w:proofErr w:type="spellStart"/>
-      <w:r>
-        <w:rPr>
-          <w:rFonts w:ascii="Times New Roman" w:hAnsi="Times New Roman" w:cs="Times New Roman"/>
-          <w:sz w:val="28"/>
-          <w:szCs w:val="28"/>
-        </w:rPr>
-        <w:t>корутина</w:t>
-      </w:r>
-      <w:proofErr w:type="spellEnd"/>
-      <w:r>
-        <w:rPr>
-          <w:rFonts w:ascii="Times New Roman" w:hAnsi="Times New Roman" w:cs="Times New Roman"/>
-          <w:sz w:val="28"/>
-          <w:szCs w:val="28"/>
-        </w:rPr>
-        <w:t xml:space="preserve"> была завершена, а значение </w:t>
-      </w:r>
-      <w:proofErr w:type="spellStart"/>
+        <w:t xml:space="preserve">Как можно видеть, при повороте экрана корутина была завершена, а значение </w:t>
+      </w:r>
       <w:r>
         <w:rPr>
           <w:rFonts w:ascii="Times New Roman" w:hAnsi="Times New Roman" w:cs="Times New Roman"/>
@@ -11522,7 +10029,6 @@
         </w:rPr>
         <w:t>lastNumber</w:t>
       </w:r>
-      <w:proofErr w:type="spellEnd"/>
       <w:r>
         <w:rPr>
           <w:rFonts w:ascii="Times New Roman" w:hAnsi="Times New Roman" w:cs="Times New Roman"/>
@@ -11537,43 +10043,7 @@
           <w:sz w:val="28"/>
           <w:szCs w:val="28"/>
         </w:rPr>
-        <w:t xml:space="preserve">сохранено, новая </w:t>
-      </w:r>
-      <w:proofErr w:type="spellStart"/>
-      <w:r>
-        <w:rPr>
-          <w:rFonts w:ascii="Times New Roman" w:hAnsi="Times New Roman" w:cs="Times New Roman"/>
-          <w:sz w:val="28"/>
-          <w:szCs w:val="28"/>
-        </w:rPr>
-        <w:t>корутина</w:t>
-      </w:r>
-      <w:proofErr w:type="spellEnd"/>
-      <w:r>
-        <w:rPr>
-          <w:rFonts w:ascii="Times New Roman" w:hAnsi="Times New Roman" w:cs="Times New Roman"/>
-          <w:sz w:val="28"/>
-          <w:szCs w:val="28"/>
-        </w:rPr>
-        <w:t xml:space="preserve"> взяла сохраненное значение и продолжила считать с него. Чтобы убедиться, что старая </w:t>
-      </w:r>
-      <w:proofErr w:type="spellStart"/>
-      <w:r>
-        <w:rPr>
-          <w:rFonts w:ascii="Times New Roman" w:hAnsi="Times New Roman" w:cs="Times New Roman"/>
-          <w:sz w:val="28"/>
-          <w:szCs w:val="28"/>
-        </w:rPr>
-        <w:t>корутина</w:t>
-      </w:r>
-      <w:proofErr w:type="spellEnd"/>
-      <w:r>
-        <w:rPr>
-          <w:rFonts w:ascii="Times New Roman" w:hAnsi="Times New Roman" w:cs="Times New Roman"/>
-          <w:sz w:val="28"/>
-          <w:szCs w:val="28"/>
-        </w:rPr>
-        <w:t xml:space="preserve"> останавливается с концами, закроем </w:t>
+        <w:t xml:space="preserve">сохранено, новая корутина взяла сохраненное значение и продолжила считать с него. Чтобы убедиться, что старая корутина останавливается с концами, закроем </w:t>
       </w:r>
       <w:r>
         <w:rPr>
@@ -11719,43 +10189,7 @@
           <w:sz w:val="28"/>
           <w:szCs w:val="28"/>
         </w:rPr>
-        <w:t xml:space="preserve">было выдано последнее сообщение о завершении </w:t>
-      </w:r>
-      <w:proofErr w:type="spellStart"/>
-      <w:r>
-        <w:rPr>
-          <w:rFonts w:ascii="Times New Roman" w:hAnsi="Times New Roman" w:cs="Times New Roman"/>
-          <w:sz w:val="28"/>
-          <w:szCs w:val="28"/>
-        </w:rPr>
-        <w:t>корутины</w:t>
-      </w:r>
-      <w:proofErr w:type="spellEnd"/>
-      <w:r>
-        <w:rPr>
-          <w:rFonts w:ascii="Times New Roman" w:hAnsi="Times New Roman" w:cs="Times New Roman"/>
-          <w:sz w:val="28"/>
-          <w:szCs w:val="28"/>
-        </w:rPr>
-        <w:t xml:space="preserve"> и выдача результата на консоль завершена. Это говорит о том, что предыдущая </w:t>
-      </w:r>
-      <w:proofErr w:type="spellStart"/>
-      <w:r>
-        <w:rPr>
-          <w:rFonts w:ascii="Times New Roman" w:hAnsi="Times New Roman" w:cs="Times New Roman"/>
-          <w:sz w:val="28"/>
-          <w:szCs w:val="28"/>
-        </w:rPr>
-        <w:t>корутина</w:t>
-      </w:r>
-      <w:proofErr w:type="spellEnd"/>
-      <w:r>
-        <w:rPr>
-          <w:rFonts w:ascii="Times New Roman" w:hAnsi="Times New Roman" w:cs="Times New Roman"/>
-          <w:sz w:val="28"/>
-          <w:szCs w:val="28"/>
-        </w:rPr>
-        <w:t xml:space="preserve"> больше не исполняется.</w:t>
+        <w:t>было выдано последнее сообщение о завершении корутины и выдача результата на консоль завершена. Это говорит о том, что предыдущая корутина больше не исполняется.</w:t>
       </w:r>
     </w:p>
     <w:p>
@@ -11881,7 +10315,6 @@
         </w:rPr>
         <w:t xml:space="preserve">Для загрузки картинки с помощью </w:t>
       </w:r>
-      <w:proofErr w:type="spellStart"/>
       <w:r>
         <w:rPr>
           <w:rFonts w:ascii="Times New Roman" w:hAnsi="Times New Roman" w:cs="Times New Roman"/>
@@ -11891,7 +10324,6 @@
         </w:rPr>
         <w:t>AsyncTask</w:t>
       </w:r>
-      <w:proofErr w:type="spellEnd"/>
       <w:r>
         <w:rPr>
           <w:rFonts w:ascii="Times New Roman" w:hAnsi="Times New Roman" w:cs="Times New Roman"/>
@@ -11908,7 +10340,6 @@
         </w:rPr>
         <w:t xml:space="preserve">был создан класс </w:t>
       </w:r>
-      <w:proofErr w:type="spellStart"/>
       <w:r>
         <w:rPr>
           <w:rFonts w:ascii="Times New Roman" w:hAnsi="Times New Roman" w:cs="Times New Roman"/>
@@ -11918,7 +10349,6 @@
         </w:rPr>
         <w:t>DownloadImage</w:t>
       </w:r>
-      <w:proofErr w:type="spellEnd"/>
       <w:r>
         <w:rPr>
           <w:rFonts w:ascii="Times New Roman" w:hAnsi="Times New Roman" w:cs="Times New Roman"/>
@@ -11927,7 +10357,6 @@
         </w:rPr>
         <w:t xml:space="preserve">, наследующийся от </w:t>
       </w:r>
-      <w:proofErr w:type="spellStart"/>
       <w:r>
         <w:rPr>
           <w:rFonts w:ascii="Times New Roman" w:hAnsi="Times New Roman" w:cs="Times New Roman"/>
@@ -11937,7 +10366,6 @@
         </w:rPr>
         <w:t>AsyncTask</w:t>
       </w:r>
-      <w:proofErr w:type="spellEnd"/>
       <w:r>
         <w:rPr>
           <w:rFonts w:ascii="Times New Roman" w:hAnsi="Times New Roman" w:cs="Times New Roman"/>
@@ -11946,7 +10374,6 @@
         </w:rPr>
         <w:t xml:space="preserve">. В нем в методе </w:t>
       </w:r>
-      <w:proofErr w:type="spellStart"/>
       <w:r>
         <w:rPr>
           <w:rFonts w:ascii="Times New Roman" w:hAnsi="Times New Roman" w:cs="Times New Roman"/>
@@ -11956,7 +10383,6 @@
         </w:rPr>
         <w:t>doInBackground</w:t>
       </w:r>
-      <w:proofErr w:type="spellEnd"/>
       <w:r>
         <w:rPr>
           <w:rFonts w:ascii="Times New Roman" w:hAnsi="Times New Roman" w:cs="Times New Roman"/>
@@ -12014,7 +10440,6 @@
         </w:rPr>
         <w:t xml:space="preserve">В методе </w:t>
       </w:r>
-      <w:proofErr w:type="spellStart"/>
       <w:r>
         <w:rPr>
           <w:rFonts w:ascii="Times New Roman" w:hAnsi="Times New Roman" w:cs="Times New Roman"/>
@@ -12024,7 +10449,6 @@
         </w:rPr>
         <w:t>onPostExecute</w:t>
       </w:r>
-      <w:proofErr w:type="spellEnd"/>
       <w:r>
         <w:rPr>
           <w:rFonts w:ascii="Times New Roman" w:hAnsi="Times New Roman" w:cs="Times New Roman"/>
@@ -12039,43 +10463,7 @@
           <w:sz w:val="28"/>
           <w:szCs w:val="28"/>
         </w:rPr>
-        <w:t xml:space="preserve">проверяется, </w:t>
-      </w:r>
-      <w:proofErr w:type="spellStart"/>
-      <w:r>
-        <w:rPr>
-          <w:rFonts w:ascii="Times New Roman" w:hAnsi="Times New Roman" w:cs="Times New Roman"/>
-          <w:sz w:val="28"/>
-          <w:szCs w:val="28"/>
-        </w:rPr>
-        <w:t>скачалась</w:t>
-      </w:r>
-      <w:proofErr w:type="spellEnd"/>
-      <w:r>
-        <w:rPr>
-          <w:rFonts w:ascii="Times New Roman" w:hAnsi="Times New Roman" w:cs="Times New Roman"/>
-          <w:sz w:val="28"/>
-          <w:szCs w:val="28"/>
-        </w:rPr>
-        <w:t xml:space="preserve"> ли картинка. Если она не </w:t>
-      </w:r>
-      <w:proofErr w:type="spellStart"/>
-      <w:r>
-        <w:rPr>
-          <w:rFonts w:ascii="Times New Roman" w:hAnsi="Times New Roman" w:cs="Times New Roman"/>
-          <w:sz w:val="28"/>
-          <w:szCs w:val="28"/>
-        </w:rPr>
-        <w:t>скачалась</w:t>
-      </w:r>
-      <w:proofErr w:type="spellEnd"/>
-      <w:r>
-        <w:rPr>
-          <w:rFonts w:ascii="Times New Roman" w:hAnsi="Times New Roman" w:cs="Times New Roman"/>
-          <w:sz w:val="28"/>
-          <w:szCs w:val="28"/>
-        </w:rPr>
-        <w:t xml:space="preserve">, то пользователю выдается сообщение о неудаче, </w:t>
+        <w:t xml:space="preserve">проверяется, скачалась ли картинка. Если она не скачалась, то пользователю выдается сообщение о неудаче, </w:t>
       </w:r>
       <w:r>
         <w:rPr>
@@ -12093,7 +10481,6 @@
         </w:rPr>
         <w:t xml:space="preserve">картинка устанавливается в передаваемый в качестве параметра </w:t>
       </w:r>
-      <w:proofErr w:type="spellStart"/>
       <w:r>
         <w:rPr>
           <w:rFonts w:ascii="Times New Roman" w:hAnsi="Times New Roman" w:cs="Times New Roman"/>
@@ -12103,7 +10490,6 @@
         </w:rPr>
         <w:t>imageView</w:t>
       </w:r>
-      <w:proofErr w:type="spellEnd"/>
       <w:r>
         <w:rPr>
           <w:rFonts w:ascii="Times New Roman" w:hAnsi="Times New Roman" w:cs="Times New Roman"/>
@@ -12136,7 +10522,6 @@
         </w:rPr>
         <w:t xml:space="preserve"> используемый при загрузке </w:t>
       </w:r>
-      <w:proofErr w:type="spellStart"/>
       <w:r>
         <w:rPr>
           <w:rFonts w:ascii="Times New Roman" w:hAnsi="Times New Roman" w:cs="Times New Roman"/>
@@ -12146,7 +10531,6 @@
         </w:rPr>
         <w:t>ProgressBar</w:t>
       </w:r>
-      <w:proofErr w:type="spellEnd"/>
       <w:r>
         <w:rPr>
           <w:rFonts w:ascii="Times New Roman" w:hAnsi="Times New Roman" w:cs="Times New Roman"/>
@@ -12180,9 +10564,34 @@
           <w:sz w:val="28"/>
           <w:szCs w:val="28"/>
         </w:rPr>
-        <w:t xml:space="preserve">Листинг 7 – класс </w:t>
-      </w:r>
-      <w:proofErr w:type="spellStart"/>
+        <w:t>Листинг</w:t>
+      </w:r>
+      <w:r>
+        <w:rPr>
+          <w:rFonts w:ascii="Times New Roman" w:hAnsi="Times New Roman" w:cs="Times New Roman"/>
+          <w:sz w:val="28"/>
+          <w:szCs w:val="28"/>
+          <w:lang w:val="en-US"/>
+        </w:rPr>
+        <w:t xml:space="preserve"> 7 – </w:t>
+      </w:r>
+      <w:r>
+        <w:rPr>
+          <w:rFonts w:ascii="Times New Roman" w:hAnsi="Times New Roman" w:cs="Times New Roman"/>
+          <w:sz w:val="28"/>
+          <w:szCs w:val="28"/>
+        </w:rPr>
+        <w:t>класс</w:t>
+      </w:r>
+      <w:r>
+        <w:rPr>
+          <w:rFonts w:ascii="Times New Roman" w:hAnsi="Times New Roman" w:cs="Times New Roman"/>
+          <w:sz w:val="28"/>
+          <w:szCs w:val="28"/>
+          <w:lang w:val="en-US"/>
+        </w:rPr>
+        <w:t xml:space="preserve"> </w:t>
+      </w:r>
       <w:r>
         <w:rPr>
           <w:rFonts w:ascii="Times New Roman" w:hAnsi="Times New Roman" w:cs="Times New Roman"/>
@@ -12192,7 +10601,6 @@
         </w:rPr>
         <w:t>DownloadImage</w:t>
       </w:r>
-      <w:proofErr w:type="spellEnd"/>
     </w:p>
     <w:p>
       <w:pPr>
@@ -12234,27 +10642,15 @@
         </w:rPr>
         <w:t xml:space="preserve">private inner class </w:t>
       </w:r>
-      <w:proofErr w:type="spellStart"/>
-      <w:r>
-        <w:rPr>
-          <w:rFonts w:ascii="Consolas" w:eastAsia="Times New Roman" w:hAnsi="Consolas" w:cs="Courier New"/>
-          <w:color w:val="A9B7C6"/>
-          <w:sz w:val="20"/>
-          <w:szCs w:val="20"/>
-          <w:lang w:val="en-US" w:eastAsia="ru-RU"/>
-        </w:rPr>
-        <w:t>DownloadImage</w:t>
-      </w:r>
-      <w:proofErr w:type="spellEnd"/>
-      <w:r>
-        <w:rPr>
-          <w:rFonts w:ascii="Consolas" w:eastAsia="Times New Roman" w:hAnsi="Consolas" w:cs="Courier New"/>
-          <w:color w:val="A9B7C6"/>
-          <w:sz w:val="20"/>
-          <w:szCs w:val="20"/>
-          <w:lang w:val="en-US" w:eastAsia="ru-RU"/>
-        </w:rPr>
-        <w:t>(</w:t>
+      <w:r>
+        <w:rPr>
+          <w:rFonts w:ascii="Consolas" w:eastAsia="Times New Roman" w:hAnsi="Consolas" w:cs="Courier New"/>
+          <w:color w:val="A9B7C6"/>
+          <w:sz w:val="20"/>
+          <w:szCs w:val="20"/>
+          <w:lang w:val="en-US" w:eastAsia="ru-RU"/>
+        </w:rPr>
+        <w:t>DownloadImage(</w:t>
       </w:r>
       <w:r>
         <w:rPr>
@@ -12266,7 +10662,6 @@
         </w:rPr>
         <w:t xml:space="preserve">private var </w:t>
       </w:r>
-      <w:proofErr w:type="spellStart"/>
       <w:r>
         <w:rPr>
           <w:rFonts w:ascii="Consolas" w:eastAsia="Times New Roman" w:hAnsi="Consolas" w:cs="Courier New"/>
@@ -12277,38 +10672,76 @@
         </w:rPr>
         <w:t>imageView</w:t>
       </w:r>
-      <w:proofErr w:type="spellEnd"/>
-      <w:r>
-        <w:rPr>
-          <w:rFonts w:ascii="Consolas" w:eastAsia="Times New Roman" w:hAnsi="Consolas" w:cs="Courier New"/>
-          <w:color w:val="A9B7C6"/>
-          <w:sz w:val="20"/>
-          <w:szCs w:val="20"/>
-          <w:lang w:val="en-US" w:eastAsia="ru-RU"/>
-        </w:rPr>
-        <w:t xml:space="preserve">: </w:t>
-      </w:r>
-      <w:proofErr w:type="spellStart"/>
-      <w:r>
-        <w:rPr>
-          <w:rFonts w:ascii="Consolas" w:eastAsia="Times New Roman" w:hAnsi="Consolas" w:cs="Courier New"/>
-          <w:color w:val="A9B7C6"/>
-          <w:sz w:val="20"/>
-          <w:szCs w:val="20"/>
-          <w:lang w:val="en-US" w:eastAsia="ru-RU"/>
-        </w:rPr>
-        <w:t>ImageView</w:t>
-      </w:r>
-      <w:proofErr w:type="spellEnd"/>
-      <w:r>
-        <w:rPr>
-          <w:rFonts w:ascii="Consolas" w:eastAsia="Times New Roman" w:hAnsi="Consolas" w:cs="Courier New"/>
-          <w:color w:val="A9B7C6"/>
-          <w:sz w:val="20"/>
-          <w:szCs w:val="20"/>
-          <w:lang w:val="en-US" w:eastAsia="ru-RU"/>
-        </w:rPr>
-        <w:t>):</w:t>
+      <w:r>
+        <w:rPr>
+          <w:rFonts w:ascii="Consolas" w:eastAsia="Times New Roman" w:hAnsi="Consolas" w:cs="Courier New"/>
+          <w:color w:val="A9B7C6"/>
+          <w:sz w:val="20"/>
+          <w:szCs w:val="20"/>
+          <w:lang w:val="en-US" w:eastAsia="ru-RU"/>
+        </w:rPr>
+        <w:t>: ImageView):</w:t>
+      </w:r>
+      <w:r>
+        <w:rPr>
+          <w:rFonts w:ascii="Consolas" w:eastAsia="Times New Roman" w:hAnsi="Consolas" w:cs="Courier New"/>
+          <w:color w:val="A9B7C6"/>
+          <w:sz w:val="20"/>
+          <w:szCs w:val="20"/>
+          <w:lang w:val="en-US" w:eastAsia="ru-RU"/>
+        </w:rPr>
+        <w:br/>
+        <w:t xml:space="preserve">    AsyncTask&lt;String</w:t>
+      </w:r>
+      <w:r>
+        <w:rPr>
+          <w:rFonts w:ascii="Consolas" w:eastAsia="Times New Roman" w:hAnsi="Consolas" w:cs="Courier New"/>
+          <w:color w:val="CC7832"/>
+          <w:sz w:val="20"/>
+          <w:szCs w:val="20"/>
+          <w:lang w:val="en-US" w:eastAsia="ru-RU"/>
+        </w:rPr>
+        <w:t xml:space="preserve">, </w:t>
+      </w:r>
+      <w:r>
+        <w:rPr>
+          <w:rFonts w:ascii="Consolas" w:eastAsia="Times New Roman" w:hAnsi="Consolas" w:cs="Courier New"/>
+          <w:color w:val="A9B7C6"/>
+          <w:sz w:val="20"/>
+          <w:szCs w:val="20"/>
+          <w:lang w:val="en-US" w:eastAsia="ru-RU"/>
+        </w:rPr>
+        <w:t>Void</w:t>
+      </w:r>
+      <w:r>
+        <w:rPr>
+          <w:rFonts w:ascii="Consolas" w:eastAsia="Times New Roman" w:hAnsi="Consolas" w:cs="Courier New"/>
+          <w:color w:val="CC7832"/>
+          <w:sz w:val="20"/>
+          <w:szCs w:val="20"/>
+          <w:lang w:val="en-US" w:eastAsia="ru-RU"/>
+        </w:rPr>
+        <w:t xml:space="preserve">, </w:t>
+      </w:r>
+      <w:r>
+        <w:rPr>
+          <w:rFonts w:ascii="Consolas" w:eastAsia="Times New Roman" w:hAnsi="Consolas" w:cs="Courier New"/>
+          <w:color w:val="A9B7C6"/>
+          <w:sz w:val="20"/>
+          <w:szCs w:val="20"/>
+          <w:lang w:val="en-US" w:eastAsia="ru-RU"/>
+        </w:rPr>
+        <w:t>Bitmap&gt;() {</w:t>
+      </w:r>
+      <w:r>
+        <w:rPr>
+          <w:rFonts w:ascii="Consolas" w:eastAsia="Times New Roman" w:hAnsi="Consolas" w:cs="Courier New"/>
+          <w:color w:val="A9B7C6"/>
+          <w:sz w:val="20"/>
+          <w:szCs w:val="20"/>
+          <w:lang w:val="en-US" w:eastAsia="ru-RU"/>
+        </w:rPr>
+        <w:br/>
       </w:r>
       <w:r>
         <w:rPr>
@@ -12321,28 +10754,6 @@
         <w:br/>
         <w:t xml:space="preserve">    </w:t>
       </w:r>
-      <w:proofErr w:type="spellStart"/>
-      <w:r>
-        <w:rPr>
-          <w:rFonts w:ascii="Consolas" w:eastAsia="Times New Roman" w:hAnsi="Consolas" w:cs="Courier New"/>
-          <w:color w:val="A9B7C6"/>
-          <w:sz w:val="20"/>
-          <w:szCs w:val="20"/>
-          <w:lang w:val="en-US" w:eastAsia="ru-RU"/>
-        </w:rPr>
-        <w:t>AsyncTask</w:t>
-      </w:r>
-      <w:proofErr w:type="spellEnd"/>
-      <w:r>
-        <w:rPr>
-          <w:rFonts w:ascii="Consolas" w:eastAsia="Times New Roman" w:hAnsi="Consolas" w:cs="Courier New"/>
-          <w:color w:val="A9B7C6"/>
-          <w:sz w:val="20"/>
-          <w:szCs w:val="20"/>
-          <w:lang w:val="en-US" w:eastAsia="ru-RU"/>
-        </w:rPr>
-        <w:t>&lt;String</w:t>
-      </w:r>
       <w:r>
         <w:rPr>
           <w:rFonts w:ascii="Consolas" w:eastAsia="Times New Roman" w:hAnsi="Consolas" w:cs="Courier New"/>
@@ -12351,17 +10762,27 @@
           <w:szCs w:val="20"/>
           <w:lang w:val="en-US" w:eastAsia="ru-RU"/>
         </w:rPr>
-        <w:t xml:space="preserve">, </w:t>
-      </w:r>
-      <w:r>
-        <w:rPr>
-          <w:rFonts w:ascii="Consolas" w:eastAsia="Times New Roman" w:hAnsi="Consolas" w:cs="Courier New"/>
-          <w:color w:val="A9B7C6"/>
-          <w:sz w:val="20"/>
-          <w:szCs w:val="20"/>
-          <w:lang w:val="en-US" w:eastAsia="ru-RU"/>
-        </w:rPr>
-        <w:t>Void</w:t>
+        <w:t xml:space="preserve">override fun </w:t>
+      </w:r>
+      <w:r>
+        <w:rPr>
+          <w:rFonts w:ascii="Consolas" w:eastAsia="Times New Roman" w:hAnsi="Consolas" w:cs="Courier New"/>
+          <w:color w:val="FFC66D"/>
+          <w:sz w:val="20"/>
+          <w:szCs w:val="20"/>
+          <w:lang w:val="en-US" w:eastAsia="ru-RU"/>
+        </w:rPr>
+        <w:t>doInBackground</w:t>
+      </w:r>
+      <w:r>
+        <w:rPr>
+          <w:rFonts w:ascii="Consolas" w:eastAsia="Times New Roman" w:hAnsi="Consolas" w:cs="Courier New"/>
+          <w:color w:val="A9B7C6"/>
+          <w:sz w:val="20"/>
+          <w:szCs w:val="20"/>
+          <w:lang w:val="en-US" w:eastAsia="ru-RU"/>
+        </w:rPr>
+        <w:t>(</w:t>
       </w:r>
       <w:r>
         <w:rPr>
@@ -12371,17 +10792,329 @@
           <w:szCs w:val="20"/>
           <w:lang w:val="en-US" w:eastAsia="ru-RU"/>
         </w:rPr>
-        <w:t xml:space="preserve">, </w:t>
-      </w:r>
-      <w:r>
-        <w:rPr>
-          <w:rFonts w:ascii="Consolas" w:eastAsia="Times New Roman" w:hAnsi="Consolas" w:cs="Courier New"/>
-          <w:color w:val="A9B7C6"/>
-          <w:sz w:val="20"/>
-          <w:szCs w:val="20"/>
-          <w:lang w:val="en-US" w:eastAsia="ru-RU"/>
-        </w:rPr>
-        <w:t>Bitmap&gt;() {</w:t>
+        <w:t xml:space="preserve">vararg </w:t>
+      </w:r>
+      <w:r>
+        <w:rPr>
+          <w:rFonts w:ascii="Consolas" w:eastAsia="Times New Roman" w:hAnsi="Consolas" w:cs="Courier New"/>
+          <w:color w:val="A9B7C6"/>
+          <w:sz w:val="20"/>
+          <w:szCs w:val="20"/>
+          <w:lang w:val="en-US" w:eastAsia="ru-RU"/>
+        </w:rPr>
+        <w:t>urls: String): Bitmap? {</w:t>
+      </w:r>
+      <w:r>
+        <w:rPr>
+          <w:rFonts w:ascii="Consolas" w:eastAsia="Times New Roman" w:hAnsi="Consolas" w:cs="Courier New"/>
+          <w:color w:val="A9B7C6"/>
+          <w:sz w:val="20"/>
+          <w:szCs w:val="20"/>
+          <w:lang w:val="en-US" w:eastAsia="ru-RU"/>
+        </w:rPr>
+        <w:br/>
+        <w:t xml:space="preserve">        </w:t>
+      </w:r>
+      <w:r>
+        <w:rPr>
+          <w:rFonts w:ascii="Consolas" w:eastAsia="Times New Roman" w:hAnsi="Consolas" w:cs="Courier New"/>
+          <w:color w:val="CC7832"/>
+          <w:sz w:val="20"/>
+          <w:szCs w:val="20"/>
+          <w:lang w:val="en-US" w:eastAsia="ru-RU"/>
+        </w:rPr>
+        <w:t xml:space="preserve">val </w:t>
+      </w:r>
+      <w:r>
+        <w:rPr>
+          <w:rFonts w:ascii="Consolas" w:eastAsia="Times New Roman" w:hAnsi="Consolas" w:cs="Courier New"/>
+          <w:color w:val="A9B7C6"/>
+          <w:sz w:val="20"/>
+          <w:szCs w:val="20"/>
+          <w:lang w:val="en-US" w:eastAsia="ru-RU"/>
+        </w:rPr>
+        <w:t>currentUrl = urls[</w:t>
+      </w:r>
+      <w:r>
+        <w:rPr>
+          <w:rFonts w:ascii="Consolas" w:eastAsia="Times New Roman" w:hAnsi="Consolas" w:cs="Courier New"/>
+          <w:color w:val="6897BB"/>
+          <w:sz w:val="20"/>
+          <w:szCs w:val="20"/>
+          <w:lang w:val="en-US" w:eastAsia="ru-RU"/>
+        </w:rPr>
+        <w:t>0</w:t>
+      </w:r>
+      <w:r>
+        <w:rPr>
+          <w:rFonts w:ascii="Consolas" w:eastAsia="Times New Roman" w:hAnsi="Consolas" w:cs="Courier New"/>
+          <w:color w:val="A9B7C6"/>
+          <w:sz w:val="20"/>
+          <w:szCs w:val="20"/>
+          <w:lang w:val="en-US" w:eastAsia="ru-RU"/>
+        </w:rPr>
+        <w:t>]</w:t>
+      </w:r>
+      <w:r>
+        <w:rPr>
+          <w:rFonts w:ascii="Consolas" w:eastAsia="Times New Roman" w:hAnsi="Consolas" w:cs="Courier New"/>
+          <w:color w:val="A9B7C6"/>
+          <w:sz w:val="20"/>
+          <w:szCs w:val="20"/>
+          <w:lang w:val="en-US" w:eastAsia="ru-RU"/>
+        </w:rPr>
+        <w:br/>
+      </w:r>
+      <w:r>
+        <w:rPr>
+          <w:rFonts w:ascii="Consolas" w:eastAsia="Times New Roman" w:hAnsi="Consolas" w:cs="Courier New"/>
+          <w:color w:val="A9B7C6"/>
+          <w:sz w:val="20"/>
+          <w:szCs w:val="20"/>
+          <w:lang w:val="en-US" w:eastAsia="ru-RU"/>
+        </w:rPr>
+        <w:br/>
+        <w:t xml:space="preserve">        </w:t>
+      </w:r>
+      <w:r>
+        <w:rPr>
+          <w:rFonts w:ascii="Consolas" w:eastAsia="Times New Roman" w:hAnsi="Consolas" w:cs="Courier New"/>
+          <w:color w:val="CC7832"/>
+          <w:sz w:val="20"/>
+          <w:szCs w:val="20"/>
+          <w:lang w:val="en-US" w:eastAsia="ru-RU"/>
+        </w:rPr>
+        <w:t xml:space="preserve">var </w:t>
+      </w:r>
+      <w:r>
+        <w:rPr>
+          <w:rFonts w:ascii="Consolas" w:eastAsia="Times New Roman" w:hAnsi="Consolas" w:cs="Courier New"/>
+          <w:color w:val="A9B7C6"/>
+          <w:sz w:val="20"/>
+          <w:szCs w:val="20"/>
+          <w:lang w:val="en-US" w:eastAsia="ru-RU"/>
+        </w:rPr>
+        <w:t xml:space="preserve">icon: Bitmap? = </w:t>
+      </w:r>
+      <w:r>
+        <w:rPr>
+          <w:rFonts w:ascii="Consolas" w:eastAsia="Times New Roman" w:hAnsi="Consolas" w:cs="Courier New"/>
+          <w:color w:val="CC7832"/>
+          <w:sz w:val="20"/>
+          <w:szCs w:val="20"/>
+          <w:lang w:val="en-US" w:eastAsia="ru-RU"/>
+        </w:rPr>
+        <w:t>null</w:t>
+      </w:r>
+      <w:r>
+        <w:rPr>
+          <w:rFonts w:ascii="Consolas" w:eastAsia="Times New Roman" w:hAnsi="Consolas" w:cs="Courier New"/>
+          <w:color w:val="CC7832"/>
+          <w:sz w:val="20"/>
+          <w:szCs w:val="20"/>
+          <w:lang w:val="en-US" w:eastAsia="ru-RU"/>
+        </w:rPr>
+        <w:br/>
+      </w:r>
+      <w:r>
+        <w:rPr>
+          <w:rFonts w:ascii="Consolas" w:eastAsia="Times New Roman" w:hAnsi="Consolas" w:cs="Courier New"/>
+          <w:color w:val="CC7832"/>
+          <w:sz w:val="20"/>
+          <w:szCs w:val="20"/>
+          <w:lang w:val="en-US" w:eastAsia="ru-RU"/>
+        </w:rPr>
+        <w:br/>
+        <w:t xml:space="preserve">        try </w:t>
+      </w:r>
+      <w:r>
+        <w:rPr>
+          <w:rFonts w:ascii="Consolas" w:eastAsia="Times New Roman" w:hAnsi="Consolas" w:cs="Courier New"/>
+          <w:color w:val="A9B7C6"/>
+          <w:sz w:val="20"/>
+          <w:szCs w:val="20"/>
+          <w:lang w:val="en-US" w:eastAsia="ru-RU"/>
+        </w:rPr>
+        <w:t>{</w:t>
+      </w:r>
+      <w:r>
+        <w:rPr>
+          <w:rFonts w:ascii="Consolas" w:eastAsia="Times New Roman" w:hAnsi="Consolas" w:cs="Courier New"/>
+          <w:color w:val="A9B7C6"/>
+          <w:sz w:val="20"/>
+          <w:szCs w:val="20"/>
+          <w:lang w:val="en-US" w:eastAsia="ru-RU"/>
+        </w:rPr>
+        <w:br/>
+        <w:t xml:space="preserve">            </w:t>
+      </w:r>
+      <w:r>
+        <w:rPr>
+          <w:rFonts w:ascii="Consolas" w:eastAsia="Times New Roman" w:hAnsi="Consolas" w:cs="Courier New"/>
+          <w:color w:val="CC7832"/>
+          <w:sz w:val="20"/>
+          <w:szCs w:val="20"/>
+          <w:lang w:val="en-US" w:eastAsia="ru-RU"/>
+        </w:rPr>
+        <w:t xml:space="preserve">val </w:t>
+      </w:r>
+      <w:r>
+        <w:rPr>
+          <w:rFonts w:ascii="Consolas" w:eastAsia="Times New Roman" w:hAnsi="Consolas" w:cs="Courier New"/>
+          <w:color w:val="A9B7C6"/>
+          <w:sz w:val="20"/>
+          <w:szCs w:val="20"/>
+          <w:lang w:val="en-US" w:eastAsia="ru-RU"/>
+        </w:rPr>
+        <w:t>inputStream = java.net.URL(currentUrl).openStream()</w:t>
+      </w:r>
+      <w:r>
+        <w:rPr>
+          <w:rFonts w:ascii="Consolas" w:eastAsia="Times New Roman" w:hAnsi="Consolas" w:cs="Courier New"/>
+          <w:color w:val="A9B7C6"/>
+          <w:sz w:val="20"/>
+          <w:szCs w:val="20"/>
+          <w:lang w:val="en-US" w:eastAsia="ru-RU"/>
+        </w:rPr>
+        <w:br/>
+        <w:t xml:space="preserve">            icon = BitmapFactory.decodeStream(inputStream)</w:t>
+      </w:r>
+      <w:r>
+        <w:rPr>
+          <w:rFonts w:ascii="Consolas" w:eastAsia="Times New Roman" w:hAnsi="Consolas" w:cs="Courier New"/>
+          <w:color w:val="A9B7C6"/>
+          <w:sz w:val="20"/>
+          <w:szCs w:val="20"/>
+          <w:lang w:val="en-US" w:eastAsia="ru-RU"/>
+        </w:rPr>
+        <w:br/>
+        <w:t xml:space="preserve">        } </w:t>
+      </w:r>
+      <w:r>
+        <w:rPr>
+          <w:rFonts w:ascii="Consolas" w:eastAsia="Times New Roman" w:hAnsi="Consolas" w:cs="Courier New"/>
+          <w:color w:val="CC7832"/>
+          <w:sz w:val="20"/>
+          <w:szCs w:val="20"/>
+          <w:lang w:val="en-US" w:eastAsia="ru-RU"/>
+        </w:rPr>
+        <w:t xml:space="preserve">catch </w:t>
+      </w:r>
+      <w:r>
+        <w:rPr>
+          <w:rFonts w:ascii="Consolas" w:eastAsia="Times New Roman" w:hAnsi="Consolas" w:cs="Courier New"/>
+          <w:color w:val="A9B7C6"/>
+          <w:sz w:val="20"/>
+          <w:szCs w:val="20"/>
+          <w:lang w:val="en-US" w:eastAsia="ru-RU"/>
+        </w:rPr>
+        <w:t>(e: Exception) {</w:t>
+      </w:r>
+      <w:r>
+        <w:rPr>
+          <w:rFonts w:ascii="Consolas" w:eastAsia="Times New Roman" w:hAnsi="Consolas" w:cs="Courier New"/>
+          <w:color w:val="A9B7C6"/>
+          <w:sz w:val="20"/>
+          <w:szCs w:val="20"/>
+          <w:lang w:val="en-US" w:eastAsia="ru-RU"/>
+        </w:rPr>
+        <w:br/>
+        <w:t xml:space="preserve">            </w:t>
+      </w:r>
+      <w:r>
+        <w:rPr>
+          <w:rFonts w:ascii="Consolas" w:eastAsia="Times New Roman" w:hAnsi="Consolas" w:cs="Courier New"/>
+          <w:i/>
+          <w:iCs/>
+          <w:color w:val="A9B7C6"/>
+          <w:sz w:val="20"/>
+          <w:szCs w:val="20"/>
+          <w:lang w:val="en-US" w:eastAsia="ru-RU"/>
+        </w:rPr>
+        <w:t>println</w:t>
+      </w:r>
+      <w:r>
+        <w:rPr>
+          <w:rFonts w:ascii="Consolas" w:eastAsia="Times New Roman" w:hAnsi="Consolas" w:cs="Courier New"/>
+          <w:color w:val="A9B7C6"/>
+          <w:sz w:val="20"/>
+          <w:szCs w:val="20"/>
+          <w:lang w:val="en-US" w:eastAsia="ru-RU"/>
+        </w:rPr>
+        <w:t>(</w:t>
+      </w:r>
+      <w:r>
+        <w:rPr>
+          <w:rFonts w:ascii="Consolas" w:eastAsia="Times New Roman" w:hAnsi="Consolas" w:cs="Courier New"/>
+          <w:color w:val="6A8759"/>
+          <w:sz w:val="20"/>
+          <w:szCs w:val="20"/>
+          <w:lang w:val="en-US" w:eastAsia="ru-RU"/>
+        </w:rPr>
+        <w:t>"Error! Can't download file!"</w:t>
+      </w:r>
+      <w:r>
+        <w:rPr>
+          <w:rFonts w:ascii="Consolas" w:eastAsia="Times New Roman" w:hAnsi="Consolas" w:cs="Courier New"/>
+          <w:color w:val="A9B7C6"/>
+          <w:sz w:val="20"/>
+          <w:szCs w:val="20"/>
+          <w:lang w:val="en-US" w:eastAsia="ru-RU"/>
+        </w:rPr>
+        <w:t>)</w:t>
+      </w:r>
+      <w:r>
+        <w:rPr>
+          <w:rFonts w:ascii="Consolas" w:eastAsia="Times New Roman" w:hAnsi="Consolas" w:cs="Courier New"/>
+          <w:color w:val="A9B7C6"/>
+          <w:sz w:val="20"/>
+          <w:szCs w:val="20"/>
+          <w:lang w:val="en-US" w:eastAsia="ru-RU"/>
+        </w:rPr>
+        <w:br/>
+        <w:t xml:space="preserve">        }</w:t>
+      </w:r>
+      <w:r>
+        <w:rPr>
+          <w:rFonts w:ascii="Consolas" w:eastAsia="Times New Roman" w:hAnsi="Consolas" w:cs="Courier New"/>
+          <w:color w:val="A9B7C6"/>
+          <w:sz w:val="20"/>
+          <w:szCs w:val="20"/>
+          <w:lang w:val="en-US" w:eastAsia="ru-RU"/>
+        </w:rPr>
+        <w:br/>
+        <w:t xml:space="preserve">        </w:t>
+      </w:r>
+      <w:r>
+        <w:rPr>
+          <w:rFonts w:ascii="Consolas" w:eastAsia="Times New Roman" w:hAnsi="Consolas" w:cs="Courier New"/>
+          <w:color w:val="CC7832"/>
+          <w:sz w:val="20"/>
+          <w:szCs w:val="20"/>
+          <w:lang w:val="en-US" w:eastAsia="ru-RU"/>
+        </w:rPr>
+        <w:t xml:space="preserve">return </w:t>
+      </w:r>
+      <w:r>
+        <w:rPr>
+          <w:rFonts w:ascii="Consolas" w:eastAsia="Times New Roman" w:hAnsi="Consolas" w:cs="Courier New"/>
+          <w:color w:val="A9B7C6"/>
+          <w:sz w:val="20"/>
+          <w:szCs w:val="20"/>
+          <w:lang w:val="en-US" w:eastAsia="ru-RU"/>
+        </w:rPr>
+        <w:t>icon</w:t>
+      </w:r>
+      <w:r>
+        <w:rPr>
+          <w:rFonts w:ascii="Consolas" w:eastAsia="Times New Roman" w:hAnsi="Consolas" w:cs="Courier New"/>
+          <w:color w:val="A9B7C6"/>
+          <w:sz w:val="20"/>
+          <w:szCs w:val="20"/>
+          <w:lang w:val="en-US" w:eastAsia="ru-RU"/>
+        </w:rPr>
+        <w:br/>
+        <w:t xml:space="preserve">    }</w:t>
       </w:r>
       <w:r>
         <w:rPr>
@@ -12414,7 +11147,6 @@
         </w:rPr>
         <w:t xml:space="preserve">override fun </w:t>
       </w:r>
-      <w:proofErr w:type="spellStart"/>
       <w:r>
         <w:rPr>
           <w:rFonts w:ascii="Consolas" w:eastAsia="Times New Roman" w:hAnsi="Consolas" w:cs="Courier New"/>
@@ -12423,62 +11155,17 @@
           <w:szCs w:val="20"/>
           <w:lang w:val="en-US" w:eastAsia="ru-RU"/>
         </w:rPr>
-        <w:t>doInBackground</w:t>
-      </w:r>
-      <w:proofErr w:type="spellEnd"/>
-      <w:r>
-        <w:rPr>
-          <w:rFonts w:ascii="Consolas" w:eastAsia="Times New Roman" w:hAnsi="Consolas" w:cs="Courier New"/>
-          <w:color w:val="A9B7C6"/>
-          <w:sz w:val="20"/>
-          <w:szCs w:val="20"/>
-          <w:lang w:val="en-US" w:eastAsia="ru-RU"/>
-        </w:rPr>
-        <w:t>(</w:t>
-      </w:r>
-      <w:proofErr w:type="spellStart"/>
-      <w:r>
-        <w:rPr>
-          <w:rFonts w:ascii="Consolas" w:eastAsia="Times New Roman" w:hAnsi="Consolas" w:cs="Courier New"/>
-          <w:color w:val="CC7832"/>
-          <w:sz w:val="20"/>
-          <w:szCs w:val="20"/>
-          <w:lang w:val="en-US" w:eastAsia="ru-RU"/>
-        </w:rPr>
-        <w:t>vararg</w:t>
-      </w:r>
-      <w:proofErr w:type="spellEnd"/>
-      <w:r>
-        <w:rPr>
-          <w:rFonts w:ascii="Consolas" w:eastAsia="Times New Roman" w:hAnsi="Consolas" w:cs="Courier New"/>
-          <w:color w:val="CC7832"/>
-          <w:sz w:val="20"/>
-          <w:szCs w:val="20"/>
-          <w:lang w:val="en-US" w:eastAsia="ru-RU"/>
-        </w:rPr>
-        <w:t xml:space="preserve"> </w:t>
-      </w:r>
-      <w:proofErr w:type="spellStart"/>
-      <w:r>
-        <w:rPr>
-          <w:rFonts w:ascii="Consolas" w:eastAsia="Times New Roman" w:hAnsi="Consolas" w:cs="Courier New"/>
-          <w:color w:val="A9B7C6"/>
-          <w:sz w:val="20"/>
-          <w:szCs w:val="20"/>
-          <w:lang w:val="en-US" w:eastAsia="ru-RU"/>
-        </w:rPr>
-        <w:t>urls</w:t>
-      </w:r>
-      <w:proofErr w:type="spellEnd"/>
-      <w:r>
-        <w:rPr>
-          <w:rFonts w:ascii="Consolas" w:eastAsia="Times New Roman" w:hAnsi="Consolas" w:cs="Courier New"/>
-          <w:color w:val="A9B7C6"/>
-          <w:sz w:val="20"/>
-          <w:szCs w:val="20"/>
-          <w:lang w:val="en-US" w:eastAsia="ru-RU"/>
-        </w:rPr>
-        <w:t>: String): Bitmap? {</w:t>
+        <w:t>onPostExecute</w:t>
+      </w:r>
+      <w:r>
+        <w:rPr>
+          <w:rFonts w:ascii="Consolas" w:eastAsia="Times New Roman" w:hAnsi="Consolas" w:cs="Courier New"/>
+          <w:color w:val="A9B7C6"/>
+          <w:sz w:val="20"/>
+          <w:szCs w:val="20"/>
+          <w:lang w:val="en-US" w:eastAsia="ru-RU"/>
+        </w:rPr>
+        <w:t>(result: Bitmap?) {</w:t>
       </w:r>
       <w:r>
         <w:rPr>
@@ -12491,7 +11178,6 @@
         <w:br/>
         <w:t xml:space="preserve">        </w:t>
       </w:r>
-      <w:proofErr w:type="spellStart"/>
       <w:r>
         <w:rPr>
           <w:rFonts w:ascii="Consolas" w:eastAsia="Times New Roman" w:hAnsi="Consolas" w:cs="Courier New"/>
@@ -12500,9 +11186,18 @@
           <w:szCs w:val="20"/>
           <w:lang w:val="en-US" w:eastAsia="ru-RU"/>
         </w:rPr>
-        <w:t>val</w:t>
-      </w:r>
-      <w:proofErr w:type="spellEnd"/>
+        <w:t xml:space="preserve">if </w:t>
+      </w:r>
+      <w:r>
+        <w:rPr>
+          <w:rFonts w:ascii="Consolas" w:eastAsia="Times New Roman" w:hAnsi="Consolas" w:cs="Courier New"/>
+          <w:color w:val="A9B7C6"/>
+          <w:sz w:val="20"/>
+          <w:szCs w:val="20"/>
+          <w:lang w:val="en-US" w:eastAsia="ru-RU"/>
+        </w:rPr>
+        <w:t xml:space="preserve">(result == </w:t>
+      </w:r>
       <w:r>
         <w:rPr>
           <w:rFonts w:ascii="Consolas" w:eastAsia="Times New Roman" w:hAnsi="Consolas" w:cs="Courier New"/>
@@ -12511,71 +11206,17 @@
           <w:szCs w:val="20"/>
           <w:lang w:val="en-US" w:eastAsia="ru-RU"/>
         </w:rPr>
-        <w:t xml:space="preserve"> </w:t>
-      </w:r>
-      <w:proofErr w:type="spellStart"/>
-      <w:r>
-        <w:rPr>
-          <w:rFonts w:ascii="Consolas" w:eastAsia="Times New Roman" w:hAnsi="Consolas" w:cs="Courier New"/>
-          <w:color w:val="A9B7C6"/>
-          <w:sz w:val="20"/>
-          <w:szCs w:val="20"/>
-          <w:lang w:val="en-US" w:eastAsia="ru-RU"/>
-        </w:rPr>
-        <w:t>currentUrl</w:t>
-      </w:r>
-      <w:proofErr w:type="spellEnd"/>
-      <w:r>
-        <w:rPr>
-          <w:rFonts w:ascii="Consolas" w:eastAsia="Times New Roman" w:hAnsi="Consolas" w:cs="Courier New"/>
-          <w:color w:val="A9B7C6"/>
-          <w:sz w:val="20"/>
-          <w:szCs w:val="20"/>
-          <w:lang w:val="en-US" w:eastAsia="ru-RU"/>
-        </w:rPr>
-        <w:t xml:space="preserve"> = </w:t>
-      </w:r>
-      <w:proofErr w:type="spellStart"/>
-      <w:r>
-        <w:rPr>
-          <w:rFonts w:ascii="Consolas" w:eastAsia="Times New Roman" w:hAnsi="Consolas" w:cs="Courier New"/>
-          <w:color w:val="A9B7C6"/>
-          <w:sz w:val="20"/>
-          <w:szCs w:val="20"/>
-          <w:lang w:val="en-US" w:eastAsia="ru-RU"/>
-        </w:rPr>
-        <w:t>urls</w:t>
-      </w:r>
-      <w:proofErr w:type="spellEnd"/>
-      <w:r>
-        <w:rPr>
-          <w:rFonts w:ascii="Consolas" w:eastAsia="Times New Roman" w:hAnsi="Consolas" w:cs="Courier New"/>
-          <w:color w:val="A9B7C6"/>
-          <w:sz w:val="20"/>
-          <w:szCs w:val="20"/>
-          <w:lang w:val="en-US" w:eastAsia="ru-RU"/>
-        </w:rPr>
-        <w:t>[</w:t>
-      </w:r>
-      <w:r>
-        <w:rPr>
-          <w:rFonts w:ascii="Consolas" w:eastAsia="Times New Roman" w:hAnsi="Consolas" w:cs="Courier New"/>
-          <w:color w:val="6897BB"/>
-          <w:sz w:val="20"/>
-          <w:szCs w:val="20"/>
-          <w:lang w:val="en-US" w:eastAsia="ru-RU"/>
-        </w:rPr>
-        <w:t>0</w:t>
-      </w:r>
-      <w:r>
-        <w:rPr>
-          <w:rFonts w:ascii="Consolas" w:eastAsia="Times New Roman" w:hAnsi="Consolas" w:cs="Courier New"/>
-          <w:color w:val="A9B7C6"/>
-          <w:sz w:val="20"/>
-          <w:szCs w:val="20"/>
-          <w:lang w:val="en-US" w:eastAsia="ru-RU"/>
-        </w:rPr>
-        <w:t>]</w:t>
+        <w:t>null</w:t>
+      </w:r>
+      <w:r>
+        <w:rPr>
+          <w:rFonts w:ascii="Consolas" w:eastAsia="Times New Roman" w:hAnsi="Consolas" w:cs="Courier New"/>
+          <w:color w:val="A9B7C6"/>
+          <w:sz w:val="20"/>
+          <w:szCs w:val="20"/>
+          <w:lang w:val="en-US" w:eastAsia="ru-RU"/>
+        </w:rPr>
+        <w:t>){</w:t>
       </w:r>
       <w:r>
         <w:rPr>
@@ -12586,508 +11227,7 @@
           <w:lang w:val="en-US" w:eastAsia="ru-RU"/>
         </w:rPr>
         <w:br/>
-      </w:r>
-      <w:r>
-        <w:rPr>
-          <w:rFonts w:ascii="Consolas" w:eastAsia="Times New Roman" w:hAnsi="Consolas" w:cs="Courier New"/>
-          <w:color w:val="A9B7C6"/>
-          <w:sz w:val="20"/>
-          <w:szCs w:val="20"/>
-          <w:lang w:val="en-US" w:eastAsia="ru-RU"/>
-        </w:rPr>
-        <w:br/>
-        <w:t xml:space="preserve">        </w:t>
-      </w:r>
-      <w:r>
-        <w:rPr>
-          <w:rFonts w:ascii="Consolas" w:eastAsia="Times New Roman" w:hAnsi="Consolas" w:cs="Courier New"/>
-          <w:color w:val="CC7832"/>
-          <w:sz w:val="20"/>
-          <w:szCs w:val="20"/>
-          <w:lang w:val="en-US" w:eastAsia="ru-RU"/>
-        </w:rPr>
-        <w:t xml:space="preserve">var </w:t>
-      </w:r>
-      <w:r>
-        <w:rPr>
-          <w:rFonts w:ascii="Consolas" w:eastAsia="Times New Roman" w:hAnsi="Consolas" w:cs="Courier New"/>
-          <w:color w:val="A9B7C6"/>
-          <w:sz w:val="20"/>
-          <w:szCs w:val="20"/>
-          <w:lang w:val="en-US" w:eastAsia="ru-RU"/>
-        </w:rPr>
-        <w:t xml:space="preserve">icon: Bitmap? = </w:t>
-      </w:r>
-      <w:r>
-        <w:rPr>
-          <w:rFonts w:ascii="Consolas" w:eastAsia="Times New Roman" w:hAnsi="Consolas" w:cs="Courier New"/>
-          <w:color w:val="CC7832"/>
-          <w:sz w:val="20"/>
-          <w:szCs w:val="20"/>
-          <w:lang w:val="en-US" w:eastAsia="ru-RU"/>
-        </w:rPr>
-        <w:t>null</w:t>
-      </w:r>
-      <w:r>
-        <w:rPr>
-          <w:rFonts w:ascii="Consolas" w:eastAsia="Times New Roman" w:hAnsi="Consolas" w:cs="Courier New"/>
-          <w:color w:val="CC7832"/>
-          <w:sz w:val="20"/>
-          <w:szCs w:val="20"/>
-          <w:lang w:val="en-US" w:eastAsia="ru-RU"/>
-        </w:rPr>
-        <w:br/>
-      </w:r>
-      <w:r>
-        <w:rPr>
-          <w:rFonts w:ascii="Consolas" w:eastAsia="Times New Roman" w:hAnsi="Consolas" w:cs="Courier New"/>
-          <w:color w:val="CC7832"/>
-          <w:sz w:val="20"/>
-          <w:szCs w:val="20"/>
-          <w:lang w:val="en-US" w:eastAsia="ru-RU"/>
-        </w:rPr>
-        <w:br/>
-        <w:t xml:space="preserve">        try </w:t>
-      </w:r>
-      <w:r>
-        <w:rPr>
-          <w:rFonts w:ascii="Consolas" w:eastAsia="Times New Roman" w:hAnsi="Consolas" w:cs="Courier New"/>
-          <w:color w:val="A9B7C6"/>
-          <w:sz w:val="20"/>
-          <w:szCs w:val="20"/>
-          <w:lang w:val="en-US" w:eastAsia="ru-RU"/>
-        </w:rPr>
-        <w:t>{</w:t>
-      </w:r>
-      <w:r>
-        <w:rPr>
-          <w:rFonts w:ascii="Consolas" w:eastAsia="Times New Roman" w:hAnsi="Consolas" w:cs="Courier New"/>
-          <w:color w:val="A9B7C6"/>
-          <w:sz w:val="20"/>
-          <w:szCs w:val="20"/>
-          <w:lang w:val="en-US" w:eastAsia="ru-RU"/>
-        </w:rPr>
-        <w:br/>
-        <w:t xml:space="preserve">            </w:t>
-      </w:r>
-      <w:proofErr w:type="spellStart"/>
-      <w:r>
-        <w:rPr>
-          <w:rFonts w:ascii="Consolas" w:eastAsia="Times New Roman" w:hAnsi="Consolas" w:cs="Courier New"/>
-          <w:color w:val="CC7832"/>
-          <w:sz w:val="20"/>
-          <w:szCs w:val="20"/>
-          <w:lang w:val="en-US" w:eastAsia="ru-RU"/>
-        </w:rPr>
-        <w:t>val</w:t>
-      </w:r>
-      <w:proofErr w:type="spellEnd"/>
-      <w:r>
-        <w:rPr>
-          <w:rFonts w:ascii="Consolas" w:eastAsia="Times New Roman" w:hAnsi="Consolas" w:cs="Courier New"/>
-          <w:color w:val="CC7832"/>
-          <w:sz w:val="20"/>
-          <w:szCs w:val="20"/>
-          <w:lang w:val="en-US" w:eastAsia="ru-RU"/>
-        </w:rPr>
-        <w:t xml:space="preserve"> </w:t>
-      </w:r>
-      <w:proofErr w:type="spellStart"/>
-      <w:r>
-        <w:rPr>
-          <w:rFonts w:ascii="Consolas" w:eastAsia="Times New Roman" w:hAnsi="Consolas" w:cs="Courier New"/>
-          <w:color w:val="A9B7C6"/>
-          <w:sz w:val="20"/>
-          <w:szCs w:val="20"/>
-          <w:lang w:val="en-US" w:eastAsia="ru-RU"/>
-        </w:rPr>
-        <w:t>inputStream</w:t>
-      </w:r>
-      <w:proofErr w:type="spellEnd"/>
-      <w:r>
-        <w:rPr>
-          <w:rFonts w:ascii="Consolas" w:eastAsia="Times New Roman" w:hAnsi="Consolas" w:cs="Courier New"/>
-          <w:color w:val="A9B7C6"/>
-          <w:sz w:val="20"/>
-          <w:szCs w:val="20"/>
-          <w:lang w:val="en-US" w:eastAsia="ru-RU"/>
-        </w:rPr>
-        <w:t xml:space="preserve"> = java.net.URL(</w:t>
-      </w:r>
-      <w:proofErr w:type="spellStart"/>
-      <w:r>
-        <w:rPr>
-          <w:rFonts w:ascii="Consolas" w:eastAsia="Times New Roman" w:hAnsi="Consolas" w:cs="Courier New"/>
-          <w:color w:val="A9B7C6"/>
-          <w:sz w:val="20"/>
-          <w:szCs w:val="20"/>
-          <w:lang w:val="en-US" w:eastAsia="ru-RU"/>
-        </w:rPr>
-        <w:t>currentUrl</w:t>
-      </w:r>
-      <w:proofErr w:type="spellEnd"/>
-      <w:r>
-        <w:rPr>
-          <w:rFonts w:ascii="Consolas" w:eastAsia="Times New Roman" w:hAnsi="Consolas" w:cs="Courier New"/>
-          <w:color w:val="A9B7C6"/>
-          <w:sz w:val="20"/>
-          <w:szCs w:val="20"/>
-          <w:lang w:val="en-US" w:eastAsia="ru-RU"/>
-        </w:rPr>
-        <w:t>).</w:t>
-      </w:r>
-      <w:proofErr w:type="spellStart"/>
-      <w:r>
-        <w:rPr>
-          <w:rFonts w:ascii="Consolas" w:eastAsia="Times New Roman" w:hAnsi="Consolas" w:cs="Courier New"/>
-          <w:color w:val="A9B7C6"/>
-          <w:sz w:val="20"/>
-          <w:szCs w:val="20"/>
-          <w:lang w:val="en-US" w:eastAsia="ru-RU"/>
-        </w:rPr>
-        <w:t>openStream</w:t>
-      </w:r>
-      <w:proofErr w:type="spellEnd"/>
-      <w:r>
-        <w:rPr>
-          <w:rFonts w:ascii="Consolas" w:eastAsia="Times New Roman" w:hAnsi="Consolas" w:cs="Courier New"/>
-          <w:color w:val="A9B7C6"/>
-          <w:sz w:val="20"/>
-          <w:szCs w:val="20"/>
-          <w:lang w:val="en-US" w:eastAsia="ru-RU"/>
-        </w:rPr>
-        <w:t>()</w:t>
-      </w:r>
-      <w:r>
-        <w:rPr>
-          <w:rFonts w:ascii="Consolas" w:eastAsia="Times New Roman" w:hAnsi="Consolas" w:cs="Courier New"/>
-          <w:color w:val="A9B7C6"/>
-          <w:sz w:val="20"/>
-          <w:szCs w:val="20"/>
-          <w:lang w:val="en-US" w:eastAsia="ru-RU"/>
-        </w:rPr>
-        <w:br/>
-        <w:t xml:space="preserve">            icon = </w:t>
-      </w:r>
-      <w:proofErr w:type="spellStart"/>
-      <w:r>
-        <w:rPr>
-          <w:rFonts w:ascii="Consolas" w:eastAsia="Times New Roman" w:hAnsi="Consolas" w:cs="Courier New"/>
-          <w:color w:val="A9B7C6"/>
-          <w:sz w:val="20"/>
-          <w:szCs w:val="20"/>
-          <w:lang w:val="en-US" w:eastAsia="ru-RU"/>
-        </w:rPr>
-        <w:t>BitmapFactory.decodeStream</w:t>
-      </w:r>
-      <w:proofErr w:type="spellEnd"/>
-      <w:r>
-        <w:rPr>
-          <w:rFonts w:ascii="Consolas" w:eastAsia="Times New Roman" w:hAnsi="Consolas" w:cs="Courier New"/>
-          <w:color w:val="A9B7C6"/>
-          <w:sz w:val="20"/>
-          <w:szCs w:val="20"/>
-          <w:lang w:val="en-US" w:eastAsia="ru-RU"/>
-        </w:rPr>
-        <w:t>(</w:t>
-      </w:r>
-      <w:proofErr w:type="spellStart"/>
-      <w:r>
-        <w:rPr>
-          <w:rFonts w:ascii="Consolas" w:eastAsia="Times New Roman" w:hAnsi="Consolas" w:cs="Courier New"/>
-          <w:color w:val="A9B7C6"/>
-          <w:sz w:val="20"/>
-          <w:szCs w:val="20"/>
-          <w:lang w:val="en-US" w:eastAsia="ru-RU"/>
-        </w:rPr>
-        <w:t>inputStream</w:t>
-      </w:r>
-      <w:proofErr w:type="spellEnd"/>
-      <w:r>
-        <w:rPr>
-          <w:rFonts w:ascii="Consolas" w:eastAsia="Times New Roman" w:hAnsi="Consolas" w:cs="Courier New"/>
-          <w:color w:val="A9B7C6"/>
-          <w:sz w:val="20"/>
-          <w:szCs w:val="20"/>
-          <w:lang w:val="en-US" w:eastAsia="ru-RU"/>
-        </w:rPr>
-        <w:t>)</w:t>
-      </w:r>
-      <w:r>
-        <w:rPr>
-          <w:rFonts w:ascii="Consolas" w:eastAsia="Times New Roman" w:hAnsi="Consolas" w:cs="Courier New"/>
-          <w:color w:val="A9B7C6"/>
-          <w:sz w:val="20"/>
-          <w:szCs w:val="20"/>
-          <w:lang w:val="en-US" w:eastAsia="ru-RU"/>
-        </w:rPr>
-        <w:br/>
-        <w:t xml:space="preserve">        } </w:t>
-      </w:r>
-      <w:r>
-        <w:rPr>
-          <w:rFonts w:ascii="Consolas" w:eastAsia="Times New Roman" w:hAnsi="Consolas" w:cs="Courier New"/>
-          <w:color w:val="CC7832"/>
-          <w:sz w:val="20"/>
-          <w:szCs w:val="20"/>
-          <w:lang w:val="en-US" w:eastAsia="ru-RU"/>
-        </w:rPr>
-        <w:t xml:space="preserve">catch </w:t>
-      </w:r>
-      <w:r>
-        <w:rPr>
-          <w:rFonts w:ascii="Consolas" w:eastAsia="Times New Roman" w:hAnsi="Consolas" w:cs="Courier New"/>
-          <w:color w:val="A9B7C6"/>
-          <w:sz w:val="20"/>
-          <w:szCs w:val="20"/>
-          <w:lang w:val="en-US" w:eastAsia="ru-RU"/>
-        </w:rPr>
-        <w:t>(e: Exception) {</w:t>
-      </w:r>
-      <w:r>
-        <w:rPr>
-          <w:rFonts w:ascii="Consolas" w:eastAsia="Times New Roman" w:hAnsi="Consolas" w:cs="Courier New"/>
-          <w:color w:val="A9B7C6"/>
-          <w:sz w:val="20"/>
-          <w:szCs w:val="20"/>
-          <w:lang w:val="en-US" w:eastAsia="ru-RU"/>
-        </w:rPr>
-        <w:br/>
-        <w:t xml:space="preserve">            </w:t>
-      </w:r>
-      <w:proofErr w:type="spellStart"/>
-      <w:r>
-        <w:rPr>
-          <w:rFonts w:ascii="Consolas" w:eastAsia="Times New Roman" w:hAnsi="Consolas" w:cs="Courier New"/>
-          <w:i/>
-          <w:iCs/>
-          <w:color w:val="A9B7C6"/>
-          <w:sz w:val="20"/>
-          <w:szCs w:val="20"/>
-          <w:lang w:val="en-US" w:eastAsia="ru-RU"/>
-        </w:rPr>
-        <w:t>println</w:t>
-      </w:r>
-      <w:proofErr w:type="spellEnd"/>
-      <w:r>
-        <w:rPr>
-          <w:rFonts w:ascii="Consolas" w:eastAsia="Times New Roman" w:hAnsi="Consolas" w:cs="Courier New"/>
-          <w:color w:val="A9B7C6"/>
-          <w:sz w:val="20"/>
-          <w:szCs w:val="20"/>
-          <w:lang w:val="en-US" w:eastAsia="ru-RU"/>
-        </w:rPr>
-        <w:t>(</w:t>
-      </w:r>
-      <w:r>
-        <w:rPr>
-          <w:rFonts w:ascii="Consolas" w:eastAsia="Times New Roman" w:hAnsi="Consolas" w:cs="Courier New"/>
-          <w:color w:val="6A8759"/>
-          <w:sz w:val="20"/>
-          <w:szCs w:val="20"/>
-          <w:lang w:val="en-US" w:eastAsia="ru-RU"/>
-        </w:rPr>
-        <w:t>"Error! Can't download file!"</w:t>
-      </w:r>
-      <w:r>
-        <w:rPr>
-          <w:rFonts w:ascii="Consolas" w:eastAsia="Times New Roman" w:hAnsi="Consolas" w:cs="Courier New"/>
-          <w:color w:val="A9B7C6"/>
-          <w:sz w:val="20"/>
-          <w:szCs w:val="20"/>
-          <w:lang w:val="en-US" w:eastAsia="ru-RU"/>
-        </w:rPr>
-        <w:t>)</w:t>
-      </w:r>
-      <w:r>
-        <w:rPr>
-          <w:rFonts w:ascii="Consolas" w:eastAsia="Times New Roman" w:hAnsi="Consolas" w:cs="Courier New"/>
-          <w:color w:val="A9B7C6"/>
-          <w:sz w:val="20"/>
-          <w:szCs w:val="20"/>
-          <w:lang w:val="en-US" w:eastAsia="ru-RU"/>
-        </w:rPr>
-        <w:br/>
-        <w:t xml:space="preserve">        }</w:t>
-      </w:r>
-      <w:r>
-        <w:rPr>
-          <w:rFonts w:ascii="Consolas" w:eastAsia="Times New Roman" w:hAnsi="Consolas" w:cs="Courier New"/>
-          <w:color w:val="A9B7C6"/>
-          <w:sz w:val="20"/>
-          <w:szCs w:val="20"/>
-          <w:lang w:val="en-US" w:eastAsia="ru-RU"/>
-        </w:rPr>
-        <w:br/>
-        <w:t xml:space="preserve">        </w:t>
-      </w:r>
-      <w:r>
-        <w:rPr>
-          <w:rFonts w:ascii="Consolas" w:eastAsia="Times New Roman" w:hAnsi="Consolas" w:cs="Courier New"/>
-          <w:color w:val="CC7832"/>
-          <w:sz w:val="20"/>
-          <w:szCs w:val="20"/>
-          <w:lang w:val="en-US" w:eastAsia="ru-RU"/>
-        </w:rPr>
-        <w:t xml:space="preserve">return </w:t>
-      </w:r>
-      <w:r>
-        <w:rPr>
-          <w:rFonts w:ascii="Consolas" w:eastAsia="Times New Roman" w:hAnsi="Consolas" w:cs="Courier New"/>
-          <w:color w:val="A9B7C6"/>
-          <w:sz w:val="20"/>
-          <w:szCs w:val="20"/>
-          <w:lang w:val="en-US" w:eastAsia="ru-RU"/>
-        </w:rPr>
-        <w:t>icon</w:t>
-      </w:r>
-      <w:r>
-        <w:rPr>
-          <w:rFonts w:ascii="Consolas" w:eastAsia="Times New Roman" w:hAnsi="Consolas" w:cs="Courier New"/>
-          <w:color w:val="A9B7C6"/>
-          <w:sz w:val="20"/>
-          <w:szCs w:val="20"/>
-          <w:lang w:val="en-US" w:eastAsia="ru-RU"/>
-        </w:rPr>
-        <w:br/>
-        <w:t xml:space="preserve">    }</w:t>
-      </w:r>
-      <w:r>
-        <w:rPr>
-          <w:rFonts w:ascii="Consolas" w:eastAsia="Times New Roman" w:hAnsi="Consolas" w:cs="Courier New"/>
-          <w:color w:val="A9B7C6"/>
-          <w:sz w:val="20"/>
-          <w:szCs w:val="20"/>
-          <w:lang w:val="en-US" w:eastAsia="ru-RU"/>
-        </w:rPr>
-        <w:br/>
-      </w:r>
-      <w:r>
-        <w:rPr>
-          <w:rFonts w:ascii="Consolas" w:eastAsia="Times New Roman" w:hAnsi="Consolas" w:cs="Courier New"/>
-          <w:color w:val="A9B7C6"/>
-          <w:sz w:val="20"/>
-          <w:szCs w:val="20"/>
-          <w:lang w:val="en-US" w:eastAsia="ru-RU"/>
-        </w:rPr>
-        <w:br/>
-        <w:t xml:space="preserve">    </w:t>
-      </w:r>
-      <w:r>
-        <w:rPr>
-          <w:rFonts w:ascii="Consolas" w:eastAsia="Times New Roman" w:hAnsi="Consolas" w:cs="Courier New"/>
-          <w:color w:val="CC7832"/>
-          <w:sz w:val="20"/>
-          <w:szCs w:val="20"/>
-          <w:lang w:val="en-US" w:eastAsia="ru-RU"/>
-        </w:rPr>
-        <w:t xml:space="preserve">override fun </w:t>
-      </w:r>
-      <w:proofErr w:type="spellStart"/>
-      <w:r>
-        <w:rPr>
-          <w:rFonts w:ascii="Consolas" w:eastAsia="Times New Roman" w:hAnsi="Consolas" w:cs="Courier New"/>
-          <w:color w:val="FFC66D"/>
-          <w:sz w:val="20"/>
-          <w:szCs w:val="20"/>
-          <w:lang w:val="en-US" w:eastAsia="ru-RU"/>
-        </w:rPr>
-        <w:t>onPostExecute</w:t>
-      </w:r>
-      <w:proofErr w:type="spellEnd"/>
-      <w:r>
-        <w:rPr>
-          <w:rFonts w:ascii="Consolas" w:eastAsia="Times New Roman" w:hAnsi="Consolas" w:cs="Courier New"/>
-          <w:color w:val="A9B7C6"/>
-          <w:sz w:val="20"/>
-          <w:szCs w:val="20"/>
-          <w:lang w:val="en-US" w:eastAsia="ru-RU"/>
-        </w:rPr>
-        <w:t>(result: Bitmap?) {</w:t>
-      </w:r>
-      <w:r>
-        <w:rPr>
-          <w:rFonts w:ascii="Consolas" w:eastAsia="Times New Roman" w:hAnsi="Consolas" w:cs="Courier New"/>
-          <w:color w:val="A9B7C6"/>
-          <w:sz w:val="20"/>
-          <w:szCs w:val="20"/>
-          <w:lang w:val="en-US" w:eastAsia="ru-RU"/>
-        </w:rPr>
-        <w:br/>
-        <w:t xml:space="preserve">        </w:t>
-      </w:r>
-      <w:r>
-        <w:rPr>
-          <w:rFonts w:ascii="Consolas" w:eastAsia="Times New Roman" w:hAnsi="Consolas" w:cs="Courier New"/>
-          <w:color w:val="CC7832"/>
-          <w:sz w:val="20"/>
-          <w:szCs w:val="20"/>
-          <w:lang w:val="en-US" w:eastAsia="ru-RU"/>
-        </w:rPr>
-        <w:t xml:space="preserve">if </w:t>
-      </w:r>
-      <w:r>
-        <w:rPr>
-          <w:rFonts w:ascii="Consolas" w:eastAsia="Times New Roman" w:hAnsi="Consolas" w:cs="Courier New"/>
-          <w:color w:val="A9B7C6"/>
-          <w:sz w:val="20"/>
-          <w:szCs w:val="20"/>
-          <w:lang w:val="en-US" w:eastAsia="ru-RU"/>
-        </w:rPr>
-        <w:t xml:space="preserve">(result == </w:t>
-      </w:r>
-      <w:r>
-        <w:rPr>
-          <w:rFonts w:ascii="Consolas" w:eastAsia="Times New Roman" w:hAnsi="Consolas" w:cs="Courier New"/>
-          <w:color w:val="CC7832"/>
-          <w:sz w:val="20"/>
-          <w:szCs w:val="20"/>
-          <w:lang w:val="en-US" w:eastAsia="ru-RU"/>
-        </w:rPr>
-        <w:t>null</w:t>
-      </w:r>
-      <w:r>
-        <w:rPr>
-          <w:rFonts w:ascii="Consolas" w:eastAsia="Times New Roman" w:hAnsi="Consolas" w:cs="Courier New"/>
-          <w:color w:val="A9B7C6"/>
-          <w:sz w:val="20"/>
-          <w:szCs w:val="20"/>
-          <w:lang w:val="en-US" w:eastAsia="ru-RU"/>
-        </w:rPr>
-        <w:t>){</w:t>
-      </w:r>
-      <w:r>
-        <w:rPr>
-          <w:rFonts w:ascii="Consolas" w:eastAsia="Times New Roman" w:hAnsi="Consolas" w:cs="Courier New"/>
-          <w:color w:val="A9B7C6"/>
-          <w:sz w:val="20"/>
-          <w:szCs w:val="20"/>
-          <w:lang w:val="en-US" w:eastAsia="ru-RU"/>
-        </w:rPr>
-        <w:br/>
-        <w:t xml:space="preserve">            </w:t>
-      </w:r>
-      <w:proofErr w:type="spellStart"/>
-      <w:r>
-        <w:rPr>
-          <w:rFonts w:ascii="Consolas" w:eastAsia="Times New Roman" w:hAnsi="Consolas" w:cs="Courier New"/>
-          <w:color w:val="A9B7C6"/>
-          <w:sz w:val="20"/>
-          <w:szCs w:val="20"/>
-          <w:lang w:val="en-US" w:eastAsia="ru-RU"/>
-        </w:rPr>
-        <w:t>Toast.makeText</w:t>
-      </w:r>
-      <w:proofErr w:type="spellEnd"/>
-      <w:r>
-        <w:rPr>
-          <w:rFonts w:ascii="Consolas" w:eastAsia="Times New Roman" w:hAnsi="Consolas" w:cs="Courier New"/>
-          <w:color w:val="A9B7C6"/>
-          <w:sz w:val="20"/>
-          <w:szCs w:val="20"/>
-          <w:lang w:val="en-US" w:eastAsia="ru-RU"/>
-        </w:rPr>
-        <w:t>(</w:t>
+        <w:t xml:space="preserve">            Toast.makeText(</w:t>
       </w:r>
       <w:r>
         <w:rPr>
@@ -13131,7 +11271,6 @@
         </w:rPr>
         <w:t xml:space="preserve">, </w:t>
       </w:r>
-      <w:proofErr w:type="spellStart"/>
       <w:r>
         <w:rPr>
           <w:rFonts w:ascii="Consolas" w:eastAsia="Times New Roman" w:hAnsi="Consolas" w:cs="Courier New"/>
@@ -13154,7 +11293,6 @@
         </w:rPr>
         <w:t>LENGTH_SHORT</w:t>
       </w:r>
-      <w:proofErr w:type="spellEnd"/>
       <w:r>
         <w:rPr>
           <w:rFonts w:ascii="Consolas" w:eastAsia="Times New Roman" w:hAnsi="Consolas" w:cs="Courier New"/>
@@ -13187,7 +11325,6 @@
         <w:br/>
         <w:t xml:space="preserve">        </w:t>
       </w:r>
-      <w:proofErr w:type="spellStart"/>
       <w:r>
         <w:rPr>
           <w:rFonts w:ascii="Consolas" w:eastAsia="Times New Roman" w:hAnsi="Consolas" w:cs="Courier New"/>
@@ -13206,18 +11343,7 @@
           <w:szCs w:val="20"/>
           <w:lang w:val="en-US" w:eastAsia="ru-RU"/>
         </w:rPr>
-        <w:t>.setImageBitmap</w:t>
-      </w:r>
-      <w:proofErr w:type="spellEnd"/>
-      <w:r>
-        <w:rPr>
-          <w:rFonts w:ascii="Consolas" w:eastAsia="Times New Roman" w:hAnsi="Consolas" w:cs="Courier New"/>
-          <w:color w:val="A9B7C6"/>
-          <w:sz w:val="20"/>
-          <w:szCs w:val="20"/>
-          <w:lang w:val="en-US" w:eastAsia="ru-RU"/>
-        </w:rPr>
-        <w:t>(result)</w:t>
+        <w:t>.setImageBitmap(result)</w:t>
       </w:r>
       <w:r>
         <w:rPr>
@@ -13228,18 +11354,7 @@
           <w:lang w:val="en-US" w:eastAsia="ru-RU"/>
         </w:rPr>
         <w:br/>
-        <w:t xml:space="preserve">        </w:t>
-      </w:r>
-      <w:proofErr w:type="spellStart"/>
-      <w:r>
-        <w:rPr>
-          <w:rFonts w:ascii="Consolas" w:eastAsia="Times New Roman" w:hAnsi="Consolas" w:cs="Courier New"/>
-          <w:color w:val="A9B7C6"/>
-          <w:sz w:val="20"/>
-          <w:szCs w:val="20"/>
-          <w:lang w:val="en-US" w:eastAsia="ru-RU"/>
-        </w:rPr>
-        <w:t>load_bar.</w:t>
+        <w:t xml:space="preserve">        load_bar.</w:t>
       </w:r>
       <w:r>
         <w:rPr>
@@ -13251,9 +11366,18 @@
           <w:szCs w:val="20"/>
           <w:lang w:val="en-US" w:eastAsia="ru-RU"/>
         </w:rPr>
-        <w:t>visibility</w:t>
-      </w:r>
-      <w:proofErr w:type="spellEnd"/>
+        <w:t xml:space="preserve">visibility </w:t>
+      </w:r>
+      <w:r>
+        <w:rPr>
+          <w:rFonts w:ascii="Consolas" w:eastAsia="Times New Roman" w:hAnsi="Consolas" w:cs="Courier New"/>
+          <w:color w:val="A9B7C6"/>
+          <w:sz w:val="20"/>
+          <w:szCs w:val="20"/>
+          <w:lang w:val="en-US" w:eastAsia="ru-RU"/>
+        </w:rPr>
+        <w:t>= View.</w:t>
+      </w:r>
       <w:r>
         <w:rPr>
           <w:rFonts w:ascii="Consolas" w:eastAsia="Times New Roman" w:hAnsi="Consolas" w:cs="Courier New"/>
@@ -13264,28 +11388,7 @@
           <w:szCs w:val="20"/>
           <w:lang w:val="en-US" w:eastAsia="ru-RU"/>
         </w:rPr>
-        <w:t xml:space="preserve"> </w:t>
-      </w:r>
-      <w:r>
-        <w:rPr>
-          <w:rFonts w:ascii="Consolas" w:eastAsia="Times New Roman" w:hAnsi="Consolas" w:cs="Courier New"/>
-          <w:color w:val="A9B7C6"/>
-          <w:sz w:val="20"/>
-          <w:szCs w:val="20"/>
-          <w:lang w:val="en-US" w:eastAsia="ru-RU"/>
-        </w:rPr>
-        <w:t xml:space="preserve">= </w:t>
-      </w:r>
-      <w:proofErr w:type="spellStart"/>
-      <w:r>
-        <w:rPr>
-          <w:rFonts w:ascii="Consolas" w:eastAsia="Times New Roman" w:hAnsi="Consolas" w:cs="Courier New"/>
-          <w:color w:val="A9B7C6"/>
-          <w:sz w:val="20"/>
-          <w:szCs w:val="20"/>
-          <w:lang w:val="en-US" w:eastAsia="ru-RU"/>
-        </w:rPr>
-        <w:t>View.</w:t>
+        <w:t>INVISIBLE</w:t>
       </w:r>
       <w:r>
         <w:rPr>
@@ -13297,19 +11400,6 @@
           <w:szCs w:val="20"/>
           <w:lang w:val="en-US" w:eastAsia="ru-RU"/>
         </w:rPr>
-        <w:t>INVISIBLE</w:t>
-      </w:r>
-      <w:proofErr w:type="spellEnd"/>
-      <w:r>
-        <w:rPr>
-          <w:rFonts w:ascii="Consolas" w:eastAsia="Times New Roman" w:hAnsi="Consolas" w:cs="Courier New"/>
-          <w:i/>
-          <w:iCs/>
-          <w:color w:val="9876AA"/>
-          <w:sz w:val="20"/>
-          <w:szCs w:val="20"/>
-          <w:lang w:val="en-US" w:eastAsia="ru-RU"/>
-        </w:rPr>
         <w:br/>
         <w:t xml:space="preserve">    </w:t>
       </w:r>
@@ -13376,7 +11466,6 @@
         </w:rPr>
         <w:t xml:space="preserve"> </w:t>
       </w:r>
-      <w:proofErr w:type="spellStart"/>
       <w:r>
         <w:rPr>
           <w:rFonts w:ascii="Times New Roman" w:hAnsi="Times New Roman" w:cs="Times New Roman"/>
@@ -13386,7 +11475,6 @@
         </w:rPr>
         <w:t>onStart</w:t>
       </w:r>
-      <w:proofErr w:type="spellEnd"/>
       <w:r>
         <w:rPr>
           <w:rFonts w:ascii="Times New Roman" w:hAnsi="Times New Roman" w:cs="Times New Roman"/>
@@ -13411,7 +11499,6 @@
         </w:rPr>
         <w:t xml:space="preserve"> </w:t>
       </w:r>
-      <w:proofErr w:type="spellStart"/>
       <w:r>
         <w:rPr>
           <w:rFonts w:ascii="Times New Roman" w:hAnsi="Times New Roman" w:cs="Times New Roman"/>
@@ -13421,7 +11508,6 @@
         </w:rPr>
         <w:t>AsyncTask</w:t>
       </w:r>
-      <w:proofErr w:type="spellEnd"/>
       <w:r>
         <w:rPr>
           <w:rFonts w:ascii="Times New Roman" w:hAnsi="Times New Roman" w:cs="Times New Roman"/>
@@ -13462,7 +11548,6 @@
         </w:rPr>
         <w:t xml:space="preserve"> </w:t>
       </w:r>
-      <w:proofErr w:type="spellStart"/>
       <w:r>
         <w:rPr>
           <w:rFonts w:ascii="Times New Roman" w:hAnsi="Times New Roman" w:cs="Times New Roman"/>
@@ -13472,7 +11557,6 @@
         </w:rPr>
         <w:t>onStop</w:t>
       </w:r>
-      <w:proofErr w:type="spellEnd"/>
       <w:r>
         <w:rPr>
           <w:rFonts w:ascii="Times New Roman" w:hAnsi="Times New Roman" w:cs="Times New Roman"/>
@@ -13618,7 +11702,6 @@
         </w:rPr>
         <w:t xml:space="preserve">При неудаче (например, неправильная ссылка) появляется сообщение на экране, пропадает </w:t>
       </w:r>
-      <w:proofErr w:type="spellStart"/>
       <w:r>
         <w:rPr>
           <w:rFonts w:ascii="Times New Roman" w:hAnsi="Times New Roman" w:cs="Times New Roman"/>
@@ -13628,7 +11711,6 @@
         </w:rPr>
         <w:t>ProgressBar</w:t>
       </w:r>
-      <w:proofErr w:type="spellEnd"/>
       <w:r>
         <w:rPr>
           <w:rFonts w:ascii="Times New Roman" w:hAnsi="Times New Roman" w:cs="Times New Roman"/>
@@ -13711,7 +11793,6 @@
           <w:rFonts w:ascii="Times New Roman" w:hAnsi="Times New Roman" w:cs="Times New Roman"/>
           <w:sz w:val="28"/>
           <w:szCs w:val="28"/>
-          <w:lang w:val="en-US"/>
         </w:rPr>
       </w:pPr>
       <w:r>
@@ -13855,27 +11936,8 @@
           <w:sz w:val="28"/>
           <w:szCs w:val="28"/>
         </w:rPr>
-        <w:t xml:space="preserve">Для написания задания с помощью </w:t>
-      </w:r>
-      <w:proofErr w:type="spellStart"/>
-      <w:r>
-        <w:rPr>
-          <w:rFonts w:ascii="Times New Roman" w:hAnsi="Times New Roman" w:cs="Times New Roman"/>
-          <w:sz w:val="28"/>
-          <w:szCs w:val="28"/>
-        </w:rPr>
-        <w:t>корутин</w:t>
-      </w:r>
-      <w:proofErr w:type="spellEnd"/>
-      <w:r>
-        <w:rPr>
-          <w:rFonts w:ascii="Times New Roman" w:hAnsi="Times New Roman" w:cs="Times New Roman"/>
-          <w:sz w:val="28"/>
-          <w:szCs w:val="28"/>
-        </w:rPr>
-        <w:t xml:space="preserve"> была написана функция </w:t>
-      </w:r>
-      <w:proofErr w:type="spellStart"/>
+        <w:t xml:space="preserve">Для написания задания с помощью корутин была написана функция </w:t>
+      </w:r>
       <w:r>
         <w:rPr>
           <w:rFonts w:ascii="Times New Roman" w:hAnsi="Times New Roman" w:cs="Times New Roman"/>
@@ -13885,25 +11947,125 @@
         </w:rPr>
         <w:t>downloadImage</w:t>
       </w:r>
-      <w:proofErr w:type="spellEnd"/>
-      <w:r>
-        <w:rPr>
-          <w:rFonts w:ascii="Times New Roman" w:hAnsi="Times New Roman" w:cs="Times New Roman"/>
-          <w:sz w:val="28"/>
-          <w:szCs w:val="28"/>
-        </w:rPr>
-        <w:t xml:space="preserve">, в ней объявлена </w:t>
-      </w:r>
-      <w:proofErr w:type="spellStart"/>
-      <w:r>
-        <w:rPr>
-          <w:rFonts w:ascii="Times New Roman" w:hAnsi="Times New Roman" w:cs="Times New Roman"/>
-          <w:sz w:val="28"/>
-          <w:szCs w:val="28"/>
-        </w:rPr>
-        <w:t>корутина</w:t>
-      </w:r>
-      <w:proofErr w:type="spellEnd"/>
+      <w:r>
+        <w:rPr>
+          <w:rFonts w:ascii="Times New Roman" w:hAnsi="Times New Roman" w:cs="Times New Roman"/>
+          <w:sz w:val="28"/>
+          <w:szCs w:val="28"/>
+        </w:rPr>
+        <w:t xml:space="preserve">, в ней объявлена корутина </w:t>
+      </w:r>
+      <w:r>
+        <w:rPr>
+          <w:rFonts w:ascii="Times New Roman" w:hAnsi="Times New Roman" w:cs="Times New Roman"/>
+          <w:sz w:val="28"/>
+          <w:szCs w:val="28"/>
+          <w:lang w:val="en-US"/>
+        </w:rPr>
+        <w:t>job</w:t>
+      </w:r>
+      <w:r>
+        <w:rPr>
+          <w:rFonts w:ascii="Times New Roman" w:hAnsi="Times New Roman" w:cs="Times New Roman"/>
+          <w:sz w:val="28"/>
+          <w:szCs w:val="28"/>
+        </w:rPr>
+        <w:t xml:space="preserve"> как </w:t>
+      </w:r>
+      <w:r>
+        <w:rPr>
+          <w:rFonts w:ascii="Times New Roman" w:hAnsi="Times New Roman" w:cs="Times New Roman"/>
+          <w:sz w:val="28"/>
+          <w:szCs w:val="28"/>
+          <w:lang w:val="en-US"/>
+        </w:rPr>
+        <w:t>lifecycle</w:t>
+      </w:r>
+      <w:r>
+        <w:rPr>
+          <w:rFonts w:ascii="Times New Roman" w:hAnsi="Times New Roman" w:cs="Times New Roman"/>
+          <w:sz w:val="28"/>
+          <w:szCs w:val="28"/>
+        </w:rPr>
+        <w:t>.</w:t>
+      </w:r>
+      <w:r>
+        <w:rPr>
+          <w:rFonts w:ascii="Times New Roman" w:hAnsi="Times New Roman" w:cs="Times New Roman"/>
+          <w:sz w:val="28"/>
+          <w:szCs w:val="28"/>
+          <w:lang w:val="en-US"/>
+        </w:rPr>
+        <w:t>coroutineScope</w:t>
+      </w:r>
+      <w:r>
+        <w:rPr>
+          <w:rFonts w:ascii="Times New Roman" w:hAnsi="Times New Roman" w:cs="Times New Roman"/>
+          <w:sz w:val="28"/>
+          <w:szCs w:val="28"/>
+        </w:rPr>
+        <w:t>.</w:t>
+      </w:r>
+      <w:r>
+        <w:rPr>
+          <w:rFonts w:ascii="Times New Roman" w:hAnsi="Times New Roman" w:cs="Times New Roman"/>
+          <w:sz w:val="28"/>
+          <w:szCs w:val="28"/>
+          <w:lang w:val="en-US"/>
+        </w:rPr>
+        <w:t>launch</w:t>
+      </w:r>
+      <w:r>
+        <w:rPr>
+          <w:rFonts w:ascii="Times New Roman" w:hAnsi="Times New Roman" w:cs="Times New Roman"/>
+          <w:sz w:val="28"/>
+          <w:szCs w:val="28"/>
+        </w:rPr>
+        <w:t xml:space="preserve">, в ней мы пытаемся скачать картинку в другой корутине </w:t>
+      </w:r>
+      <w:r>
+        <w:rPr>
+          <w:rFonts w:ascii="Times New Roman" w:hAnsi="Times New Roman" w:cs="Times New Roman"/>
+          <w:sz w:val="28"/>
+          <w:szCs w:val="28"/>
+          <w:lang w:val="en-US"/>
+        </w:rPr>
+        <w:t>async</w:t>
+      </w:r>
+      <w:r>
+        <w:rPr>
+          <w:rFonts w:ascii="Times New Roman" w:hAnsi="Times New Roman" w:cs="Times New Roman"/>
+          <w:sz w:val="28"/>
+          <w:szCs w:val="28"/>
+        </w:rPr>
+        <w:t xml:space="preserve"> (диспетчер </w:t>
+      </w:r>
+      <w:r>
+        <w:rPr>
+          <w:rFonts w:ascii="Times New Roman" w:hAnsi="Times New Roman" w:cs="Times New Roman"/>
+          <w:sz w:val="28"/>
+          <w:szCs w:val="28"/>
+          <w:lang w:val="en-US"/>
+        </w:rPr>
+        <w:t>Dispatchers</w:t>
+      </w:r>
+      <w:r>
+        <w:rPr>
+          <w:rFonts w:ascii="Times New Roman" w:hAnsi="Times New Roman" w:cs="Times New Roman"/>
+          <w:sz w:val="28"/>
+          <w:szCs w:val="28"/>
+        </w:rPr>
+        <w:t>.</w:t>
+      </w:r>
+      <w:r>
+        <w:rPr>
+          <w:rFonts w:ascii="Times New Roman" w:hAnsi="Times New Roman" w:cs="Times New Roman"/>
+          <w:sz w:val="28"/>
+          <w:szCs w:val="28"/>
+          <w:lang w:val="en-US"/>
+        </w:rPr>
+        <w:t>IO</w:t>
+      </w:r>
       <w:r>
         <w:rPr>
           <w:rFonts w:ascii="Times New Roman" w:hAnsi="Times New Roman" w:cs="Times New Roman"/>
@@ -13917,81 +12079,43 @@
           <w:rFonts w:ascii="Times New Roman" w:hAnsi="Times New Roman" w:cs="Times New Roman"/>
           <w:sz w:val="28"/>
           <w:szCs w:val="28"/>
-          <w:lang w:val="en-US"/>
-        </w:rPr>
-        <w:t>job</w:t>
-      </w:r>
-      <w:r>
-        <w:rPr>
-          <w:rFonts w:ascii="Times New Roman" w:hAnsi="Times New Roman" w:cs="Times New Roman"/>
-          <w:sz w:val="28"/>
-          <w:szCs w:val="28"/>
-        </w:rPr>
-        <w:t xml:space="preserve"> как </w:t>
-      </w:r>
-      <w:r>
-        <w:rPr>
-          <w:rFonts w:ascii="Times New Roman" w:hAnsi="Times New Roman" w:cs="Times New Roman"/>
-          <w:sz w:val="28"/>
-          <w:szCs w:val="28"/>
-          <w:lang w:val="en-US"/>
-        </w:rPr>
-        <w:t>lifecycle</w:t>
-      </w:r>
-      <w:r>
-        <w:rPr>
-          <w:rFonts w:ascii="Times New Roman" w:hAnsi="Times New Roman" w:cs="Times New Roman"/>
-          <w:sz w:val="28"/>
-          <w:szCs w:val="28"/>
-        </w:rPr>
-        <w:t>.</w:t>
-      </w:r>
-      <w:proofErr w:type="spellStart"/>
-      <w:r>
-        <w:rPr>
-          <w:rFonts w:ascii="Times New Roman" w:hAnsi="Times New Roman" w:cs="Times New Roman"/>
-          <w:sz w:val="28"/>
-          <w:szCs w:val="28"/>
-          <w:lang w:val="en-US"/>
-        </w:rPr>
-        <w:t>coroutineScope</w:t>
-      </w:r>
-      <w:proofErr w:type="spellEnd"/>
-      <w:r>
-        <w:rPr>
-          <w:rFonts w:ascii="Times New Roman" w:hAnsi="Times New Roman" w:cs="Times New Roman"/>
-          <w:sz w:val="28"/>
-          <w:szCs w:val="28"/>
-        </w:rPr>
-        <w:t>.</w:t>
-      </w:r>
-      <w:r>
-        <w:rPr>
-          <w:rFonts w:ascii="Times New Roman" w:hAnsi="Times New Roman" w:cs="Times New Roman"/>
-          <w:sz w:val="28"/>
-          <w:szCs w:val="28"/>
-          <w:lang w:val="en-US"/>
-        </w:rPr>
-        <w:t>launch</w:t>
-      </w:r>
-      <w:r>
-        <w:rPr>
-          <w:rFonts w:ascii="Times New Roman" w:hAnsi="Times New Roman" w:cs="Times New Roman"/>
-          <w:sz w:val="28"/>
-          <w:szCs w:val="28"/>
-        </w:rPr>
-        <w:t xml:space="preserve">, в ней мы пытаемся скачать картинку в другой </w:t>
-      </w:r>
-      <w:proofErr w:type="spellStart"/>
-      <w:r>
-        <w:rPr>
-          <w:rFonts w:ascii="Times New Roman" w:hAnsi="Times New Roman" w:cs="Times New Roman"/>
-          <w:sz w:val="28"/>
-          <w:szCs w:val="28"/>
-        </w:rPr>
-        <w:t>корутине</w:t>
-      </w:r>
-      <w:proofErr w:type="spellEnd"/>
+        </w:rPr>
+        <w:t>для передачи данных по сети)</w:t>
+      </w:r>
+      <w:r>
+        <w:rPr>
+          <w:rFonts w:ascii="Times New Roman" w:hAnsi="Times New Roman" w:cs="Times New Roman"/>
+          <w:sz w:val="28"/>
+          <w:szCs w:val="28"/>
+        </w:rPr>
+        <w:t xml:space="preserve"> с вызываемым методом </w:t>
+      </w:r>
+      <w:r>
+        <w:rPr>
+          <w:rFonts w:ascii="Times New Roman" w:hAnsi="Times New Roman" w:cs="Times New Roman"/>
+          <w:sz w:val="28"/>
+          <w:szCs w:val="28"/>
+          <w:lang w:val="en-US"/>
+        </w:rPr>
+        <w:t>await</w:t>
+      </w:r>
+      <w:r>
+        <w:rPr>
+          <w:rFonts w:ascii="Times New Roman" w:hAnsi="Times New Roman" w:cs="Times New Roman"/>
+          <w:sz w:val="28"/>
+          <w:szCs w:val="28"/>
+        </w:rPr>
+        <w:t xml:space="preserve">, что значит что весь остальной код будет ждать, пока код в </w:t>
+      </w:r>
+      <w:r>
+        <w:rPr>
+          <w:rFonts w:ascii="Times New Roman" w:hAnsi="Times New Roman" w:cs="Times New Roman"/>
+          <w:sz w:val="28"/>
+          <w:szCs w:val="28"/>
+          <w:lang w:val="en-US"/>
+        </w:rPr>
+        <w:t>async</w:t>
+      </w:r>
       <w:r>
         <w:rPr>
           <w:rFonts w:ascii="Times New Roman" w:hAnsi="Times New Roman" w:cs="Times New Roman"/>
@@ -14005,6 +12129,14 @@
           <w:rFonts w:ascii="Times New Roman" w:hAnsi="Times New Roman" w:cs="Times New Roman"/>
           <w:sz w:val="28"/>
           <w:szCs w:val="28"/>
+        </w:rPr>
+        <w:t xml:space="preserve">выполнится. После выполнения </w:t>
+      </w:r>
+      <w:r>
+        <w:rPr>
+          <w:rFonts w:ascii="Times New Roman" w:hAnsi="Times New Roman" w:cs="Times New Roman"/>
+          <w:sz w:val="28"/>
+          <w:szCs w:val="28"/>
           <w:lang w:val="en-US"/>
         </w:rPr>
         <w:t>async</w:t>
@@ -14015,40 +12147,6 @@
           <w:sz w:val="28"/>
           <w:szCs w:val="28"/>
         </w:rPr>
-        <w:t xml:space="preserve"> (диспетчер </w:t>
-      </w:r>
-      <w:r>
-        <w:rPr>
-          <w:rFonts w:ascii="Times New Roman" w:hAnsi="Times New Roman" w:cs="Times New Roman"/>
-          <w:sz w:val="28"/>
-          <w:szCs w:val="28"/>
-          <w:lang w:val="en-US"/>
-        </w:rPr>
-        <w:t>Dispatchers</w:t>
-      </w:r>
-      <w:r>
-        <w:rPr>
-          <w:rFonts w:ascii="Times New Roman" w:hAnsi="Times New Roman" w:cs="Times New Roman"/>
-          <w:sz w:val="28"/>
-          <w:szCs w:val="28"/>
-        </w:rPr>
-        <w:t>.</w:t>
-      </w:r>
-      <w:r>
-        <w:rPr>
-          <w:rFonts w:ascii="Times New Roman" w:hAnsi="Times New Roman" w:cs="Times New Roman"/>
-          <w:sz w:val="28"/>
-          <w:szCs w:val="28"/>
-          <w:lang w:val="en-US"/>
-        </w:rPr>
-        <w:t>IO</w:t>
-      </w:r>
-      <w:r>
-        <w:rPr>
-          <w:rFonts w:ascii="Times New Roman" w:hAnsi="Times New Roman" w:cs="Times New Roman"/>
-          <w:sz w:val="28"/>
-          <w:szCs w:val="28"/>
-        </w:rPr>
         <w:t xml:space="preserve"> </w:t>
       </w:r>
       <w:r>
@@ -14057,41 +12155,24 @@
           <w:sz w:val="28"/>
           <w:szCs w:val="28"/>
         </w:rPr>
-        <w:t>для передачи данных по сети)</w:t>
-      </w:r>
-      <w:r>
-        <w:rPr>
-          <w:rFonts w:ascii="Times New Roman" w:hAnsi="Times New Roman" w:cs="Times New Roman"/>
-          <w:sz w:val="28"/>
-          <w:szCs w:val="28"/>
-        </w:rPr>
-        <w:t xml:space="preserve"> с вызываемым методом </w:t>
-      </w:r>
-      <w:r>
-        <w:rPr>
-          <w:rFonts w:ascii="Times New Roman" w:hAnsi="Times New Roman" w:cs="Times New Roman"/>
-          <w:sz w:val="28"/>
-          <w:szCs w:val="28"/>
-          <w:lang w:val="en-US"/>
-        </w:rPr>
-        <w:t>await</w:t>
-      </w:r>
-      <w:r>
-        <w:rPr>
-          <w:rFonts w:ascii="Times New Roman" w:hAnsi="Times New Roman" w:cs="Times New Roman"/>
-          <w:sz w:val="28"/>
-          <w:szCs w:val="28"/>
-        </w:rPr>
-        <w:t xml:space="preserve">, что значит что весь остальной код будет ждать, пока код в </w:t>
-      </w:r>
-      <w:r>
-        <w:rPr>
-          <w:rFonts w:ascii="Times New Roman" w:hAnsi="Times New Roman" w:cs="Times New Roman"/>
-          <w:sz w:val="28"/>
-          <w:szCs w:val="28"/>
-          <w:lang w:val="en-US"/>
-        </w:rPr>
-        <w:t>async</w:t>
+        <w:t xml:space="preserve">картинка ставится в </w:t>
+      </w:r>
+      <w:r>
+        <w:rPr>
+          <w:rFonts w:ascii="Times New Roman" w:hAnsi="Times New Roman" w:cs="Times New Roman"/>
+          <w:sz w:val="28"/>
+          <w:szCs w:val="28"/>
+          <w:lang w:val="en-US"/>
+        </w:rPr>
+        <w:t>imageView</w:t>
+      </w:r>
+      <w:r>
+        <w:rPr>
+          <w:rFonts w:ascii="Times New Roman" w:hAnsi="Times New Roman" w:cs="Times New Roman"/>
+          <w:sz w:val="28"/>
+          <w:szCs w:val="28"/>
+        </w:rPr>
+        <w:t>, если что-то пошло не так</w:t>
       </w:r>
       <w:r>
         <w:rPr>
@@ -14107,22 +12188,67 @@
           <w:sz w:val="28"/>
           <w:szCs w:val="28"/>
         </w:rPr>
-        <w:t xml:space="preserve">выполнится. После выполнения </w:t>
-      </w:r>
-      <w:r>
-        <w:rPr>
-          <w:rFonts w:ascii="Times New Roman" w:hAnsi="Times New Roman" w:cs="Times New Roman"/>
-          <w:sz w:val="28"/>
-          <w:szCs w:val="28"/>
-          <w:lang w:val="en-US"/>
-        </w:rPr>
-        <w:t>async</w:t>
-      </w:r>
-      <w:r>
-        <w:rPr>
-          <w:rFonts w:ascii="Times New Roman" w:hAnsi="Times New Roman" w:cs="Times New Roman"/>
-          <w:sz w:val="28"/>
-          <w:szCs w:val="28"/>
+        <w:t xml:space="preserve">и картинка равна </w:t>
+      </w:r>
+      <w:r>
+        <w:rPr>
+          <w:rFonts w:ascii="Times New Roman" w:hAnsi="Times New Roman" w:cs="Times New Roman"/>
+          <w:sz w:val="28"/>
+          <w:szCs w:val="28"/>
+          <w:lang w:val="en-US"/>
+        </w:rPr>
+        <w:t>null</w:t>
+      </w:r>
+      <w:r>
+        <w:rPr>
+          <w:rFonts w:ascii="Times New Roman" w:hAnsi="Times New Roman" w:cs="Times New Roman"/>
+          <w:sz w:val="28"/>
+          <w:szCs w:val="28"/>
+        </w:rPr>
+        <w:t>, то уведомляем пользователя что картинку скачать невозможно.</w:t>
+      </w:r>
+    </w:p>
+    <w:p>
+      <w:pPr>
+        <w:spacing w:line="259" w:lineRule="auto"/>
+        <w:rPr>
+          <w:rFonts w:ascii="Times New Roman" w:hAnsi="Times New Roman" w:cs="Times New Roman"/>
+          <w:sz w:val="28"/>
+          <w:szCs w:val="28"/>
+          <w:lang w:val="en-US"/>
+        </w:rPr>
+      </w:pPr>
+      <w:r>
+        <w:rPr>
+          <w:rFonts w:ascii="Times New Roman" w:hAnsi="Times New Roman" w:cs="Times New Roman"/>
+          <w:sz w:val="28"/>
+          <w:szCs w:val="28"/>
+        </w:rPr>
+        <w:t>Листинг</w:t>
+      </w:r>
+      <w:r>
+        <w:rPr>
+          <w:rFonts w:ascii="Times New Roman" w:hAnsi="Times New Roman" w:cs="Times New Roman"/>
+          <w:sz w:val="28"/>
+          <w:szCs w:val="28"/>
+          <w:lang w:val="en-US"/>
+        </w:rPr>
+        <w:t xml:space="preserve"> 8 – </w:t>
+      </w:r>
+      <w:r>
+        <w:rPr>
+          <w:rFonts w:ascii="Times New Roman" w:hAnsi="Times New Roman" w:cs="Times New Roman"/>
+          <w:sz w:val="28"/>
+          <w:szCs w:val="28"/>
+        </w:rPr>
+        <w:t>метод</w:t>
+      </w:r>
+      <w:r>
+        <w:rPr>
+          <w:rFonts w:ascii="Times New Roman" w:hAnsi="Times New Roman" w:cs="Times New Roman"/>
+          <w:sz w:val="28"/>
+          <w:szCs w:val="28"/>
+          <w:lang w:val="en-US"/>
         </w:rPr>
         <w:t xml:space="preserve"> </w:t>
       </w:r>
@@ -14131,91 +12257,10 @@
           <w:rFonts w:ascii="Times New Roman" w:hAnsi="Times New Roman" w:cs="Times New Roman"/>
           <w:sz w:val="28"/>
           <w:szCs w:val="28"/>
-        </w:rPr>
-        <w:t xml:space="preserve">картинка ставится в </w:t>
-      </w:r>
-      <w:proofErr w:type="spellStart"/>
-      <w:r>
-        <w:rPr>
-          <w:rFonts w:ascii="Times New Roman" w:hAnsi="Times New Roman" w:cs="Times New Roman"/>
-          <w:sz w:val="28"/>
-          <w:szCs w:val="28"/>
-          <w:lang w:val="en-US"/>
-        </w:rPr>
-        <w:t>imageView</w:t>
-      </w:r>
-      <w:proofErr w:type="spellEnd"/>
-      <w:r>
-        <w:rPr>
-          <w:rFonts w:ascii="Times New Roman" w:hAnsi="Times New Roman" w:cs="Times New Roman"/>
-          <w:sz w:val="28"/>
-          <w:szCs w:val="28"/>
-        </w:rPr>
-        <w:t>, если что-то пошло не так</w:t>
-      </w:r>
-      <w:r>
-        <w:rPr>
-          <w:rFonts w:ascii="Times New Roman" w:hAnsi="Times New Roman" w:cs="Times New Roman"/>
-          <w:sz w:val="28"/>
-          <w:szCs w:val="28"/>
-        </w:rPr>
-        <w:t xml:space="preserve"> </w:t>
-      </w:r>
-      <w:r>
-        <w:rPr>
-          <w:rFonts w:ascii="Times New Roman" w:hAnsi="Times New Roman" w:cs="Times New Roman"/>
-          <w:sz w:val="28"/>
-          <w:szCs w:val="28"/>
-        </w:rPr>
-        <w:t xml:space="preserve">и картинка равна </w:t>
-      </w:r>
-      <w:r>
-        <w:rPr>
-          <w:rFonts w:ascii="Times New Roman" w:hAnsi="Times New Roman" w:cs="Times New Roman"/>
-          <w:sz w:val="28"/>
-          <w:szCs w:val="28"/>
-          <w:lang w:val="en-US"/>
-        </w:rPr>
-        <w:t>null</w:t>
-      </w:r>
-      <w:r>
-        <w:rPr>
-          <w:rFonts w:ascii="Times New Roman" w:hAnsi="Times New Roman" w:cs="Times New Roman"/>
-          <w:sz w:val="28"/>
-          <w:szCs w:val="28"/>
-        </w:rPr>
-        <w:t>, то уведомляем пользователя что картинку скачать невозможно.</w:t>
-      </w:r>
-    </w:p>
-    <w:p>
-      <w:pPr>
-        <w:spacing w:line="259" w:lineRule="auto"/>
-        <w:rPr>
-          <w:rFonts w:ascii="Times New Roman" w:hAnsi="Times New Roman" w:cs="Times New Roman"/>
-          <w:sz w:val="28"/>
-          <w:szCs w:val="28"/>
-          <w:lang w:val="en-US"/>
-        </w:rPr>
-      </w:pPr>
-      <w:r>
-        <w:rPr>
-          <w:rFonts w:ascii="Times New Roman" w:hAnsi="Times New Roman" w:cs="Times New Roman"/>
-          <w:sz w:val="28"/>
-          <w:szCs w:val="28"/>
-        </w:rPr>
-        <w:t xml:space="preserve">Листинг 8 – метод </w:t>
-      </w:r>
-      <w:proofErr w:type="spellStart"/>
-      <w:r>
-        <w:rPr>
-          <w:rFonts w:ascii="Times New Roman" w:hAnsi="Times New Roman" w:cs="Times New Roman"/>
-          <w:sz w:val="28"/>
-          <w:szCs w:val="28"/>
           <w:lang w:val="en-US"/>
         </w:rPr>
         <w:t>downloadImage</w:t>
       </w:r>
-      <w:proofErr w:type="spellEnd"/>
     </w:p>
     <w:p>
       <w:pPr>
@@ -14257,7 +12302,6 @@
         </w:rPr>
         <w:t xml:space="preserve">private fun </w:t>
       </w:r>
-      <w:proofErr w:type="spellStart"/>
       <w:r>
         <w:rPr>
           <w:rFonts w:ascii="Consolas" w:eastAsia="Times New Roman" w:hAnsi="Consolas" w:cs="Courier New"/>
@@ -14268,7 +12312,6 @@
         </w:rPr>
         <w:t>downloadImage</w:t>
       </w:r>
-      <w:proofErr w:type="spellEnd"/>
       <w:r>
         <w:rPr>
           <w:rFonts w:ascii="Consolas" w:eastAsia="Times New Roman" w:hAnsi="Consolas" w:cs="Courier New"/>
@@ -14361,7 +12404,6 @@
         </w:rPr>
         <w:t xml:space="preserve">= </w:t>
       </w:r>
-      <w:proofErr w:type="spellStart"/>
       <w:r>
         <w:rPr>
           <w:rFonts w:ascii="Consolas" w:eastAsia="Times New Roman" w:hAnsi="Consolas" w:cs="Courier New"/>
@@ -14418,7 +12460,6 @@
         </w:rPr>
         <w:t>launch</w:t>
       </w:r>
-      <w:proofErr w:type="spellEnd"/>
       <w:r>
         <w:rPr>
           <w:rFonts w:ascii="Consolas" w:eastAsia="Times New Roman" w:hAnsi="Consolas" w:cs="Courier New"/>
@@ -14552,7 +12593,6 @@
         <w:br/>
         <w:t xml:space="preserve">                URL(</w:t>
       </w:r>
-      <w:proofErr w:type="spellStart"/>
       <w:r>
         <w:rPr>
           <w:rFonts w:ascii="Consolas" w:eastAsia="Times New Roman" w:hAnsi="Consolas" w:cs="Courier New"/>
@@ -14563,38 +12603,15 @@
         </w:rPr>
         <w:t>imageUrl</w:t>
       </w:r>
-      <w:proofErr w:type="spellEnd"/>
-      <w:r>
-        <w:rPr>
-          <w:rFonts w:ascii="Consolas" w:eastAsia="Times New Roman" w:hAnsi="Consolas" w:cs="Courier New"/>
-          <w:color w:val="A9B7C6"/>
-          <w:sz w:val="20"/>
-          <w:szCs w:val="20"/>
-          <w:lang w:val="en-US" w:eastAsia="ru-RU"/>
-        </w:rPr>
-        <w:t>).</w:t>
-      </w:r>
-      <w:proofErr w:type="spellStart"/>
-      <w:r>
-        <w:rPr>
-          <w:rFonts w:ascii="Consolas" w:eastAsia="Times New Roman" w:hAnsi="Consolas" w:cs="Courier New"/>
-          <w:color w:val="A9B7C6"/>
-          <w:sz w:val="20"/>
-          <w:szCs w:val="20"/>
-          <w:lang w:val="en-US" w:eastAsia="ru-RU"/>
-        </w:rPr>
-        <w:t>openStream</w:t>
-      </w:r>
-      <w:proofErr w:type="spellEnd"/>
-      <w:r>
-        <w:rPr>
-          <w:rFonts w:ascii="Consolas" w:eastAsia="Times New Roman" w:hAnsi="Consolas" w:cs="Courier New"/>
-          <w:color w:val="A9B7C6"/>
-          <w:sz w:val="20"/>
-          <w:szCs w:val="20"/>
-          <w:lang w:val="en-US" w:eastAsia="ru-RU"/>
-        </w:rPr>
-        <w:t>().</w:t>
+      <w:r>
+        <w:rPr>
+          <w:rFonts w:ascii="Consolas" w:eastAsia="Times New Roman" w:hAnsi="Consolas" w:cs="Courier New"/>
+          <w:color w:val="A9B7C6"/>
+          <w:sz w:val="20"/>
+          <w:szCs w:val="20"/>
+          <w:lang w:val="en-US" w:eastAsia="ru-RU"/>
+        </w:rPr>
+        <w:t>).openStream().</w:t>
       </w:r>
       <w:r>
         <w:rPr>
@@ -14633,7 +12650,6 @@
         <w:br/>
         <w:t xml:space="preserve">                    </w:t>
       </w:r>
-      <w:proofErr w:type="spellStart"/>
       <w:r>
         <w:rPr>
           <w:rFonts w:ascii="Consolas" w:eastAsia="Times New Roman" w:hAnsi="Consolas" w:cs="Courier New"/>
@@ -14652,40 +12668,17 @@
           <w:szCs w:val="20"/>
           <w:lang w:val="en-US" w:eastAsia="ru-RU"/>
         </w:rPr>
-        <w:t>@async</w:t>
-      </w:r>
-      <w:proofErr w:type="spellEnd"/>
-      <w:r>
-        <w:rPr>
-          <w:rFonts w:ascii="Consolas" w:eastAsia="Times New Roman" w:hAnsi="Consolas" w:cs="Courier New"/>
-          <w:color w:val="467CDA"/>
-          <w:sz w:val="20"/>
-          <w:szCs w:val="20"/>
-          <w:lang w:val="en-US" w:eastAsia="ru-RU"/>
-        </w:rPr>
-        <w:t xml:space="preserve"> </w:t>
-      </w:r>
-      <w:proofErr w:type="spellStart"/>
-      <w:r>
-        <w:rPr>
-          <w:rFonts w:ascii="Consolas" w:eastAsia="Times New Roman" w:hAnsi="Consolas" w:cs="Courier New"/>
-          <w:color w:val="A9B7C6"/>
-          <w:sz w:val="20"/>
-          <w:szCs w:val="20"/>
-          <w:lang w:val="en-US" w:eastAsia="ru-RU"/>
-        </w:rPr>
-        <w:t>BitmapFactory.decodeStream</w:t>
-      </w:r>
-      <w:proofErr w:type="spellEnd"/>
-      <w:r>
-        <w:rPr>
-          <w:rFonts w:ascii="Consolas" w:eastAsia="Times New Roman" w:hAnsi="Consolas" w:cs="Courier New"/>
-          <w:color w:val="A9B7C6"/>
-          <w:sz w:val="20"/>
-          <w:szCs w:val="20"/>
-          <w:lang w:val="en-US" w:eastAsia="ru-RU"/>
-        </w:rPr>
-        <w:t>(</w:t>
+        <w:t xml:space="preserve">@async </w:t>
+      </w:r>
+      <w:r>
+        <w:rPr>
+          <w:rFonts w:ascii="Consolas" w:eastAsia="Times New Roman" w:hAnsi="Consolas" w:cs="Courier New"/>
+          <w:color w:val="A9B7C6"/>
+          <w:sz w:val="20"/>
+          <w:szCs w:val="20"/>
+          <w:lang w:val="en-US" w:eastAsia="ru-RU"/>
+        </w:rPr>
+        <w:t>BitmapFactory.decodeStream(</w:t>
       </w:r>
       <w:r>
         <w:rPr>
@@ -14786,7 +12779,6 @@
         <w:br/>
         <w:t xml:space="preserve">                </w:t>
       </w:r>
-      <w:proofErr w:type="spellStart"/>
       <w:r>
         <w:rPr>
           <w:rFonts w:ascii="Consolas" w:eastAsia="Times New Roman" w:hAnsi="Consolas" w:cs="Courier New"/>
@@ -14805,18 +12797,7 @@
           <w:szCs w:val="20"/>
           <w:lang w:val="en-US" w:eastAsia="ru-RU"/>
         </w:rPr>
-        <w:t>@async</w:t>
-      </w:r>
-      <w:proofErr w:type="spellEnd"/>
-      <w:r>
-        <w:rPr>
-          <w:rFonts w:ascii="Consolas" w:eastAsia="Times New Roman" w:hAnsi="Consolas" w:cs="Courier New"/>
-          <w:color w:val="467CDA"/>
-          <w:sz w:val="20"/>
-          <w:szCs w:val="20"/>
-          <w:lang w:val="en-US" w:eastAsia="ru-RU"/>
-        </w:rPr>
-        <w:t xml:space="preserve"> </w:t>
+        <w:t xml:space="preserve">@async </w:t>
       </w:r>
       <w:r>
         <w:rPr>
@@ -14891,18 +12872,7 @@
           <w:lang w:val="en-US" w:eastAsia="ru-RU"/>
         </w:rPr>
         <w:br/>
-        <w:t xml:space="preserve">        </w:t>
-      </w:r>
-      <w:proofErr w:type="spellStart"/>
-      <w:r>
-        <w:rPr>
-          <w:rFonts w:ascii="Consolas" w:eastAsia="Times New Roman" w:hAnsi="Consolas" w:cs="Courier New"/>
-          <w:color w:val="A9B7C6"/>
-          <w:sz w:val="20"/>
-          <w:szCs w:val="20"/>
-          <w:lang w:val="en-US" w:eastAsia="ru-RU"/>
-        </w:rPr>
-        <w:t>load_bar.</w:t>
+        <w:t xml:space="preserve">        load_bar.</w:t>
       </w:r>
       <w:r>
         <w:rPr>
@@ -14914,9 +12884,18 @@
           <w:szCs w:val="20"/>
           <w:lang w:val="en-US" w:eastAsia="ru-RU"/>
         </w:rPr>
-        <w:t>visibility</w:t>
-      </w:r>
-      <w:proofErr w:type="spellEnd"/>
+        <w:t xml:space="preserve">visibility </w:t>
+      </w:r>
+      <w:r>
+        <w:rPr>
+          <w:rFonts w:ascii="Consolas" w:eastAsia="Times New Roman" w:hAnsi="Consolas" w:cs="Courier New"/>
+          <w:color w:val="A9B7C6"/>
+          <w:sz w:val="20"/>
+          <w:szCs w:val="20"/>
+          <w:lang w:val="en-US" w:eastAsia="ru-RU"/>
+        </w:rPr>
+        <w:t>= View.</w:t>
+      </w:r>
       <w:r>
         <w:rPr>
           <w:rFonts w:ascii="Consolas" w:eastAsia="Times New Roman" w:hAnsi="Consolas" w:cs="Courier New"/>
@@ -14927,28 +12906,7 @@
           <w:szCs w:val="20"/>
           <w:lang w:val="en-US" w:eastAsia="ru-RU"/>
         </w:rPr>
-        <w:t xml:space="preserve"> </w:t>
-      </w:r>
-      <w:r>
-        <w:rPr>
-          <w:rFonts w:ascii="Consolas" w:eastAsia="Times New Roman" w:hAnsi="Consolas" w:cs="Courier New"/>
-          <w:color w:val="A9B7C6"/>
-          <w:sz w:val="20"/>
-          <w:szCs w:val="20"/>
-          <w:lang w:val="en-US" w:eastAsia="ru-RU"/>
-        </w:rPr>
-        <w:t xml:space="preserve">= </w:t>
-      </w:r>
-      <w:proofErr w:type="spellStart"/>
-      <w:r>
-        <w:rPr>
-          <w:rFonts w:ascii="Consolas" w:eastAsia="Times New Roman" w:hAnsi="Consolas" w:cs="Courier New"/>
-          <w:color w:val="A9B7C6"/>
-          <w:sz w:val="20"/>
-          <w:szCs w:val="20"/>
-          <w:lang w:val="en-US" w:eastAsia="ru-RU"/>
-        </w:rPr>
-        <w:t>View.</w:t>
+        <w:t>INVISIBLE</w:t>
       </w:r>
       <w:r>
         <w:rPr>
@@ -14960,9 +12918,60 @@
           <w:szCs w:val="20"/>
           <w:lang w:val="en-US" w:eastAsia="ru-RU"/>
         </w:rPr>
-        <w:t>INVISIBLE</w:t>
-      </w:r>
-      <w:proofErr w:type="spellEnd"/>
+        <w:br/>
+        <w:t xml:space="preserve">        </w:t>
+      </w:r>
+      <w:r>
+        <w:rPr>
+          <w:rFonts w:ascii="Consolas" w:eastAsia="Times New Roman" w:hAnsi="Consolas" w:cs="Courier New"/>
+          <w:color w:val="CC7832"/>
+          <w:sz w:val="20"/>
+          <w:szCs w:val="20"/>
+          <w:lang w:val="en-US" w:eastAsia="ru-RU"/>
+        </w:rPr>
+        <w:t>if</w:t>
+      </w:r>
+      <w:r>
+        <w:rPr>
+          <w:rFonts w:ascii="Consolas" w:eastAsia="Times New Roman" w:hAnsi="Consolas" w:cs="Courier New"/>
+          <w:color w:val="A9B7C6"/>
+          <w:sz w:val="20"/>
+          <w:szCs w:val="20"/>
+          <w:lang w:val="en-US" w:eastAsia="ru-RU"/>
+        </w:rPr>
+        <w:t xml:space="preserve">(icon == </w:t>
+      </w:r>
+      <w:r>
+        <w:rPr>
+          <w:rFonts w:ascii="Consolas" w:eastAsia="Times New Roman" w:hAnsi="Consolas" w:cs="Courier New"/>
+          <w:color w:val="CC7832"/>
+          <w:sz w:val="20"/>
+          <w:szCs w:val="20"/>
+          <w:lang w:val="en-US" w:eastAsia="ru-RU"/>
+        </w:rPr>
+        <w:t>null</w:t>
+      </w:r>
+      <w:r>
+        <w:rPr>
+          <w:rFonts w:ascii="Consolas" w:eastAsia="Times New Roman" w:hAnsi="Consolas" w:cs="Courier New"/>
+          <w:color w:val="A9B7C6"/>
+          <w:sz w:val="20"/>
+          <w:szCs w:val="20"/>
+          <w:lang w:val="en-US" w:eastAsia="ru-RU"/>
+        </w:rPr>
+        <w:t>){</w:t>
+      </w:r>
+      <w:r>
+        <w:rPr>
+          <w:rFonts w:ascii="Consolas" w:eastAsia="Times New Roman" w:hAnsi="Consolas" w:cs="Courier New"/>
+          <w:color w:val="A9B7C6"/>
+          <w:sz w:val="20"/>
+          <w:szCs w:val="20"/>
+          <w:lang w:val="en-US" w:eastAsia="ru-RU"/>
+        </w:rPr>
+        <w:br/>
+        <w:t xml:space="preserve">            Toast.makeText(</w:t>
+      </w:r>
       <w:r>
         <w:rPr>
           <w:rFonts w:ascii="Consolas" w:eastAsia="Times New Roman" w:hAnsi="Consolas" w:cs="Courier New"/>
@@ -14973,8 +12982,7 @@
           <w:szCs w:val="20"/>
           <w:lang w:val="en-US" w:eastAsia="ru-RU"/>
         </w:rPr>
-        <w:br/>
-        <w:t xml:space="preserve">        </w:t>
+        <w:t>context</w:t>
       </w:r>
       <w:r>
         <w:rPr>
@@ -14984,17 +12992,17 @@
           <w:szCs w:val="20"/>
           <w:lang w:val="en-US" w:eastAsia="ru-RU"/>
         </w:rPr>
-        <w:t>if</w:t>
-      </w:r>
-      <w:r>
-        <w:rPr>
-          <w:rFonts w:ascii="Consolas" w:eastAsia="Times New Roman" w:hAnsi="Consolas" w:cs="Courier New"/>
-          <w:color w:val="A9B7C6"/>
-          <w:sz w:val="20"/>
-          <w:szCs w:val="20"/>
-          <w:lang w:val="en-US" w:eastAsia="ru-RU"/>
-        </w:rPr>
-        <w:t xml:space="preserve">(icon == </w:t>
+        <w:t xml:space="preserve">, </w:t>
+      </w:r>
+      <w:r>
+        <w:rPr>
+          <w:rFonts w:ascii="Consolas" w:eastAsia="Times New Roman" w:hAnsi="Consolas" w:cs="Courier New"/>
+          <w:color w:val="6A8759"/>
+          <w:sz w:val="20"/>
+          <w:szCs w:val="20"/>
+          <w:lang w:val="en-US" w:eastAsia="ru-RU"/>
+        </w:rPr>
+        <w:t>"Can't Download"</w:t>
       </w:r>
       <w:r>
         <w:rPr>
@@ -15004,50 +13012,17 @@
           <w:szCs w:val="20"/>
           <w:lang w:val="en-US" w:eastAsia="ru-RU"/>
         </w:rPr>
-        <w:t>null</w:t>
-      </w:r>
-      <w:r>
-        <w:rPr>
-          <w:rFonts w:ascii="Consolas" w:eastAsia="Times New Roman" w:hAnsi="Consolas" w:cs="Courier New"/>
-          <w:color w:val="A9B7C6"/>
-          <w:sz w:val="20"/>
-          <w:szCs w:val="20"/>
-          <w:lang w:val="en-US" w:eastAsia="ru-RU"/>
-        </w:rPr>
-        <w:t>){</w:t>
-      </w:r>
-      <w:r>
-        <w:rPr>
-          <w:rFonts w:ascii="Consolas" w:eastAsia="Times New Roman" w:hAnsi="Consolas" w:cs="Courier New"/>
-          <w:color w:val="A9B7C6"/>
-          <w:sz w:val="20"/>
-          <w:szCs w:val="20"/>
-          <w:lang w:val="en-US" w:eastAsia="ru-RU"/>
-        </w:rPr>
-        <w:br/>
-        <w:t xml:space="preserve">            </w:t>
-      </w:r>
-      <w:proofErr w:type="spellStart"/>
-      <w:r>
-        <w:rPr>
-          <w:rFonts w:ascii="Consolas" w:eastAsia="Times New Roman" w:hAnsi="Consolas" w:cs="Courier New"/>
-          <w:color w:val="A9B7C6"/>
-          <w:sz w:val="20"/>
-          <w:szCs w:val="20"/>
-          <w:lang w:val="en-US" w:eastAsia="ru-RU"/>
-        </w:rPr>
-        <w:t>Toast.makeText</w:t>
-      </w:r>
-      <w:proofErr w:type="spellEnd"/>
-      <w:r>
-        <w:rPr>
-          <w:rFonts w:ascii="Consolas" w:eastAsia="Times New Roman" w:hAnsi="Consolas" w:cs="Courier New"/>
-          <w:color w:val="A9B7C6"/>
-          <w:sz w:val="20"/>
-          <w:szCs w:val="20"/>
-          <w:lang w:val="en-US" w:eastAsia="ru-RU"/>
-        </w:rPr>
-        <w:t>(</w:t>
+        <w:t xml:space="preserve">, </w:t>
+      </w:r>
+      <w:r>
+        <w:rPr>
+          <w:rFonts w:ascii="Consolas" w:eastAsia="Times New Roman" w:hAnsi="Consolas" w:cs="Courier New"/>
+          <w:color w:val="A9B7C6"/>
+          <w:sz w:val="20"/>
+          <w:szCs w:val="20"/>
+          <w:lang w:val="en-US" w:eastAsia="ru-RU"/>
+        </w:rPr>
+        <w:t>Toast.</w:t>
       </w:r>
       <w:r>
         <w:rPr>
@@ -15059,62 +13034,8 @@
           <w:szCs w:val="20"/>
           <w:lang w:val="en-US" w:eastAsia="ru-RU"/>
         </w:rPr>
-        <w:t>context</w:t>
-      </w:r>
-      <w:r>
-        <w:rPr>
-          <w:rFonts w:ascii="Consolas" w:eastAsia="Times New Roman" w:hAnsi="Consolas" w:cs="Courier New"/>
-          <w:color w:val="CC7832"/>
-          <w:sz w:val="20"/>
-          <w:szCs w:val="20"/>
-          <w:lang w:val="en-US" w:eastAsia="ru-RU"/>
-        </w:rPr>
-        <w:t xml:space="preserve">, </w:t>
-      </w:r>
-      <w:r>
-        <w:rPr>
-          <w:rFonts w:ascii="Consolas" w:eastAsia="Times New Roman" w:hAnsi="Consolas" w:cs="Courier New"/>
-          <w:color w:val="6A8759"/>
-          <w:sz w:val="20"/>
-          <w:szCs w:val="20"/>
-          <w:lang w:val="en-US" w:eastAsia="ru-RU"/>
-        </w:rPr>
-        <w:t>"Can't Download"</w:t>
-      </w:r>
-      <w:r>
-        <w:rPr>
-          <w:rFonts w:ascii="Consolas" w:eastAsia="Times New Roman" w:hAnsi="Consolas" w:cs="Courier New"/>
-          <w:color w:val="CC7832"/>
-          <w:sz w:val="20"/>
-          <w:szCs w:val="20"/>
-          <w:lang w:val="en-US" w:eastAsia="ru-RU"/>
-        </w:rPr>
-        <w:t xml:space="preserve">, </w:t>
-      </w:r>
-      <w:proofErr w:type="spellStart"/>
-      <w:r>
-        <w:rPr>
-          <w:rFonts w:ascii="Consolas" w:eastAsia="Times New Roman" w:hAnsi="Consolas" w:cs="Courier New"/>
-          <w:color w:val="A9B7C6"/>
-          <w:sz w:val="20"/>
-          <w:szCs w:val="20"/>
-          <w:lang w:val="en-US" w:eastAsia="ru-RU"/>
-        </w:rPr>
-        <w:t>Toast.</w:t>
-      </w:r>
-      <w:r>
-        <w:rPr>
-          <w:rFonts w:ascii="Consolas" w:eastAsia="Times New Roman" w:hAnsi="Consolas" w:cs="Courier New"/>
-          <w:i/>
-          <w:iCs/>
-          <w:color w:val="9876AA"/>
-          <w:sz w:val="20"/>
-          <w:szCs w:val="20"/>
-          <w:lang w:val="en-US" w:eastAsia="ru-RU"/>
-        </w:rPr>
         <w:t>LENGTH_SHORT</w:t>
       </w:r>
-      <w:proofErr w:type="spellEnd"/>
       <w:r>
         <w:rPr>
           <w:rFonts w:ascii="Consolas" w:eastAsia="Times New Roman" w:hAnsi="Consolas" w:cs="Courier New"/>
@@ -15145,29 +13066,7 @@
           <w:lang w:val="en-US" w:eastAsia="ru-RU"/>
         </w:rPr>
         <w:br/>
-        <w:t xml:space="preserve">        </w:t>
-      </w:r>
-      <w:proofErr w:type="spellStart"/>
-      <w:r>
-        <w:rPr>
-          <w:rFonts w:ascii="Consolas" w:eastAsia="Times New Roman" w:hAnsi="Consolas" w:cs="Courier New"/>
-          <w:color w:val="A9B7C6"/>
-          <w:sz w:val="20"/>
-          <w:szCs w:val="20"/>
-          <w:lang w:val="en-US" w:eastAsia="ru-RU"/>
-        </w:rPr>
-        <w:t>image.setImageBitmap</w:t>
-      </w:r>
-      <w:proofErr w:type="spellEnd"/>
-      <w:r>
-        <w:rPr>
-          <w:rFonts w:ascii="Consolas" w:eastAsia="Times New Roman" w:hAnsi="Consolas" w:cs="Courier New"/>
-          <w:color w:val="A9B7C6"/>
-          <w:sz w:val="20"/>
-          <w:szCs w:val="20"/>
-          <w:lang w:val="en-US" w:eastAsia="ru-RU"/>
-        </w:rPr>
-        <w:t>(icon)</w:t>
+        <w:t xml:space="preserve">        image.setImageBitmap(icon)</w:t>
       </w:r>
       <w:r>
         <w:rPr>
@@ -15231,25 +13130,7 @@
           <w:sz w:val="28"/>
           <w:szCs w:val="28"/>
         </w:rPr>
-        <w:t xml:space="preserve">Завершается </w:t>
-      </w:r>
-      <w:proofErr w:type="spellStart"/>
-      <w:r>
-        <w:rPr>
-          <w:rFonts w:ascii="Times New Roman" w:hAnsi="Times New Roman" w:cs="Times New Roman"/>
-          <w:sz w:val="28"/>
-          <w:szCs w:val="28"/>
-        </w:rPr>
-        <w:t>корутина</w:t>
-      </w:r>
-      <w:proofErr w:type="spellEnd"/>
-      <w:r>
-        <w:rPr>
-          <w:rFonts w:ascii="Times New Roman" w:hAnsi="Times New Roman" w:cs="Times New Roman"/>
-          <w:sz w:val="28"/>
-          <w:szCs w:val="28"/>
-        </w:rPr>
-        <w:t xml:space="preserve"> либо по завершению попытки скачать картинку, либо после вызова метода </w:t>
+        <w:t xml:space="preserve">Завершается корутина либо по завершению попытки скачать картинку, либо после вызова метода </w:t>
       </w:r>
       <w:r>
         <w:rPr>
@@ -15276,7 +13157,6 @@
         </w:rPr>
         <w:t xml:space="preserve">в методе </w:t>
       </w:r>
-      <w:proofErr w:type="spellStart"/>
       <w:r>
         <w:rPr>
           <w:rFonts w:ascii="Times New Roman" w:hAnsi="Times New Roman" w:cs="Times New Roman"/>
@@ -15286,7 +13166,6 @@
         </w:rPr>
         <w:t>onPause</w:t>
       </w:r>
-      <w:proofErr w:type="spellEnd"/>
       <w:r>
         <w:rPr>
           <w:rFonts w:ascii="Times New Roman" w:hAnsi="Times New Roman" w:cs="Times New Roman"/>
@@ -15599,7 +13478,6 @@
         </w:rPr>
         <w:t>(</w:t>
       </w:r>
-      <w:proofErr w:type="spellStart"/>
       <w:r>
         <w:rPr>
           <w:rFonts w:ascii="Times New Roman" w:hAnsi="Times New Roman" w:cs="Times New Roman"/>
@@ -15609,7 +13487,6 @@
         </w:rPr>
         <w:t>url</w:t>
       </w:r>
-      <w:proofErr w:type="spellEnd"/>
       <w:r>
         <w:rPr>
           <w:rFonts w:ascii="Times New Roman" w:hAnsi="Times New Roman" w:cs="Times New Roman"/>
@@ -15635,7 +13512,6 @@
         </w:rPr>
         <w:t xml:space="preserve">, однако нужно добавить обработчики для успешного скачивания и провального, чтобы как и в прошлых случаях уведомить пользователя о том, что что то пошло не так, либо же чтобы убрать </w:t>
       </w:r>
-      <w:proofErr w:type="spellStart"/>
       <w:r>
         <w:rPr>
           <w:rFonts w:ascii="Times New Roman" w:hAnsi="Times New Roman" w:cs="Times New Roman"/>
@@ -15645,7 +13521,6 @@
         </w:rPr>
         <w:t>ProgressBar</w:t>
       </w:r>
-      <w:proofErr w:type="spellEnd"/>
       <w:r>
         <w:rPr>
           <w:rFonts w:ascii="Times New Roman" w:hAnsi="Times New Roman" w:cs="Times New Roman"/>
@@ -15662,7 +13537,6 @@
           <w:rFonts w:ascii="Times New Roman" w:hAnsi="Times New Roman" w:cs="Times New Roman"/>
           <w:sz w:val="28"/>
           <w:szCs w:val="28"/>
-          <w:lang w:val="en-US"/>
         </w:rPr>
       </w:pPr>
       <w:r>
@@ -15701,7 +13575,6 @@
         </w:rPr>
         <w:t xml:space="preserve">private fun </w:t>
       </w:r>
-      <w:proofErr w:type="spellStart"/>
       <w:r>
         <w:rPr>
           <w:rFonts w:ascii="Consolas" w:hAnsi="Consolas"/>
@@ -15710,7 +13583,6 @@
         </w:rPr>
         <w:t>loadImage</w:t>
       </w:r>
-      <w:proofErr w:type="spellEnd"/>
       <w:r>
         <w:rPr>
           <w:rFonts w:ascii="Consolas" w:hAnsi="Consolas"/>
@@ -15726,43 +13598,7 @@
           <w:lang w:val="en-US"/>
         </w:rPr>
         <w:br/>
-        <w:t xml:space="preserve">    </w:t>
-      </w:r>
-      <w:proofErr w:type="spellStart"/>
-      <w:r>
-        <w:rPr>
-          <w:rFonts w:ascii="Consolas" w:hAnsi="Consolas"/>
-          <w:color w:val="A9B7C6"/>
-          <w:lang w:val="en-US"/>
-        </w:rPr>
-        <w:t>Picasso.get</w:t>
-      </w:r>
-      <w:proofErr w:type="spellEnd"/>
-      <w:r>
-        <w:rPr>
-          <w:rFonts w:ascii="Consolas" w:hAnsi="Consolas"/>
-          <w:color w:val="A9B7C6"/>
-          <w:lang w:val="en-US"/>
-        </w:rPr>
-        <w:t>().load(</w:t>
-      </w:r>
-      <w:proofErr w:type="spellStart"/>
-      <w:r>
-        <w:rPr>
-          <w:rFonts w:ascii="Consolas" w:hAnsi="Consolas"/>
-          <w:color w:val="A9B7C6"/>
-          <w:lang w:val="en-US"/>
-        </w:rPr>
-        <w:t>url</w:t>
-      </w:r>
-      <w:proofErr w:type="spellEnd"/>
-      <w:r>
-        <w:rPr>
-          <w:rFonts w:ascii="Consolas" w:hAnsi="Consolas"/>
-          <w:color w:val="A9B7C6"/>
-          <w:lang w:val="en-US"/>
-        </w:rPr>
-        <w:t>).into(image</w:t>
+        <w:t xml:space="preserve">    Picasso.get().load(url).into(image</w:t>
       </w:r>
       <w:r>
         <w:rPr>
@@ -15805,7 +13641,6 @@
         </w:rPr>
         <w:t xml:space="preserve">override fun </w:t>
       </w:r>
-      <w:proofErr w:type="spellStart"/>
       <w:r>
         <w:rPr>
           <w:rFonts w:ascii="Consolas" w:hAnsi="Consolas"/>
@@ -15814,7 +13649,6 @@
         </w:rPr>
         <w:t>onSuccess</w:t>
       </w:r>
-      <w:proofErr w:type="spellEnd"/>
       <w:r>
         <w:rPr>
           <w:rFonts w:ascii="Consolas" w:hAnsi="Consolas"/>
@@ -15830,16 +13664,7 @@
           <w:lang w:val="en-US"/>
         </w:rPr>
         <w:br/>
-        <w:t xml:space="preserve">            </w:t>
-      </w:r>
-      <w:proofErr w:type="spellStart"/>
-      <w:r>
-        <w:rPr>
-          <w:rFonts w:ascii="Consolas" w:hAnsi="Consolas"/>
-          <w:color w:val="A9B7C6"/>
-          <w:lang w:val="en-US"/>
-        </w:rPr>
-        <w:t>load_bar.</w:t>
+        <w:t xml:space="preserve">            load_bar.</w:t>
       </w:r>
       <w:r>
         <w:rPr>
@@ -15849,9 +13674,16 @@
           <w:color w:val="9876AA"/>
           <w:lang w:val="en-US"/>
         </w:rPr>
-        <w:t>visibility</w:t>
-      </w:r>
-      <w:proofErr w:type="spellEnd"/>
+        <w:t xml:space="preserve">visibility </w:t>
+      </w:r>
+      <w:r>
+        <w:rPr>
+          <w:rFonts w:ascii="Consolas" w:hAnsi="Consolas"/>
+          <w:color w:val="A9B7C6"/>
+          <w:lang w:val="en-US"/>
+        </w:rPr>
+        <w:t>= View.</w:t>
+      </w:r>
       <w:r>
         <w:rPr>
           <w:rFonts w:ascii="Consolas" w:hAnsi="Consolas"/>
@@ -15860,24 +13692,7 @@
           <w:color w:val="9876AA"/>
           <w:lang w:val="en-US"/>
         </w:rPr>
-        <w:t xml:space="preserve"> </w:t>
-      </w:r>
-      <w:r>
-        <w:rPr>
-          <w:rFonts w:ascii="Consolas" w:hAnsi="Consolas"/>
-          <w:color w:val="A9B7C6"/>
-          <w:lang w:val="en-US"/>
-        </w:rPr>
-        <w:t xml:space="preserve">= </w:t>
-      </w:r>
-      <w:proofErr w:type="spellStart"/>
-      <w:r>
-        <w:rPr>
-          <w:rFonts w:ascii="Consolas" w:hAnsi="Consolas"/>
-          <w:color w:val="A9B7C6"/>
-          <w:lang w:val="en-US"/>
-        </w:rPr>
-        <w:t>View.</w:t>
+        <w:t>INVISIBLE</w:t>
       </w:r>
       <w:r>
         <w:rPr>
@@ -15887,9 +13702,67 @@
           <w:color w:val="9876AA"/>
           <w:lang w:val="en-US"/>
         </w:rPr>
-        <w:t>INVISIBLE</w:t>
-      </w:r>
-      <w:proofErr w:type="spellEnd"/>
+        <w:br/>
+        <w:t xml:space="preserve">        </w:t>
+      </w:r>
+      <w:r>
+        <w:rPr>
+          <w:rFonts w:ascii="Consolas" w:hAnsi="Consolas"/>
+          <w:color w:val="A9B7C6"/>
+          <w:lang w:val="en-US"/>
+        </w:rPr>
+        <w:t>}</w:t>
+      </w:r>
+      <w:r>
+        <w:rPr>
+          <w:rFonts w:ascii="Consolas" w:hAnsi="Consolas"/>
+          <w:color w:val="A9B7C6"/>
+          <w:lang w:val="en-US"/>
+        </w:rPr>
+        <w:br/>
+      </w:r>
+      <w:r>
+        <w:rPr>
+          <w:rFonts w:ascii="Consolas" w:hAnsi="Consolas"/>
+          <w:color w:val="A9B7C6"/>
+          <w:lang w:val="en-US"/>
+        </w:rPr>
+        <w:br/>
+        <w:t xml:space="preserve">        </w:t>
+      </w:r>
+      <w:r>
+        <w:rPr>
+          <w:rFonts w:ascii="Consolas" w:hAnsi="Consolas"/>
+          <w:color w:val="CC7832"/>
+          <w:lang w:val="en-US"/>
+        </w:rPr>
+        <w:t xml:space="preserve">override fun </w:t>
+      </w:r>
+      <w:r>
+        <w:rPr>
+          <w:rFonts w:ascii="Consolas" w:hAnsi="Consolas"/>
+          <w:color w:val="FFC66D"/>
+          <w:lang w:val="en-US"/>
+        </w:rPr>
+        <w:t>onError</w:t>
+      </w:r>
+      <w:r>
+        <w:rPr>
+          <w:rFonts w:ascii="Consolas" w:hAnsi="Consolas"/>
+          <w:color w:val="A9B7C6"/>
+          <w:lang w:val="en-US"/>
+        </w:rPr>
+        <w:t>(e: Exception) {</w:t>
+      </w:r>
+      <w:r>
+        <w:rPr>
+          <w:rFonts w:ascii="Consolas" w:hAnsi="Consolas"/>
+          <w:color w:val="A9B7C6"/>
+          <w:lang w:val="en-US"/>
+        </w:rPr>
+        <w:br/>
+        <w:t xml:space="preserve">            load_bar.</w:t>
+      </w:r>
       <w:r>
         <w:rPr>
           <w:rFonts w:ascii="Consolas" w:hAnsi="Consolas"/>
@@ -15898,8 +13771,7 @@
           <w:color w:val="9876AA"/>
           <w:lang w:val="en-US"/>
         </w:rPr>
-        <w:br/>
-        <w:t xml:space="preserve">        </w:t>
+        <w:t xml:space="preserve">visibility </w:t>
       </w:r>
       <w:r>
         <w:rPr>
@@ -15907,68 +13779,7 @@
           <w:color w:val="A9B7C6"/>
           <w:lang w:val="en-US"/>
         </w:rPr>
-        <w:t>}</w:t>
-      </w:r>
-      <w:r>
-        <w:rPr>
-          <w:rFonts w:ascii="Consolas" w:hAnsi="Consolas"/>
-          <w:color w:val="A9B7C6"/>
-          <w:lang w:val="en-US"/>
-        </w:rPr>
-        <w:br/>
-      </w:r>
-      <w:r>
-        <w:rPr>
-          <w:rFonts w:ascii="Consolas" w:hAnsi="Consolas"/>
-          <w:color w:val="A9B7C6"/>
-          <w:lang w:val="en-US"/>
-        </w:rPr>
-        <w:br/>
-        <w:t xml:space="preserve">        </w:t>
-      </w:r>
-      <w:r>
-        <w:rPr>
-          <w:rFonts w:ascii="Consolas" w:hAnsi="Consolas"/>
-          <w:color w:val="CC7832"/>
-          <w:lang w:val="en-US"/>
-        </w:rPr>
-        <w:t xml:space="preserve">override fun </w:t>
-      </w:r>
-      <w:proofErr w:type="spellStart"/>
-      <w:r>
-        <w:rPr>
-          <w:rFonts w:ascii="Consolas" w:hAnsi="Consolas"/>
-          <w:color w:val="FFC66D"/>
-          <w:lang w:val="en-US"/>
-        </w:rPr>
-        <w:t>onError</w:t>
-      </w:r>
-      <w:proofErr w:type="spellEnd"/>
-      <w:r>
-        <w:rPr>
-          <w:rFonts w:ascii="Consolas" w:hAnsi="Consolas"/>
-          <w:color w:val="A9B7C6"/>
-          <w:lang w:val="en-US"/>
-        </w:rPr>
-        <w:t>(e: Exception) {</w:t>
-      </w:r>
-      <w:r>
-        <w:rPr>
-          <w:rFonts w:ascii="Consolas" w:hAnsi="Consolas"/>
-          <w:color w:val="A9B7C6"/>
-          <w:lang w:val="en-US"/>
-        </w:rPr>
-        <w:br/>
-        <w:t xml:space="preserve">            </w:t>
-      </w:r>
-      <w:proofErr w:type="spellStart"/>
-      <w:r>
-        <w:rPr>
-          <w:rFonts w:ascii="Consolas" w:hAnsi="Consolas"/>
-          <w:color w:val="A9B7C6"/>
-          <w:lang w:val="en-US"/>
-        </w:rPr>
-        <w:t>load_bar.</w:t>
+        <w:t>= View.</w:t>
       </w:r>
       <w:r>
         <w:rPr>
@@ -15978,9 +13789,8 @@
           <w:color w:val="9876AA"/>
           <w:lang w:val="en-US"/>
         </w:rPr>
-        <w:t>visibility</w:t>
-      </w:r>
-      <w:proofErr w:type="spellEnd"/>
+        <w:t>INVISIBLE</w:t>
+      </w:r>
       <w:r>
         <w:rPr>
           <w:rFonts w:ascii="Consolas" w:hAnsi="Consolas"/>
@@ -15989,7 +13799,8 @@
           <w:color w:val="9876AA"/>
           <w:lang w:val="en-US"/>
         </w:rPr>
-        <w:t xml:space="preserve"> </w:t>
+        <w:br/>
+        <w:t xml:space="preserve">            </w:t>
       </w:r>
       <w:r>
         <w:rPr>
@@ -15997,16 +13808,7 @@
           <w:color w:val="A9B7C6"/>
           <w:lang w:val="en-US"/>
         </w:rPr>
-        <w:t xml:space="preserve">= </w:t>
-      </w:r>
-      <w:proofErr w:type="spellStart"/>
-      <w:r>
-        <w:rPr>
-          <w:rFonts w:ascii="Consolas" w:hAnsi="Consolas"/>
-          <w:color w:val="A9B7C6"/>
-          <w:lang w:val="en-US"/>
-        </w:rPr>
-        <w:t>View.</w:t>
+        <w:t>Toast.makeText(</w:t>
       </w:r>
       <w:r>
         <w:rPr>
@@ -16016,9 +13818,40 @@
           <w:color w:val="9876AA"/>
           <w:lang w:val="en-US"/>
         </w:rPr>
-        <w:t>INVISIBLE</w:t>
-      </w:r>
-      <w:proofErr w:type="spellEnd"/>
+        <w:t>context</w:t>
+      </w:r>
+      <w:r>
+        <w:rPr>
+          <w:rFonts w:ascii="Consolas" w:hAnsi="Consolas"/>
+          <w:color w:val="CC7832"/>
+          <w:lang w:val="en-US"/>
+        </w:rPr>
+        <w:t xml:space="preserve">, </w:t>
+      </w:r>
+      <w:r>
+        <w:rPr>
+          <w:rFonts w:ascii="Consolas" w:hAnsi="Consolas"/>
+          <w:color w:val="6A8759"/>
+          <w:lang w:val="en-US"/>
+        </w:rPr>
+        <w:t>"Can't Download"</w:t>
+      </w:r>
+      <w:r>
+        <w:rPr>
+          <w:rFonts w:ascii="Consolas" w:hAnsi="Consolas"/>
+          <w:color w:val="CC7832"/>
+          <w:lang w:val="en-US"/>
+        </w:rPr>
+        <w:t xml:space="preserve">, </w:t>
+      </w:r>
+      <w:r>
+        <w:rPr>
+          <w:rFonts w:ascii="Consolas" w:hAnsi="Consolas"/>
+          <w:color w:val="A9B7C6"/>
+          <w:lang w:val="en-US"/>
+        </w:rPr>
+        <w:t>Toast.</w:t>
+      </w:r>
       <w:r>
         <w:rPr>
           <w:rFonts w:ascii="Consolas" w:hAnsi="Consolas"/>
@@ -16027,81 +13860,8 @@
           <w:color w:val="9876AA"/>
           <w:lang w:val="en-US"/>
         </w:rPr>
-        <w:br/>
-        <w:t xml:space="preserve">            </w:t>
-      </w:r>
-      <w:proofErr w:type="spellStart"/>
-      <w:r>
-        <w:rPr>
-          <w:rFonts w:ascii="Consolas" w:hAnsi="Consolas"/>
-          <w:color w:val="A9B7C6"/>
-          <w:lang w:val="en-US"/>
-        </w:rPr>
-        <w:t>Toast.makeText</w:t>
-      </w:r>
-      <w:proofErr w:type="spellEnd"/>
-      <w:r>
-        <w:rPr>
-          <w:rFonts w:ascii="Consolas" w:hAnsi="Consolas"/>
-          <w:color w:val="A9B7C6"/>
-          <w:lang w:val="en-US"/>
-        </w:rPr>
-        <w:t>(</w:t>
-      </w:r>
-      <w:r>
-        <w:rPr>
-          <w:rFonts w:ascii="Consolas" w:hAnsi="Consolas"/>
-          <w:i/>
-          <w:iCs/>
-          <w:color w:val="9876AA"/>
-          <w:lang w:val="en-US"/>
-        </w:rPr>
-        <w:t>context</w:t>
-      </w:r>
-      <w:r>
-        <w:rPr>
-          <w:rFonts w:ascii="Consolas" w:hAnsi="Consolas"/>
-          <w:color w:val="CC7832"/>
-          <w:lang w:val="en-US"/>
-        </w:rPr>
-        <w:t xml:space="preserve">, </w:t>
-      </w:r>
-      <w:r>
-        <w:rPr>
-          <w:rFonts w:ascii="Consolas" w:hAnsi="Consolas"/>
-          <w:color w:val="6A8759"/>
-          <w:lang w:val="en-US"/>
-        </w:rPr>
-        <w:t>"Can't Download"</w:t>
-      </w:r>
-      <w:r>
-        <w:rPr>
-          <w:rFonts w:ascii="Consolas" w:hAnsi="Consolas"/>
-          <w:color w:val="CC7832"/>
-          <w:lang w:val="en-US"/>
-        </w:rPr>
-        <w:t xml:space="preserve">, </w:t>
-      </w:r>
-      <w:proofErr w:type="spellStart"/>
-      <w:r>
-        <w:rPr>
-          <w:rFonts w:ascii="Consolas" w:hAnsi="Consolas"/>
-          <w:color w:val="A9B7C6"/>
-          <w:lang w:val="en-US"/>
-        </w:rPr>
-        <w:t>Toast.</w:t>
-      </w:r>
-      <w:r>
-        <w:rPr>
-          <w:rFonts w:ascii="Consolas" w:hAnsi="Consolas"/>
-          <w:i/>
-          <w:iCs/>
-          <w:color w:val="9876AA"/>
-          <w:lang w:val="en-US"/>
-        </w:rPr>
         <w:t>LENGTH_SHORT</w:t>
       </w:r>
-      <w:proofErr w:type="spellEnd"/>
       <w:r>
         <w:rPr>
           <w:rFonts w:ascii="Consolas" w:hAnsi="Consolas"/>
@@ -16155,7 +13915,6 @@
         </w:rPr>
         <w:t xml:space="preserve">Таким образом мы загружаем в </w:t>
       </w:r>
-      <w:proofErr w:type="spellStart"/>
       <w:r>
         <w:rPr>
           <w:rFonts w:ascii="Times New Roman" w:hAnsi="Times New Roman" w:cs="Times New Roman"/>
@@ -16165,7 +13924,6 @@
         </w:rPr>
         <w:t>imageView</w:t>
       </w:r>
-      <w:proofErr w:type="spellEnd"/>
       <w:r>
         <w:rPr>
           <w:rFonts w:ascii="Times New Roman" w:hAnsi="Times New Roman" w:cs="Times New Roman"/>
@@ -16370,7 +14128,6 @@
         </w:rPr>
         <w:t xml:space="preserve">, </w:t>
       </w:r>
-      <w:proofErr w:type="spellStart"/>
       <w:r>
         <w:rPr>
           <w:rFonts w:ascii="Times New Roman" w:hAnsi="Times New Roman" w:cs="Times New Roman"/>
@@ -16380,7 +14137,6 @@
         </w:rPr>
         <w:t>AsyncTask</w:t>
       </w:r>
-      <w:proofErr w:type="spellEnd"/>
       <w:r>
         <w:rPr>
           <w:rFonts w:ascii="Times New Roman" w:hAnsi="Times New Roman" w:cs="Times New Roman"/>
@@ -16473,7 +14229,6 @@
         </w:rPr>
         <w:t xml:space="preserve">Также были опробованы различные способы скачивания картинок из интернета – поскольку </w:t>
       </w:r>
-      <w:proofErr w:type="spellStart"/>
       <w:r>
         <w:rPr>
           <w:rFonts w:ascii="Times New Roman" w:hAnsi="Times New Roman" w:cs="Times New Roman"/>
@@ -16483,7 +14238,6 @@
         </w:rPr>
         <w:t>AsyncTask</w:t>
       </w:r>
-      <w:proofErr w:type="spellEnd"/>
       <w:r>
         <w:rPr>
           <w:rFonts w:ascii="Times New Roman" w:hAnsi="Times New Roman" w:cs="Times New Roman"/>
@@ -16762,25 +14516,7 @@
             <w:sz w:val="28"/>
             <w:szCs w:val="28"/>
           </w:rPr>
-          <w:t>https://developer.android.c</w:t>
-        </w:r>
-        <w:r>
-          <w:rPr>
-            <w:rStyle w:val="a9"/>
-            <w:rFonts w:ascii="Times New Roman" w:hAnsi="Times New Roman" w:cs="Times New Roman"/>
-            <w:sz w:val="28"/>
-            <w:szCs w:val="28"/>
-          </w:rPr>
-          <w:t>o</w:t>
-        </w:r>
-        <w:r>
-          <w:rPr>
-            <w:rStyle w:val="a9"/>
-            <w:rFonts w:ascii="Times New Roman" w:hAnsi="Times New Roman" w:cs="Times New Roman"/>
-            <w:sz w:val="28"/>
-            <w:szCs w:val="28"/>
-          </w:rPr>
-          <w:t>m/codelabs/kotlin-coroutines</w:t>
+          <w:t>https://developer.android.com/codelabs/kotlin-coroutines</w:t>
         </w:r>
       </w:hyperlink>
     </w:p>
